--- a/ticketOutTheDoor/set17/Set17TicketOutTheDoorAPCompSciPrinciples.docx
+++ b/ticketOutTheDoor/set17/Set17TicketOutTheDoorAPCompSciPrinciples.docx
@@ -1,6 +1,6 @@
 
 <file path=word/document.xml><?xml version="1.0" encoding="utf-8"?>
-<w:document xmlns:wpc="http://schemas.microsoft.com/office/word/2010/wordprocessingCanvas" xmlns:cx="http://schemas.microsoft.com/office/drawing/2014/chartex" xmlns:cx1="http://schemas.microsoft.com/office/drawing/2015/9/8/chartex" xmlns:cx2="http://schemas.microsoft.com/office/drawing/2015/10/21/chartex" xmlns:cx3="http://schemas.microsoft.com/office/drawing/2016/5/9/chartex" xmlns:cx4="http://schemas.microsoft.com/office/drawing/2016/5/10/chartex" xmlns:cx5="http://schemas.microsoft.com/office/drawing/2016/5/11/chartex" xmlns:cx6="http://schemas.microsoft.com/office/drawing/2016/5/12/chartex" xmlns:cx7="http://schemas.microsoft.com/office/drawing/2016/5/13/chartex" xmlns:cx8="http://schemas.microsoft.com/office/drawing/2016/5/14/chartex" xmlns:mc="http://schemas.openxmlformats.org/markup-compatibility/2006" xmlns:aink="http://schemas.microsoft.com/office/drawing/2016/ink" xmlns:am3d="http://schemas.microsoft.com/office/drawing/2017/model3d" xmlns:o="urn:schemas-microsoft-com:office:office" xmlns:r="http://schemas.openxmlformats.org/officeDocument/2006/relationships" xmlns:m="http://schemas.openxmlformats.org/officeDocument/2006/math" xmlns:v="urn:schemas-microsoft-com:vml" xmlns:wp14="http://schemas.microsoft.com/office/word/2010/wordprocessingDrawing" xmlns:wp="http://schemas.openxmlformats.org/drawingml/2006/wordprocessingDrawing" xmlns:w10="urn:schemas-microsoft-com:office:word" xmlns:w="http://schemas.openxmlformats.org/wordprocessingml/2006/main" xmlns:w14="http://schemas.microsoft.com/office/word/2010/wordml" xmlns:w15="http://schemas.microsoft.com/office/word/2012/wordml" xmlns:w16cex="http://schemas.microsoft.com/office/word/2018/wordml/cex" xmlns:w16cid="http://schemas.microsoft.com/office/word/2016/wordml/cid" xmlns:w16="http://schemas.microsoft.com/office/word/2018/wordml" xmlns:w16se="http://schemas.microsoft.com/office/word/2015/wordml/symex" xmlns:wpg="http://schemas.microsoft.com/office/word/2010/wordprocessingGroup" xmlns:wpi="http://schemas.microsoft.com/office/word/2010/wordprocessingInk" xmlns:wne="http://schemas.microsoft.com/office/word/2006/wordml" xmlns:wps="http://schemas.microsoft.com/office/word/2010/wordprocessingShape" mc:Ignorable="w14 w15 w16se w16cid w16 w16cex wp14">
+<w:document xmlns:wpc="http://schemas.microsoft.com/office/word/2010/wordprocessingCanvas" xmlns:cx="http://schemas.microsoft.com/office/drawing/2014/chartex" xmlns:cx1="http://schemas.microsoft.com/office/drawing/2015/9/8/chartex" xmlns:cx2="http://schemas.microsoft.com/office/drawing/2015/10/21/chartex" xmlns:cx3="http://schemas.microsoft.com/office/drawing/2016/5/9/chartex" xmlns:cx4="http://schemas.microsoft.com/office/drawing/2016/5/10/chartex" xmlns:cx5="http://schemas.microsoft.com/office/drawing/2016/5/11/chartex" xmlns:cx6="http://schemas.microsoft.com/office/drawing/2016/5/12/chartex" xmlns:cx7="http://schemas.microsoft.com/office/drawing/2016/5/13/chartex" xmlns:cx8="http://schemas.microsoft.com/office/drawing/2016/5/14/chartex" xmlns:mc="http://schemas.openxmlformats.org/markup-compatibility/2006" xmlns:aink="http://schemas.microsoft.com/office/drawing/2016/ink" xmlns:am3d="http://schemas.microsoft.com/office/drawing/2017/model3d" xmlns:o="urn:schemas-microsoft-com:office:office" xmlns:r="http://schemas.openxmlformats.org/officeDocument/2006/relationships" xmlns:m="http://schemas.openxmlformats.org/officeDocument/2006/math" xmlns:v="urn:schemas-microsoft-com:vml" xmlns:wp14="http://schemas.microsoft.com/office/word/2010/wordprocessingDrawing" xmlns:wp="http://schemas.openxmlformats.org/drawingml/2006/wordprocessingDrawing" xmlns:w10="urn:schemas-microsoft-com:office:word" xmlns:w="http://schemas.openxmlformats.org/wordprocessingml/2006/main" xmlns:w14="http://schemas.microsoft.com/office/word/2010/wordml" xmlns:w15="http://schemas.microsoft.com/office/word/2012/wordml" xmlns:w16cex="http://schemas.microsoft.com/office/word/2018/wordml/cex" xmlns:w16cid="http://schemas.microsoft.com/office/word/2016/wordml/cid" xmlns:w16="http://schemas.microsoft.com/office/word/2018/wordml" xmlns:w16sdtdh="http://schemas.microsoft.com/office/word/2020/wordml/sdtdatahash" xmlns:w16se="http://schemas.microsoft.com/office/word/2015/wordml/symex" xmlns:wpg="http://schemas.microsoft.com/office/word/2010/wordprocessingGroup" xmlns:wpi="http://schemas.microsoft.com/office/word/2010/wordprocessingInk" xmlns:wne="http://schemas.microsoft.com/office/word/2006/wordml" xmlns:wps="http://schemas.microsoft.com/office/word/2010/wordprocessingShape" mc:Ignorable="w14 w15 w16se w16cid w16 w16cex w16sdtdh wp14">
   <w:body>
     <w:p>
       <w:pPr>
@@ -65,7 +65,25 @@
                 <w:bCs/>
                 <w:color w:val="000000" w:themeColor="text1"/>
               </w:rPr>
-              <w:t>Skill 17.01 Exercise 1</w:t>
+              <w:t>Skill 1</w:t>
+            </w:r>
+            <w:r>
+              <w:rPr>
+                <w:rFonts w:ascii="Calibri" w:hAnsi="Calibri" w:cs="Calibri"/>
+                <w:b/>
+                <w:bCs/>
+                <w:color w:val="000000" w:themeColor="text1"/>
+              </w:rPr>
+              <w:t>4</w:t>
+            </w:r>
+            <w:r>
+              <w:rPr>
+                <w:rFonts w:ascii="Calibri" w:hAnsi="Calibri" w:cs="Calibri"/>
+                <w:b/>
+                <w:bCs/>
+                <w:color w:val="000000" w:themeColor="text1"/>
+              </w:rPr>
+              <w:t>.01 Exercise 1</w:t>
             </w:r>
           </w:p>
         </w:tc>
@@ -217,7 +235,6 @@
                     <w:pStyle w:val="TableContents"/>
                     <w:jc w:val="center"/>
                   </w:pPr>
-                  <w:proofErr w:type="spellStart"/>
                   <w:r>
                     <w:rPr>
                       <w:rFonts w:ascii="Calibri" w:hAnsi="Calibri"/>
@@ -227,7 +244,6 @@
                     </w:rPr>
                     <w:t>MyWebsite</w:t>
                   </w:r>
-                  <w:proofErr w:type="spellEnd"/>
                 </w:p>
               </w:tc>
             </w:tr>
@@ -377,7 +393,6 @@
                     <w:pStyle w:val="TableContents"/>
                     <w:jc w:val="center"/>
                   </w:pPr>
-                  <w:proofErr w:type="spellStart"/>
                   <w:r>
                     <w:rPr>
                       <w:rFonts w:ascii="Calibri" w:hAnsi="Calibri"/>
@@ -387,7 +402,6 @@
                     </w:rPr>
                     <w:t>MyWebsite</w:t>
                   </w:r>
-                  <w:proofErr w:type="spellEnd"/>
                 </w:p>
               </w:tc>
             </w:tr>
@@ -766,7 +780,6 @@
                     <w:pStyle w:val="TableContents"/>
                     <w:jc w:val="center"/>
                   </w:pPr>
-                  <w:proofErr w:type="spellStart"/>
                   <w:r>
                     <w:rPr>
                       <w:rFonts w:ascii="Calibri" w:hAnsi="Calibri"/>
@@ -776,7 +789,6 @@
                     </w:rPr>
                     <w:t>MyWebsite</w:t>
                   </w:r>
-                  <w:proofErr w:type="spellEnd"/>
                 </w:p>
               </w:tc>
             </w:tr>
@@ -838,7 +850,6 @@
                           <w:pStyle w:val="TableContents"/>
                           <w:jc w:val="center"/>
                         </w:pPr>
-                        <w:proofErr w:type="spellStart"/>
                         <w:r>
                           <w:rPr>
                             <w:rFonts w:ascii="Calibri" w:hAnsi="Calibri"/>
@@ -848,7 +859,6 @@
                           </w:rPr>
                           <w:t>AboutMe</w:t>
                         </w:r>
-                        <w:proofErr w:type="spellEnd"/>
                       </w:p>
                     </w:tc>
                     <w:tc>
@@ -1170,6 +1180,24 @@
         </w:rPr>
       </w:pPr>
     </w:p>
+    <w:p>
+      <w:pPr>
+        <w:spacing w:after="0" w:line="240" w:lineRule="auto"/>
+        <w:rPr>
+          <w:sz w:val="20"/>
+          <w:szCs w:val="20"/>
+        </w:rPr>
+      </w:pPr>
+    </w:p>
+    <w:p>
+      <w:pPr>
+        <w:spacing w:after="0" w:line="240" w:lineRule="auto"/>
+        <w:rPr>
+          <w:sz w:val="20"/>
+          <w:szCs w:val="20"/>
+        </w:rPr>
+      </w:pPr>
+    </w:p>
     <w:tbl>
       <w:tblPr>
         <w:tblW w:w="10529" w:type="dxa"/>
@@ -1228,7 +1256,25 @@
                 <w:color w:val="000000" w:themeColor="text1"/>
               </w:rPr>
               <w:lastRenderedPageBreak/>
-              <w:t>Skill 17.0</w:t>
+              <w:t>Skill 1</w:t>
+            </w:r>
+            <w:r>
+              <w:rPr>
+                <w:rFonts w:ascii="Calibri" w:hAnsi="Calibri" w:cs="Calibri"/>
+                <w:b/>
+                <w:bCs/>
+                <w:color w:val="000000" w:themeColor="text1"/>
+              </w:rPr>
+              <w:t>4</w:t>
+            </w:r>
+            <w:r>
+              <w:rPr>
+                <w:rFonts w:ascii="Calibri" w:hAnsi="Calibri" w:cs="Calibri"/>
+                <w:b/>
+                <w:bCs/>
+                <w:color w:val="000000" w:themeColor="text1"/>
+              </w:rPr>
+              <w:t>.0</w:t>
             </w:r>
             <w:r>
               <w:rPr>
@@ -1418,7 +1464,6 @@
                     <w:pStyle w:val="TableContents"/>
                     <w:jc w:val="center"/>
                   </w:pPr>
-                  <w:proofErr w:type="spellStart"/>
                   <w:r>
                     <w:rPr>
                       <w:rFonts w:ascii="Calibri" w:hAnsi="Calibri"/>
@@ -1428,7 +1473,6 @@
                     </w:rPr>
                     <w:t>MyWebsite</w:t>
                   </w:r>
-                  <w:proofErr w:type="spellEnd"/>
                 </w:p>
               </w:tc>
             </w:tr>
@@ -1578,7 +1622,6 @@
                     <w:pStyle w:val="TableContents"/>
                     <w:jc w:val="center"/>
                   </w:pPr>
-                  <w:proofErr w:type="spellStart"/>
                   <w:r>
                     <w:rPr>
                       <w:rFonts w:ascii="Calibri" w:hAnsi="Calibri"/>
@@ -1588,7 +1631,6 @@
                     </w:rPr>
                     <w:t>MyWebsite</w:t>
                   </w:r>
-                  <w:proofErr w:type="spellEnd"/>
                 </w:p>
               </w:tc>
             </w:tr>
@@ -1967,7 +2009,6 @@
                     <w:pStyle w:val="TableContents"/>
                     <w:jc w:val="center"/>
                   </w:pPr>
-                  <w:proofErr w:type="spellStart"/>
                   <w:r>
                     <w:rPr>
                       <w:rFonts w:ascii="Calibri" w:hAnsi="Calibri"/>
@@ -1977,7 +2018,6 @@
                     </w:rPr>
                     <w:t>MyWebsite</w:t>
                   </w:r>
-                  <w:proofErr w:type="spellEnd"/>
                 </w:p>
               </w:tc>
             </w:tr>
@@ -2039,7 +2079,6 @@
                           <w:pStyle w:val="TableContents"/>
                           <w:jc w:val="center"/>
                         </w:pPr>
-                        <w:proofErr w:type="spellStart"/>
                         <w:r>
                           <w:rPr>
                             <w:rFonts w:ascii="Calibri" w:hAnsi="Calibri"/>
@@ -2049,7 +2088,6 @@
                           </w:rPr>
                           <w:t>AboutMe</w:t>
                         </w:r>
-                        <w:proofErr w:type="spellEnd"/>
                       </w:p>
                     </w:tc>
                     <w:tc>
@@ -2320,6 +2358,11 @@
         <w:pStyle w:val="BodyText"/>
       </w:pPr>
     </w:p>
+    <w:p>
+      <w:pPr>
+        <w:pStyle w:val="BodyText"/>
+      </w:pPr>
+    </w:p>
     <w:tbl>
       <w:tblPr>
         <w:tblW w:w="10530" w:type="dxa"/>
@@ -2380,7 +2423,29 @@
                 <w:u w:val="none"/>
               </w:rPr>
               <w:lastRenderedPageBreak/>
-              <w:t>Skill 17.03 Exercise 1</w:t>
+              <w:t>Skill 1</w:t>
+            </w:r>
+            <w:r>
+              <w:rPr>
+                <w:rStyle w:val="InternetLink"/>
+                <w:rFonts w:ascii="Calibri" w:eastAsia="Ubuntu" w:hAnsi="Calibri" w:cs="Calibri"/>
+                <w:b/>
+                <w:bCs/>
+                <w:color w:val="000000"/>
+                <w:u w:val="none"/>
+              </w:rPr>
+              <w:t>4</w:t>
+            </w:r>
+            <w:r>
+              <w:rPr>
+                <w:rStyle w:val="InternetLink"/>
+                <w:rFonts w:ascii="Calibri" w:eastAsia="Ubuntu" w:hAnsi="Calibri" w:cs="Calibri"/>
+                <w:b/>
+                <w:bCs/>
+                <w:color w:val="000000"/>
+                <w:u w:val="none"/>
+              </w:rPr>
+              <w:t>.03 Exercise 1</w:t>
             </w:r>
           </w:p>
         </w:tc>
@@ -2522,7 +2587,6 @@
                     <w:pStyle w:val="TableContents"/>
                     <w:jc w:val="center"/>
                   </w:pPr>
-                  <w:proofErr w:type="spellStart"/>
                   <w:r>
                     <w:rPr>
                       <w:rFonts w:ascii="Calibri" w:hAnsi="Calibri"/>
@@ -2532,7 +2596,6 @@
                     </w:rPr>
                     <w:t>MyWebsite</w:t>
                   </w:r>
-                  <w:proofErr w:type="spellEnd"/>
                 </w:p>
               </w:tc>
             </w:tr>
@@ -2911,7 +2974,6 @@
                     <w:pStyle w:val="TableContents"/>
                     <w:jc w:val="center"/>
                   </w:pPr>
-                  <w:proofErr w:type="spellStart"/>
                   <w:r>
                     <w:rPr>
                       <w:rFonts w:ascii="Calibri" w:hAnsi="Calibri"/>
@@ -2921,7 +2983,6 @@
                     </w:rPr>
                     <w:t>MyWebsite</w:t>
                   </w:r>
-                  <w:proofErr w:type="spellEnd"/>
                 </w:p>
               </w:tc>
             </w:tr>
@@ -2983,7 +3044,6 @@
                           <w:pStyle w:val="TableContents"/>
                           <w:jc w:val="center"/>
                         </w:pPr>
-                        <w:proofErr w:type="spellStart"/>
                         <w:r>
                           <w:rPr>
                             <w:rFonts w:ascii="Calibri" w:hAnsi="Calibri"/>
@@ -2993,7 +3053,6 @@
                           </w:rPr>
                           <w:t>AboutMe</w:t>
                         </w:r>
-                        <w:proofErr w:type="spellEnd"/>
                       </w:p>
                     </w:tc>
                     <w:tc>
@@ -3388,7 +3447,7 @@
 </file>
 
 <file path=word/endnotes.xml><?xml version="1.0" encoding="utf-8"?>
-<w:endnotes xmlns:wpc="http://schemas.microsoft.com/office/word/2010/wordprocessingCanvas" xmlns:cx="http://schemas.microsoft.com/office/drawing/2014/chartex" xmlns:cx1="http://schemas.microsoft.com/office/drawing/2015/9/8/chartex" xmlns:cx2="http://schemas.microsoft.com/office/drawing/2015/10/21/chartex" xmlns:cx3="http://schemas.microsoft.com/office/drawing/2016/5/9/chartex" xmlns:cx4="http://schemas.microsoft.com/office/drawing/2016/5/10/chartex" xmlns:cx5="http://schemas.microsoft.com/office/drawing/2016/5/11/chartex" xmlns:cx6="http://schemas.microsoft.com/office/drawing/2016/5/12/chartex" xmlns:cx7="http://schemas.microsoft.com/office/drawing/2016/5/13/chartex" xmlns:cx8="http://schemas.microsoft.com/office/drawing/2016/5/14/chartex" xmlns:mc="http://schemas.openxmlformats.org/markup-compatibility/2006" xmlns:aink="http://schemas.microsoft.com/office/drawing/2016/ink" xmlns:am3d="http://schemas.microsoft.com/office/drawing/2017/model3d" xmlns:o="urn:schemas-microsoft-com:office:office" xmlns:r="http://schemas.openxmlformats.org/officeDocument/2006/relationships" xmlns:m="http://schemas.openxmlformats.org/officeDocument/2006/math" xmlns:v="urn:schemas-microsoft-com:vml" xmlns:wp14="http://schemas.microsoft.com/office/word/2010/wordprocessingDrawing" xmlns:wp="http://schemas.openxmlformats.org/drawingml/2006/wordprocessingDrawing" xmlns:w10="urn:schemas-microsoft-com:office:word" xmlns:w="http://schemas.openxmlformats.org/wordprocessingml/2006/main" xmlns:w14="http://schemas.microsoft.com/office/word/2010/wordml" xmlns:w15="http://schemas.microsoft.com/office/word/2012/wordml" xmlns:w16cex="http://schemas.microsoft.com/office/word/2018/wordml/cex" xmlns:w16cid="http://schemas.microsoft.com/office/word/2016/wordml/cid" xmlns:w16="http://schemas.microsoft.com/office/word/2018/wordml" xmlns:w16se="http://schemas.microsoft.com/office/word/2015/wordml/symex" xmlns:wpg="http://schemas.microsoft.com/office/word/2010/wordprocessingGroup" xmlns:wpi="http://schemas.microsoft.com/office/word/2010/wordprocessingInk" xmlns:wne="http://schemas.microsoft.com/office/word/2006/wordml" xmlns:wps="http://schemas.microsoft.com/office/word/2010/wordprocessingShape" mc:Ignorable="w14 w15 w16se w16cid w16 w16cex wp14">
+<w:endnotes xmlns:wpc="http://schemas.microsoft.com/office/word/2010/wordprocessingCanvas" xmlns:cx="http://schemas.microsoft.com/office/drawing/2014/chartex" xmlns:cx1="http://schemas.microsoft.com/office/drawing/2015/9/8/chartex" xmlns:cx2="http://schemas.microsoft.com/office/drawing/2015/10/21/chartex" xmlns:cx3="http://schemas.microsoft.com/office/drawing/2016/5/9/chartex" xmlns:cx4="http://schemas.microsoft.com/office/drawing/2016/5/10/chartex" xmlns:cx5="http://schemas.microsoft.com/office/drawing/2016/5/11/chartex" xmlns:cx6="http://schemas.microsoft.com/office/drawing/2016/5/12/chartex" xmlns:cx7="http://schemas.microsoft.com/office/drawing/2016/5/13/chartex" xmlns:cx8="http://schemas.microsoft.com/office/drawing/2016/5/14/chartex" xmlns:mc="http://schemas.openxmlformats.org/markup-compatibility/2006" xmlns:aink="http://schemas.microsoft.com/office/drawing/2016/ink" xmlns:am3d="http://schemas.microsoft.com/office/drawing/2017/model3d" xmlns:o="urn:schemas-microsoft-com:office:office" xmlns:r="http://schemas.openxmlformats.org/officeDocument/2006/relationships" xmlns:m="http://schemas.openxmlformats.org/officeDocument/2006/math" xmlns:v="urn:schemas-microsoft-com:vml" xmlns:wp14="http://schemas.microsoft.com/office/word/2010/wordprocessingDrawing" xmlns:wp="http://schemas.openxmlformats.org/drawingml/2006/wordprocessingDrawing" xmlns:w10="urn:schemas-microsoft-com:office:word" xmlns:w="http://schemas.openxmlformats.org/wordprocessingml/2006/main" xmlns:w14="http://schemas.microsoft.com/office/word/2010/wordml" xmlns:w15="http://schemas.microsoft.com/office/word/2012/wordml" xmlns:w16cex="http://schemas.microsoft.com/office/word/2018/wordml/cex" xmlns:w16cid="http://schemas.microsoft.com/office/word/2016/wordml/cid" xmlns:w16="http://schemas.microsoft.com/office/word/2018/wordml" xmlns:w16sdtdh="http://schemas.microsoft.com/office/word/2020/wordml/sdtdatahash" xmlns:w16se="http://schemas.microsoft.com/office/word/2015/wordml/symex" xmlns:wpg="http://schemas.microsoft.com/office/word/2010/wordprocessingGroup" xmlns:wpi="http://schemas.microsoft.com/office/word/2010/wordprocessingInk" xmlns:wne="http://schemas.microsoft.com/office/word/2006/wordml" xmlns:wps="http://schemas.microsoft.com/office/word/2010/wordprocessingShape" mc:Ignorable="w14 w15 w16se w16cid w16 w16cex w16sdtdh wp14">
   <w:endnote w:type="separator" w:id="-1">
     <w:p>
       <w:pPr>
@@ -3413,7 +3472,7 @@
 </file>
 
 <file path=word/footer1.xml><?xml version="1.0" encoding="utf-8"?>
-<w:ftr xmlns:wpc="http://schemas.microsoft.com/office/word/2010/wordprocessingCanvas" xmlns:cx="http://schemas.microsoft.com/office/drawing/2014/chartex" xmlns:cx1="http://schemas.microsoft.com/office/drawing/2015/9/8/chartex" xmlns:cx2="http://schemas.microsoft.com/office/drawing/2015/10/21/chartex" xmlns:cx3="http://schemas.microsoft.com/office/drawing/2016/5/9/chartex" xmlns:cx4="http://schemas.microsoft.com/office/drawing/2016/5/10/chartex" xmlns:cx5="http://schemas.microsoft.com/office/drawing/2016/5/11/chartex" xmlns:cx6="http://schemas.microsoft.com/office/drawing/2016/5/12/chartex" xmlns:cx7="http://schemas.microsoft.com/office/drawing/2016/5/13/chartex" xmlns:cx8="http://schemas.microsoft.com/office/drawing/2016/5/14/chartex" xmlns:mc="http://schemas.openxmlformats.org/markup-compatibility/2006" xmlns:aink="http://schemas.microsoft.com/office/drawing/2016/ink" xmlns:am3d="http://schemas.microsoft.com/office/drawing/2017/model3d" xmlns:o="urn:schemas-microsoft-com:office:office" xmlns:r="http://schemas.openxmlformats.org/officeDocument/2006/relationships" xmlns:m="http://schemas.openxmlformats.org/officeDocument/2006/math" xmlns:v="urn:schemas-microsoft-com:vml" xmlns:wp14="http://schemas.microsoft.com/office/word/2010/wordprocessingDrawing" xmlns:wp="http://schemas.openxmlformats.org/drawingml/2006/wordprocessingDrawing" xmlns:w10="urn:schemas-microsoft-com:office:word" xmlns:w="http://schemas.openxmlformats.org/wordprocessingml/2006/main" xmlns:w14="http://schemas.microsoft.com/office/word/2010/wordml" xmlns:w15="http://schemas.microsoft.com/office/word/2012/wordml" xmlns:w16cex="http://schemas.microsoft.com/office/word/2018/wordml/cex" xmlns:w16cid="http://schemas.microsoft.com/office/word/2016/wordml/cid" xmlns:w16="http://schemas.microsoft.com/office/word/2018/wordml" xmlns:w16se="http://schemas.microsoft.com/office/word/2015/wordml/symex" xmlns:wpg="http://schemas.microsoft.com/office/word/2010/wordprocessingGroup" xmlns:wpi="http://schemas.microsoft.com/office/word/2010/wordprocessingInk" xmlns:wne="http://schemas.microsoft.com/office/word/2006/wordml" xmlns:wps="http://schemas.microsoft.com/office/word/2010/wordprocessingShape" mc:Ignorable="w14 w15 w16se w16cid w16 w16cex wp14">
+<w:ftr xmlns:wpc="http://schemas.microsoft.com/office/word/2010/wordprocessingCanvas" xmlns:cx="http://schemas.microsoft.com/office/drawing/2014/chartex" xmlns:cx1="http://schemas.microsoft.com/office/drawing/2015/9/8/chartex" xmlns:cx2="http://schemas.microsoft.com/office/drawing/2015/10/21/chartex" xmlns:cx3="http://schemas.microsoft.com/office/drawing/2016/5/9/chartex" xmlns:cx4="http://schemas.microsoft.com/office/drawing/2016/5/10/chartex" xmlns:cx5="http://schemas.microsoft.com/office/drawing/2016/5/11/chartex" xmlns:cx6="http://schemas.microsoft.com/office/drawing/2016/5/12/chartex" xmlns:cx7="http://schemas.microsoft.com/office/drawing/2016/5/13/chartex" xmlns:cx8="http://schemas.microsoft.com/office/drawing/2016/5/14/chartex" xmlns:mc="http://schemas.openxmlformats.org/markup-compatibility/2006" xmlns:aink="http://schemas.microsoft.com/office/drawing/2016/ink" xmlns:am3d="http://schemas.microsoft.com/office/drawing/2017/model3d" xmlns:o="urn:schemas-microsoft-com:office:office" xmlns:r="http://schemas.openxmlformats.org/officeDocument/2006/relationships" xmlns:m="http://schemas.openxmlformats.org/officeDocument/2006/math" xmlns:v="urn:schemas-microsoft-com:vml" xmlns:wp14="http://schemas.microsoft.com/office/word/2010/wordprocessingDrawing" xmlns:wp="http://schemas.openxmlformats.org/drawingml/2006/wordprocessingDrawing" xmlns:w10="urn:schemas-microsoft-com:office:word" xmlns:w="http://schemas.openxmlformats.org/wordprocessingml/2006/main" xmlns:w14="http://schemas.microsoft.com/office/word/2010/wordml" xmlns:w15="http://schemas.microsoft.com/office/word/2012/wordml" xmlns:w16cex="http://schemas.microsoft.com/office/word/2018/wordml/cex" xmlns:w16cid="http://schemas.microsoft.com/office/word/2016/wordml/cid" xmlns:w16="http://schemas.microsoft.com/office/word/2018/wordml" xmlns:w16sdtdh="http://schemas.microsoft.com/office/word/2020/wordml/sdtdatahash" xmlns:w16se="http://schemas.microsoft.com/office/word/2015/wordml/symex" xmlns:wpg="http://schemas.microsoft.com/office/word/2010/wordprocessingGroup" xmlns:wpi="http://schemas.microsoft.com/office/word/2010/wordprocessingInk" xmlns:wne="http://schemas.microsoft.com/office/word/2006/wordml" xmlns:wps="http://schemas.microsoft.com/office/word/2010/wordprocessingShape" mc:Ignorable="w14 w15 w16se w16cid w16 w16cex w16sdtdh wp14">
   <w:tbl>
     <w:tblPr>
       <w:tblW w:w="0" w:type="auto"/>
@@ -3471,7 +3530,7 @@
 </file>
 
 <file path=word/footnotes.xml><?xml version="1.0" encoding="utf-8"?>
-<w:footnotes xmlns:wpc="http://schemas.microsoft.com/office/word/2010/wordprocessingCanvas" xmlns:cx="http://schemas.microsoft.com/office/drawing/2014/chartex" xmlns:cx1="http://schemas.microsoft.com/office/drawing/2015/9/8/chartex" xmlns:cx2="http://schemas.microsoft.com/office/drawing/2015/10/21/chartex" xmlns:cx3="http://schemas.microsoft.com/office/drawing/2016/5/9/chartex" xmlns:cx4="http://schemas.microsoft.com/office/drawing/2016/5/10/chartex" xmlns:cx5="http://schemas.microsoft.com/office/drawing/2016/5/11/chartex" xmlns:cx6="http://schemas.microsoft.com/office/drawing/2016/5/12/chartex" xmlns:cx7="http://schemas.microsoft.com/office/drawing/2016/5/13/chartex" xmlns:cx8="http://schemas.microsoft.com/office/drawing/2016/5/14/chartex" xmlns:mc="http://schemas.openxmlformats.org/markup-compatibility/2006" xmlns:aink="http://schemas.microsoft.com/office/drawing/2016/ink" xmlns:am3d="http://schemas.microsoft.com/office/drawing/2017/model3d" xmlns:o="urn:schemas-microsoft-com:office:office" xmlns:r="http://schemas.openxmlformats.org/officeDocument/2006/relationships" xmlns:m="http://schemas.openxmlformats.org/officeDocument/2006/math" xmlns:v="urn:schemas-microsoft-com:vml" xmlns:wp14="http://schemas.microsoft.com/office/word/2010/wordprocessingDrawing" xmlns:wp="http://schemas.openxmlformats.org/drawingml/2006/wordprocessingDrawing" xmlns:w10="urn:schemas-microsoft-com:office:word" xmlns:w="http://schemas.openxmlformats.org/wordprocessingml/2006/main" xmlns:w14="http://schemas.microsoft.com/office/word/2010/wordml" xmlns:w15="http://schemas.microsoft.com/office/word/2012/wordml" xmlns:w16cex="http://schemas.microsoft.com/office/word/2018/wordml/cex" xmlns:w16cid="http://schemas.microsoft.com/office/word/2016/wordml/cid" xmlns:w16="http://schemas.microsoft.com/office/word/2018/wordml" xmlns:w16se="http://schemas.microsoft.com/office/word/2015/wordml/symex" xmlns:wpg="http://schemas.microsoft.com/office/word/2010/wordprocessingGroup" xmlns:wpi="http://schemas.microsoft.com/office/word/2010/wordprocessingInk" xmlns:wne="http://schemas.microsoft.com/office/word/2006/wordml" xmlns:wps="http://schemas.microsoft.com/office/word/2010/wordprocessingShape" mc:Ignorable="w14 w15 w16se w16cid w16 w16cex wp14">
+<w:footnotes xmlns:wpc="http://schemas.microsoft.com/office/word/2010/wordprocessingCanvas" xmlns:cx="http://schemas.microsoft.com/office/drawing/2014/chartex" xmlns:cx1="http://schemas.microsoft.com/office/drawing/2015/9/8/chartex" xmlns:cx2="http://schemas.microsoft.com/office/drawing/2015/10/21/chartex" xmlns:cx3="http://schemas.microsoft.com/office/drawing/2016/5/9/chartex" xmlns:cx4="http://schemas.microsoft.com/office/drawing/2016/5/10/chartex" xmlns:cx5="http://schemas.microsoft.com/office/drawing/2016/5/11/chartex" xmlns:cx6="http://schemas.microsoft.com/office/drawing/2016/5/12/chartex" xmlns:cx7="http://schemas.microsoft.com/office/drawing/2016/5/13/chartex" xmlns:cx8="http://schemas.microsoft.com/office/drawing/2016/5/14/chartex" xmlns:mc="http://schemas.openxmlformats.org/markup-compatibility/2006" xmlns:aink="http://schemas.microsoft.com/office/drawing/2016/ink" xmlns:am3d="http://schemas.microsoft.com/office/drawing/2017/model3d" xmlns:o="urn:schemas-microsoft-com:office:office" xmlns:r="http://schemas.openxmlformats.org/officeDocument/2006/relationships" xmlns:m="http://schemas.openxmlformats.org/officeDocument/2006/math" xmlns:v="urn:schemas-microsoft-com:vml" xmlns:wp14="http://schemas.microsoft.com/office/word/2010/wordprocessingDrawing" xmlns:wp="http://schemas.openxmlformats.org/drawingml/2006/wordprocessingDrawing" xmlns:w10="urn:schemas-microsoft-com:office:word" xmlns:w="http://schemas.openxmlformats.org/wordprocessingml/2006/main" xmlns:w14="http://schemas.microsoft.com/office/word/2010/wordml" xmlns:w15="http://schemas.microsoft.com/office/word/2012/wordml" xmlns:w16cex="http://schemas.microsoft.com/office/word/2018/wordml/cex" xmlns:w16cid="http://schemas.microsoft.com/office/word/2016/wordml/cid" xmlns:w16="http://schemas.microsoft.com/office/word/2018/wordml" xmlns:w16sdtdh="http://schemas.microsoft.com/office/word/2020/wordml/sdtdatahash" xmlns:w16se="http://schemas.microsoft.com/office/word/2015/wordml/symex" xmlns:wpg="http://schemas.microsoft.com/office/word/2010/wordprocessingGroup" xmlns:wpi="http://schemas.microsoft.com/office/word/2010/wordprocessingInk" xmlns:wne="http://schemas.microsoft.com/office/word/2006/wordml" xmlns:wps="http://schemas.microsoft.com/office/word/2010/wordprocessingShape" mc:Ignorable="w14 w15 w16se w16cid w16 w16cex w16sdtdh wp14">
   <w:footnote w:type="separator" w:id="-1">
     <w:p>
       <w:pPr>
@@ -3496,7 +3555,7 @@
 </file>
 
 <file path=word/header1.xml><?xml version="1.0" encoding="utf-8"?>
-<w:hdr xmlns:wpc="http://schemas.microsoft.com/office/word/2010/wordprocessingCanvas" xmlns:cx="http://schemas.microsoft.com/office/drawing/2014/chartex" xmlns:cx1="http://schemas.microsoft.com/office/drawing/2015/9/8/chartex" xmlns:cx2="http://schemas.microsoft.com/office/drawing/2015/10/21/chartex" xmlns:cx3="http://schemas.microsoft.com/office/drawing/2016/5/9/chartex" xmlns:cx4="http://schemas.microsoft.com/office/drawing/2016/5/10/chartex" xmlns:cx5="http://schemas.microsoft.com/office/drawing/2016/5/11/chartex" xmlns:cx6="http://schemas.microsoft.com/office/drawing/2016/5/12/chartex" xmlns:cx7="http://schemas.microsoft.com/office/drawing/2016/5/13/chartex" xmlns:cx8="http://schemas.microsoft.com/office/drawing/2016/5/14/chartex" xmlns:mc="http://schemas.openxmlformats.org/markup-compatibility/2006" xmlns:aink="http://schemas.microsoft.com/office/drawing/2016/ink" xmlns:am3d="http://schemas.microsoft.com/office/drawing/2017/model3d" xmlns:o="urn:schemas-microsoft-com:office:office" xmlns:r="http://schemas.openxmlformats.org/officeDocument/2006/relationships" xmlns:m="http://schemas.openxmlformats.org/officeDocument/2006/math" xmlns:v="urn:schemas-microsoft-com:vml" xmlns:wp14="http://schemas.microsoft.com/office/word/2010/wordprocessingDrawing" xmlns:wp="http://schemas.openxmlformats.org/drawingml/2006/wordprocessingDrawing" xmlns:w10="urn:schemas-microsoft-com:office:word" xmlns:w="http://schemas.openxmlformats.org/wordprocessingml/2006/main" xmlns:w14="http://schemas.microsoft.com/office/word/2010/wordml" xmlns:w15="http://schemas.microsoft.com/office/word/2012/wordml" xmlns:w16cex="http://schemas.microsoft.com/office/word/2018/wordml/cex" xmlns:w16cid="http://schemas.microsoft.com/office/word/2016/wordml/cid" xmlns:w16="http://schemas.microsoft.com/office/word/2018/wordml" xmlns:w16se="http://schemas.microsoft.com/office/word/2015/wordml/symex" xmlns:wpg="http://schemas.microsoft.com/office/word/2010/wordprocessingGroup" xmlns:wpi="http://schemas.microsoft.com/office/word/2010/wordprocessingInk" xmlns:wne="http://schemas.microsoft.com/office/word/2006/wordml" xmlns:wps="http://schemas.microsoft.com/office/word/2010/wordprocessingShape" mc:Ignorable="w14 w15 w16se w16cid w16 w16cex wp14">
+<w:hdr xmlns:wpc="http://schemas.microsoft.com/office/word/2010/wordprocessingCanvas" xmlns:cx="http://schemas.microsoft.com/office/drawing/2014/chartex" xmlns:cx1="http://schemas.microsoft.com/office/drawing/2015/9/8/chartex" xmlns:cx2="http://schemas.microsoft.com/office/drawing/2015/10/21/chartex" xmlns:cx3="http://schemas.microsoft.com/office/drawing/2016/5/9/chartex" xmlns:cx4="http://schemas.microsoft.com/office/drawing/2016/5/10/chartex" xmlns:cx5="http://schemas.microsoft.com/office/drawing/2016/5/11/chartex" xmlns:cx6="http://schemas.microsoft.com/office/drawing/2016/5/12/chartex" xmlns:cx7="http://schemas.microsoft.com/office/drawing/2016/5/13/chartex" xmlns:cx8="http://schemas.microsoft.com/office/drawing/2016/5/14/chartex" xmlns:mc="http://schemas.openxmlformats.org/markup-compatibility/2006" xmlns:aink="http://schemas.microsoft.com/office/drawing/2016/ink" xmlns:am3d="http://schemas.microsoft.com/office/drawing/2017/model3d" xmlns:o="urn:schemas-microsoft-com:office:office" xmlns:r="http://schemas.openxmlformats.org/officeDocument/2006/relationships" xmlns:m="http://schemas.openxmlformats.org/officeDocument/2006/math" xmlns:v="urn:schemas-microsoft-com:vml" xmlns:wp14="http://schemas.microsoft.com/office/word/2010/wordprocessingDrawing" xmlns:wp="http://schemas.openxmlformats.org/drawingml/2006/wordprocessingDrawing" xmlns:w10="urn:schemas-microsoft-com:office:word" xmlns:w="http://schemas.openxmlformats.org/wordprocessingml/2006/main" xmlns:w14="http://schemas.microsoft.com/office/word/2010/wordml" xmlns:w15="http://schemas.microsoft.com/office/word/2012/wordml" xmlns:w16cex="http://schemas.microsoft.com/office/word/2018/wordml/cex" xmlns:w16cid="http://schemas.microsoft.com/office/word/2016/wordml/cid" xmlns:w16="http://schemas.microsoft.com/office/word/2018/wordml" xmlns:w16sdtdh="http://schemas.microsoft.com/office/word/2020/wordml/sdtdatahash" xmlns:w16se="http://schemas.microsoft.com/office/word/2015/wordml/symex" xmlns:wpg="http://schemas.microsoft.com/office/word/2010/wordprocessingGroup" xmlns:wpi="http://schemas.microsoft.com/office/word/2010/wordprocessingInk" xmlns:wne="http://schemas.microsoft.com/office/word/2006/wordml" xmlns:wps="http://schemas.microsoft.com/office/word/2010/wordprocessingShape" mc:Ignorable="w14 w15 w16se w16cid w16 w16cex w16sdtdh wp14">
   <w:p>
     <w:pPr>
       <w:spacing w:after="0" w:line="240" w:lineRule="auto"/>
@@ -3570,11 +3629,23 @@
         <w:sz w:val="20"/>
         <w:szCs w:val="20"/>
       </w:rPr>
-      <w:t>7: Media</w:t>
+      <w:t>4: Media</w:t>
     </w:r>
   </w:p>
   <w:p>
     <w:pPr>
+      <w:spacing w:after="0" w:line="240" w:lineRule="auto"/>
+      <w:rPr>
+        <w:sz w:val="20"/>
+        <w:szCs w:val="20"/>
+      </w:rPr>
+    </w:pPr>
+  </w:p>
+  <w:p>
+    <w:pPr>
+      <w:pBdr>
+        <w:bottom w:val="single" w:sz="12" w:space="1" w:color="auto"/>
+      </w:pBdr>
       <w:spacing w:after="0" w:line="240" w:lineRule="auto"/>
       <w:rPr>
         <w:sz w:val="20"/>
@@ -3586,34 +3657,14 @@
         <w:sz w:val="20"/>
         <w:szCs w:val="20"/>
       </w:rPr>
-      <w:t>____________________________________________________________________________</w:t>
+      <w:t>Name __________________________________________________________________________ Period ________</w:t>
     </w:r>
-    <w:r>
-      <w:rPr>
-        <w:sz w:val="20"/>
-        <w:szCs w:val="20"/>
-      </w:rPr>
-      <w:t>_______</w:t>
-    </w:r>
-    <w:r>
-      <w:rPr>
-        <w:sz w:val="20"/>
-        <w:szCs w:val="20"/>
-      </w:rPr>
-      <w:t>________</w:t>
-    </w:r>
-  </w:p>
-  <w:p/>
-  <w:p>
-    <w:pPr>
-      <w:pStyle w:val="Header"/>
-    </w:pPr>
   </w:p>
 </w:hdr>
 </file>
 
 <file path=word/numbering.xml><?xml version="1.0" encoding="utf-8"?>
-<w:numbering xmlns:wpc="http://schemas.microsoft.com/office/word/2010/wordprocessingCanvas" xmlns:cx="http://schemas.microsoft.com/office/drawing/2014/chartex" xmlns:cx1="http://schemas.microsoft.com/office/drawing/2015/9/8/chartex" xmlns:cx2="http://schemas.microsoft.com/office/drawing/2015/10/21/chartex" xmlns:cx3="http://schemas.microsoft.com/office/drawing/2016/5/9/chartex" xmlns:cx4="http://schemas.microsoft.com/office/drawing/2016/5/10/chartex" xmlns:cx5="http://schemas.microsoft.com/office/drawing/2016/5/11/chartex" xmlns:cx6="http://schemas.microsoft.com/office/drawing/2016/5/12/chartex" xmlns:cx7="http://schemas.microsoft.com/office/drawing/2016/5/13/chartex" xmlns:cx8="http://schemas.microsoft.com/office/drawing/2016/5/14/chartex" xmlns:mc="http://schemas.openxmlformats.org/markup-compatibility/2006" xmlns:aink="http://schemas.microsoft.com/office/drawing/2016/ink" xmlns:am3d="http://schemas.microsoft.com/office/drawing/2017/model3d" xmlns:o="urn:schemas-microsoft-com:office:office" xmlns:r="http://schemas.openxmlformats.org/officeDocument/2006/relationships" xmlns:m="http://schemas.openxmlformats.org/officeDocument/2006/math" xmlns:v="urn:schemas-microsoft-com:vml" xmlns:wp14="http://schemas.microsoft.com/office/word/2010/wordprocessingDrawing" xmlns:wp="http://schemas.openxmlformats.org/drawingml/2006/wordprocessingDrawing" xmlns:w10="urn:schemas-microsoft-com:office:word" xmlns:w="http://schemas.openxmlformats.org/wordprocessingml/2006/main" xmlns:w14="http://schemas.microsoft.com/office/word/2010/wordml" xmlns:w15="http://schemas.microsoft.com/office/word/2012/wordml" xmlns:w16cex="http://schemas.microsoft.com/office/word/2018/wordml/cex" xmlns:w16cid="http://schemas.microsoft.com/office/word/2016/wordml/cid" xmlns:w16="http://schemas.microsoft.com/office/word/2018/wordml" xmlns:w16se="http://schemas.microsoft.com/office/word/2015/wordml/symex" xmlns:wpg="http://schemas.microsoft.com/office/word/2010/wordprocessingGroup" xmlns:wpi="http://schemas.microsoft.com/office/word/2010/wordprocessingInk" xmlns:wne="http://schemas.microsoft.com/office/word/2006/wordml" xmlns:wps="http://schemas.microsoft.com/office/word/2010/wordprocessingShape" mc:Ignorable="w14 w15 w16se w16cid w16 w16cex wp14">
+<w:numbering xmlns:wpc="http://schemas.microsoft.com/office/word/2010/wordprocessingCanvas" xmlns:cx="http://schemas.microsoft.com/office/drawing/2014/chartex" xmlns:cx1="http://schemas.microsoft.com/office/drawing/2015/9/8/chartex" xmlns:cx2="http://schemas.microsoft.com/office/drawing/2015/10/21/chartex" xmlns:cx3="http://schemas.microsoft.com/office/drawing/2016/5/9/chartex" xmlns:cx4="http://schemas.microsoft.com/office/drawing/2016/5/10/chartex" xmlns:cx5="http://schemas.microsoft.com/office/drawing/2016/5/11/chartex" xmlns:cx6="http://schemas.microsoft.com/office/drawing/2016/5/12/chartex" xmlns:cx7="http://schemas.microsoft.com/office/drawing/2016/5/13/chartex" xmlns:cx8="http://schemas.microsoft.com/office/drawing/2016/5/14/chartex" xmlns:mc="http://schemas.openxmlformats.org/markup-compatibility/2006" xmlns:aink="http://schemas.microsoft.com/office/drawing/2016/ink" xmlns:am3d="http://schemas.microsoft.com/office/drawing/2017/model3d" xmlns:o="urn:schemas-microsoft-com:office:office" xmlns:r="http://schemas.openxmlformats.org/officeDocument/2006/relationships" xmlns:m="http://schemas.openxmlformats.org/officeDocument/2006/math" xmlns:v="urn:schemas-microsoft-com:vml" xmlns:wp14="http://schemas.microsoft.com/office/word/2010/wordprocessingDrawing" xmlns:wp="http://schemas.openxmlformats.org/drawingml/2006/wordprocessingDrawing" xmlns:w10="urn:schemas-microsoft-com:office:word" xmlns:w="http://schemas.openxmlformats.org/wordprocessingml/2006/main" xmlns:w14="http://schemas.microsoft.com/office/word/2010/wordml" xmlns:w15="http://schemas.microsoft.com/office/word/2012/wordml" xmlns:w16cex="http://schemas.microsoft.com/office/word/2018/wordml/cex" xmlns:w16cid="http://schemas.microsoft.com/office/word/2016/wordml/cid" xmlns:w16="http://schemas.microsoft.com/office/word/2018/wordml" xmlns:w16sdtdh="http://schemas.microsoft.com/office/word/2020/wordml/sdtdatahash" xmlns:w16se="http://schemas.microsoft.com/office/word/2015/wordml/symex" xmlns:wpg="http://schemas.microsoft.com/office/word/2010/wordprocessingGroup" xmlns:wpi="http://schemas.microsoft.com/office/word/2010/wordprocessingInk" xmlns:wne="http://schemas.microsoft.com/office/word/2006/wordml" xmlns:wps="http://schemas.microsoft.com/office/word/2010/wordprocessingShape" mc:Ignorable="w14 w15 w16se w16cid w16 w16cex w16sdtdh wp14">
   <w:abstractNum w:abstractNumId="0" w15:restartNumberingAfterBreak="0">
     <w:nsid w:val="07991695"/>
     <w:multiLevelType w:val="hybridMultilevel"/>
@@ -6711,7 +6762,7 @@
 </file>
 
 <file path=word/styles.xml><?xml version="1.0" encoding="utf-8"?>
-<w:styles xmlns:mc="http://schemas.openxmlformats.org/markup-compatibility/2006" xmlns:r="http://schemas.openxmlformats.org/officeDocument/2006/relationships" xmlns:w="http://schemas.openxmlformats.org/wordprocessingml/2006/main" xmlns:w14="http://schemas.microsoft.com/office/word/2010/wordml" xmlns:w15="http://schemas.microsoft.com/office/word/2012/wordml" xmlns:w16cex="http://schemas.microsoft.com/office/word/2018/wordml/cex" xmlns:w16cid="http://schemas.microsoft.com/office/word/2016/wordml/cid" xmlns:w16="http://schemas.microsoft.com/office/word/2018/wordml" xmlns:w16se="http://schemas.microsoft.com/office/word/2015/wordml/symex" mc:Ignorable="w14 w15 w16se w16cid w16 w16cex">
+<w:styles xmlns:mc="http://schemas.openxmlformats.org/markup-compatibility/2006" xmlns:r="http://schemas.openxmlformats.org/officeDocument/2006/relationships" xmlns:w="http://schemas.openxmlformats.org/wordprocessingml/2006/main" xmlns:w14="http://schemas.microsoft.com/office/word/2010/wordml" xmlns:w15="http://schemas.microsoft.com/office/word/2012/wordml" xmlns:w16cex="http://schemas.microsoft.com/office/word/2018/wordml/cex" xmlns:w16cid="http://schemas.microsoft.com/office/word/2016/wordml/cid" xmlns:w16="http://schemas.microsoft.com/office/word/2018/wordml" xmlns:w16sdtdh="http://schemas.microsoft.com/office/word/2020/wordml/sdtdatahash" xmlns:w16se="http://schemas.microsoft.com/office/word/2015/wordml/symex" mc:Ignorable="w14 w15 w16se w16cid w16 w16cex w16sdtdh">
   <w:docDefaults>
     <w:rPrDefault>
       <w:rPr>

--- a/ticketOutTheDoor/set17/Set17TicketOutTheDoorAPCompSciPrinciples.docx
+++ b/ticketOutTheDoor/set17/Set17TicketOutTheDoorAPCompSciPrinciples.docx
@@ -4,8 +4,14 @@
   <w:body>
     <w:p>
       <w:pPr>
-        <w:spacing w:after="0" w:line="240" w:lineRule="auto"/>
+        <w:pStyle w:val="NormalWeb"/>
+        <w:suppressLineNumbers/>
+        <w:shd w:val="clear" w:color="auto" w:fill="FFFFFF"/>
+        <w:spacing w:beforeAutospacing="0" w:afterAutospacing="0"/>
         <w:rPr>
+          <w:rStyle w:val="InternetLink"/>
+          <w:rFonts w:eastAsia="Ubuntu"/>
+          <w:color w:val="000000"/>
           <w:sz w:val="20"/>
           <w:szCs w:val="20"/>
         </w:rPr>
@@ -13,75 +19,78 @@
     </w:p>
     <w:tbl>
       <w:tblPr>
-        <w:tblW w:w="10530" w:type="dxa"/>
-        <w:tblInd w:w="-540" w:type="dxa"/>
+        <w:tblW w:w="0" w:type="auto"/>
         <w:tblBorders>
-          <w:top w:val="single" w:sz="2" w:space="0" w:color="000000"/>
-          <w:left w:val="single" w:sz="2" w:space="0" w:color="000000"/>
-          <w:bottom w:val="single" w:sz="2" w:space="0" w:color="000000"/>
-          <w:right w:val="single" w:sz="2" w:space="0" w:color="000000"/>
-          <w:insideH w:val="single" w:sz="2" w:space="0" w:color="000000"/>
-          <w:insideV w:val="single" w:sz="2" w:space="0" w:color="000000"/>
+          <w:top w:val="single" w:sz="2" w:space="0" w:color="000001"/>
+          <w:left w:val="single" w:sz="2" w:space="0" w:color="000001"/>
+          <w:bottom w:val="single" w:sz="2" w:space="0" w:color="000001"/>
+          <w:right w:val="single" w:sz="2" w:space="0" w:color="000001"/>
+          <w:insideH w:val="single" w:sz="2" w:space="0" w:color="000001"/>
+          <w:insideV w:val="single" w:sz="2" w:space="0" w:color="000001"/>
         </w:tblBorders>
         <w:tblCellMar>
           <w:top w:w="55" w:type="dxa"/>
-          <w:left w:w="49" w:type="dxa"/>
+          <w:left w:w="47" w:type="dxa"/>
           <w:bottom w:w="55" w:type="dxa"/>
           <w:right w:w="55" w:type="dxa"/>
         </w:tblCellMar>
         <w:tblLook w:val="04A0" w:firstRow="1" w:lastRow="0" w:firstColumn="1" w:lastColumn="0" w:noHBand="0" w:noVBand="1"/>
       </w:tblPr>
       <w:tblGrid>
-        <w:gridCol w:w="4954"/>
-        <w:gridCol w:w="5576"/>
+        <w:gridCol w:w="2608"/>
+        <w:gridCol w:w="6526"/>
       </w:tblGrid>
       <w:tr>
         <w:tc>
           <w:tcPr>
-            <w:tcW w:w="10529" w:type="dxa"/>
+            <w:tcW w:w="9134" w:type="dxa"/>
             <w:gridSpan w:val="2"/>
             <w:tcBorders>
-              <w:top w:val="single" w:sz="2" w:space="0" w:color="000000"/>
-              <w:left w:val="single" w:sz="2" w:space="0" w:color="000000"/>
-              <w:bottom w:val="single" w:sz="2" w:space="0" w:color="000000"/>
-              <w:right w:val="single" w:sz="2" w:space="0" w:color="000000"/>
+              <w:top w:val="single" w:sz="2" w:space="0" w:color="000001"/>
+              <w:left w:val="single" w:sz="2" w:space="0" w:color="000001"/>
+              <w:bottom w:val="single" w:sz="2" w:space="0" w:color="000001"/>
+              <w:right w:val="single" w:sz="2" w:space="0" w:color="000001"/>
             </w:tcBorders>
-            <w:shd w:val="clear" w:color="auto" w:fill="auto"/>
+            <w:shd w:val="clear" w:color="auto" w:fill="FFFFFF"/>
+            <w:tcMar>
+              <w:left w:w="47" w:type="dxa"/>
+            </w:tcMar>
           </w:tcPr>
           <w:p>
             <w:pPr>
-              <w:pStyle w:val="BodyText"/>
-              <w:spacing w:after="0" w:line="240" w:lineRule="auto"/>
-              <w:rPr>
-                <w:rStyle w:val="InternetLink"/>
-                <w:rFonts w:ascii="Calibri" w:eastAsia="Ubuntu" w:hAnsi="Calibri" w:cs="Calibri"/>
-                <w:color w:val="000000"/>
-              </w:rPr>
-            </w:pPr>
-            <w:r>
-              <w:rPr>
-                <w:rFonts w:ascii="Calibri" w:hAnsi="Calibri" w:cs="Calibri"/>
+              <w:pStyle w:val="TableContents"/>
+              <w:spacing w:line="240" w:lineRule="auto"/>
+              <w:rPr>
+                <w:rFonts w:asciiTheme="minorHAnsi" w:hAnsiTheme="minorHAnsi" w:cstheme="minorHAnsi"/>
                 <w:b/>
                 <w:bCs/>
-                <w:color w:val="000000" w:themeColor="text1"/>
-              </w:rPr>
-              <w:t>Skill 1</w:t>
-            </w:r>
-            <w:r>
-              <w:rPr>
-                <w:rFonts w:ascii="Calibri" w:hAnsi="Calibri" w:cs="Calibri"/>
+                <w:color w:val="000000"/>
+              </w:rPr>
+            </w:pPr>
+            <w:r>
+              <w:rPr>
+                <w:rFonts w:asciiTheme="minorHAnsi" w:hAnsiTheme="minorHAnsi" w:cstheme="minorHAnsi"/>
                 <w:b/>
                 <w:bCs/>
-                <w:color w:val="000000" w:themeColor="text1"/>
-              </w:rPr>
-              <w:t>4</w:t>
-            </w:r>
-            <w:r>
-              <w:rPr>
-                <w:rFonts w:ascii="Calibri" w:hAnsi="Calibri" w:cs="Calibri"/>
+                <w:color w:val="000000"/>
+              </w:rPr>
+              <w:t xml:space="preserve">Skill </w:t>
+            </w:r>
+            <w:r>
+              <w:rPr>
+                <w:rFonts w:asciiTheme="minorHAnsi" w:hAnsiTheme="minorHAnsi" w:cstheme="minorHAnsi"/>
                 <w:b/>
                 <w:bCs/>
-                <w:color w:val="000000" w:themeColor="text1"/>
+                <w:color w:val="000000"/>
+              </w:rPr>
+              <w:t>17</w:t>
+            </w:r>
+            <w:r>
+              <w:rPr>
+                <w:rFonts w:asciiTheme="minorHAnsi" w:hAnsiTheme="minorHAnsi" w:cstheme="minorHAnsi"/>
+                <w:b/>
+                <w:bCs/>
+                <w:color w:val="000000"/>
               </w:rPr>
               <w:t>.01 Exercise 1</w:t>
             </w:r>
@@ -91,29 +100,41 @@
       <w:tr>
         <w:tc>
           <w:tcPr>
-            <w:tcW w:w="10529" w:type="dxa"/>
+            <w:tcW w:w="9134" w:type="dxa"/>
             <w:gridSpan w:val="2"/>
             <w:tcBorders>
-              <w:top w:val="single" w:sz="2" w:space="0" w:color="000000"/>
-              <w:left w:val="single" w:sz="2" w:space="0" w:color="000000"/>
-              <w:bottom w:val="single" w:sz="2" w:space="0" w:color="000000"/>
-              <w:right w:val="single" w:sz="2" w:space="0" w:color="000000"/>
+              <w:top w:val="single" w:sz="2" w:space="0" w:color="000001"/>
+              <w:left w:val="single" w:sz="2" w:space="0" w:color="000001"/>
+              <w:bottom w:val="single" w:sz="2" w:space="0" w:color="000001"/>
+              <w:right w:val="single" w:sz="2" w:space="0" w:color="000001"/>
             </w:tcBorders>
-            <w:shd w:val="clear" w:color="auto" w:fill="auto"/>
+            <w:shd w:val="clear" w:color="auto" w:fill="FFFFFF"/>
+            <w:tcMar>
+              <w:left w:w="47" w:type="dxa"/>
+            </w:tcMar>
           </w:tcPr>
           <w:p>
             <w:pPr>
-              <w:pStyle w:val="BodyText"/>
-              <w:spacing w:after="0" w:line="240" w:lineRule="auto"/>
+              <w:pStyle w:val="TableContents"/>
+              <w:spacing w:line="240" w:lineRule="auto"/>
+              <w:rPr>
+                <w:rFonts w:ascii="Calibri" w:hAnsi="Calibri"/>
+                <w:color w:val="000000"/>
+              </w:rPr>
             </w:pPr>
             <w:r>
               <w:rPr>
-                <w:rStyle w:val="InternetLink"/>
-                <w:rFonts w:ascii="Calibri" w:eastAsia="Ubuntu" w:hAnsi="Calibri" w:cs="Calibri"/>
-                <w:color w:val="000000"/>
-                <w:u w:val="none"/>
-              </w:rPr>
-              <w:t>Write code that could be used to reference the Cat.png image from the Index.html page</w:t>
+                <w:rFonts w:ascii="Calibri" w:hAnsi="Calibri"/>
+                <w:color w:val="000000"/>
+              </w:rPr>
+              <w:t>Indicate whether each of the following variable declarations are legal or illegal</w:t>
+            </w:r>
+            <w:r>
+              <w:rPr>
+                <w:rFonts w:ascii="Calibri" w:hAnsi="Calibri"/>
+                <w:color w:val="000000"/>
+              </w:rPr>
+              <w:t xml:space="preserve">.  If it is illegal, indicate why. </w:t>
             </w:r>
           </w:p>
         </w:tc>
@@ -121,55 +142,72 @@
       <w:tr>
         <w:tc>
           <w:tcPr>
-            <w:tcW w:w="4950" w:type="dxa"/>
+            <w:tcW w:w="2608" w:type="dxa"/>
             <w:tcBorders>
-              <w:top w:val="single" w:sz="2" w:space="0" w:color="000000"/>
-              <w:left w:val="single" w:sz="2" w:space="0" w:color="000000"/>
-              <w:bottom w:val="single" w:sz="2" w:space="0" w:color="000000"/>
-              <w:right w:val="single" w:sz="2" w:space="0" w:color="000000"/>
+              <w:top w:val="single" w:sz="2" w:space="0" w:color="000001"/>
+              <w:left w:val="single" w:sz="2" w:space="0" w:color="000001"/>
+              <w:bottom w:val="single" w:sz="2" w:space="0" w:color="000001"/>
+              <w:right w:val="single" w:sz="2" w:space="0" w:color="000001"/>
             </w:tcBorders>
-            <w:shd w:val="clear" w:color="auto" w:fill="auto"/>
+            <w:shd w:val="clear" w:color="auto" w:fill="FFFFFF"/>
+            <w:tcMar>
+              <w:left w:w="47" w:type="dxa"/>
+            </w:tcMar>
           </w:tcPr>
           <w:p>
             <w:pPr>
               <w:pStyle w:val="TableContents"/>
-              <w:jc w:val="center"/>
-            </w:pPr>
-            <w:r>
-              <w:rPr>
-                <w:rFonts w:ascii="Calibri" w:hAnsi="Calibri" w:cs="Calibri"/>
+              <w:spacing w:line="240" w:lineRule="auto"/>
+              <w:rPr>
+                <w:rFonts w:ascii="Calibri" w:hAnsi="Calibri"/>
                 <w:b/>
                 <w:bCs/>
                 <w:color w:val="000000"/>
               </w:rPr>
-              <w:t>File Structure</w:t>
+            </w:pPr>
+            <w:r>
+              <w:rPr>
+                <w:rFonts w:ascii="Calibri" w:hAnsi="Calibri"/>
+                <w:b/>
+                <w:bCs/>
+                <w:color w:val="000000"/>
+              </w:rPr>
+              <w:t>code</w:t>
             </w:r>
           </w:p>
         </w:tc>
         <w:tc>
           <w:tcPr>
-            <w:tcW w:w="5579" w:type="dxa"/>
+            <w:tcW w:w="6526" w:type="dxa"/>
             <w:tcBorders>
-              <w:top w:val="single" w:sz="2" w:space="0" w:color="000000"/>
-              <w:left w:val="single" w:sz="2" w:space="0" w:color="000000"/>
-              <w:bottom w:val="single" w:sz="2" w:space="0" w:color="000000"/>
-              <w:right w:val="single" w:sz="2" w:space="0" w:color="000000"/>
+              <w:top w:val="single" w:sz="2" w:space="0" w:color="000001"/>
+              <w:left w:val="single" w:sz="2" w:space="0" w:color="000001"/>
+              <w:bottom w:val="single" w:sz="2" w:space="0" w:color="000001"/>
+              <w:right w:val="single" w:sz="2" w:space="0" w:color="000001"/>
             </w:tcBorders>
-            <w:shd w:val="clear" w:color="auto" w:fill="auto"/>
+            <w:shd w:val="clear" w:color="auto" w:fill="FFFFFF"/>
+            <w:tcMar>
+              <w:left w:w="47" w:type="dxa"/>
+            </w:tcMar>
           </w:tcPr>
           <w:p>
             <w:pPr>
               <w:pStyle w:val="TableContents"/>
-              <w:jc w:val="center"/>
-            </w:pPr>
-            <w:r>
-              <w:rPr>
-                <w:rFonts w:ascii="Calibri" w:hAnsi="Calibri" w:cs="Calibri"/>
+              <w:rPr>
+                <w:rFonts w:ascii="Calibri" w:hAnsi="Calibri"/>
                 <w:b/>
                 <w:bCs/>
                 <w:color w:val="000000"/>
               </w:rPr>
-              <w:t>Code</w:t>
+            </w:pPr>
+            <w:r>
+              <w:rPr>
+                <w:rFonts w:ascii="Calibri" w:hAnsi="Calibri"/>
+                <w:b/>
+                <w:bCs/>
+                <w:color w:val="000000"/>
+              </w:rPr>
+              <w:t>legal/illegal</w:t>
             </w:r>
           </w:p>
         </w:tc>
@@ -177,165 +215,54 @@
       <w:tr>
         <w:tc>
           <w:tcPr>
-            <w:tcW w:w="4950" w:type="dxa"/>
+            <w:tcW w:w="2608" w:type="dxa"/>
             <w:tcBorders>
-              <w:top w:val="single" w:sz="2" w:space="0" w:color="000000"/>
-              <w:left w:val="single" w:sz="2" w:space="0" w:color="000000"/>
-              <w:bottom w:val="single" w:sz="2" w:space="0" w:color="000000"/>
-              <w:right w:val="single" w:sz="2" w:space="0" w:color="000000"/>
+              <w:top w:val="single" w:sz="2" w:space="0" w:color="000001"/>
+              <w:left w:val="single" w:sz="2" w:space="0" w:color="000001"/>
+              <w:bottom w:val="single" w:sz="2" w:space="0" w:color="000001"/>
+              <w:right w:val="single" w:sz="2" w:space="0" w:color="000001"/>
             </w:tcBorders>
-            <w:shd w:val="clear" w:color="auto" w:fill="auto"/>
+            <w:shd w:val="clear" w:color="auto" w:fill="FFFFFF"/>
+            <w:tcMar>
+              <w:left w:w="47" w:type="dxa"/>
+            </w:tcMar>
           </w:tcPr>
           <w:p>
             <w:pPr>
               <w:pStyle w:val="TableContents"/>
-              <w:jc w:val="center"/>
               <w:rPr>
                 <w:rFonts w:ascii="Calibri" w:hAnsi="Calibri"/>
+                <w:color w:val="000000"/>
               </w:rPr>
             </w:pPr>
-          </w:p>
-          <w:tbl>
-            <w:tblPr>
-              <w:tblW w:w="1433" w:type="dxa"/>
-              <w:tblInd w:w="1717" w:type="dxa"/>
-              <w:tblBorders>
-                <w:top w:val="single" w:sz="2" w:space="0" w:color="000000"/>
-                <w:left w:val="single" w:sz="2" w:space="0" w:color="000000"/>
-                <w:bottom w:val="single" w:sz="2" w:space="0" w:color="000000"/>
-                <w:right w:val="single" w:sz="2" w:space="0" w:color="000000"/>
-                <w:insideH w:val="single" w:sz="2" w:space="0" w:color="000000"/>
-                <w:insideV w:val="single" w:sz="2" w:space="0" w:color="000000"/>
-              </w:tblBorders>
-              <w:tblCellMar>
-                <w:top w:w="55" w:type="dxa"/>
-                <w:left w:w="51" w:type="dxa"/>
-                <w:bottom w:w="55" w:type="dxa"/>
-                <w:right w:w="55" w:type="dxa"/>
-              </w:tblCellMar>
-              <w:tblLook w:val="04A0" w:firstRow="1" w:lastRow="0" w:firstColumn="1" w:lastColumn="0" w:noHBand="0" w:noVBand="1"/>
-            </w:tblPr>
-            <w:tblGrid>
-              <w:gridCol w:w="1433"/>
-            </w:tblGrid>
-            <w:tr>
-              <w:tc>
-                <w:tcPr>
-                  <w:tcW w:w="1433" w:type="dxa"/>
-                  <w:tcBorders>
-                    <w:top w:val="single" w:sz="2" w:space="0" w:color="000000"/>
-                    <w:left w:val="single" w:sz="2" w:space="0" w:color="000000"/>
-                    <w:bottom w:val="single" w:sz="2" w:space="0" w:color="000000"/>
-                    <w:right w:val="single" w:sz="2" w:space="0" w:color="000000"/>
-                  </w:tcBorders>
-                  <w:shd w:val="clear" w:color="auto" w:fill="auto"/>
-                </w:tcPr>
-                <w:p>
-                  <w:pPr>
-                    <w:pStyle w:val="TableContents"/>
-                    <w:jc w:val="center"/>
-                  </w:pPr>
-                  <w:r>
-                    <w:rPr>
-                      <w:rFonts w:ascii="Calibri" w:hAnsi="Calibri"/>
-                      <w:b/>
-                      <w:bCs/>
-                      <w:color w:val="000000"/>
-                    </w:rPr>
-                    <w:t>MyWebsite</w:t>
-                  </w:r>
-                </w:p>
-              </w:tc>
-            </w:tr>
-            <w:tr>
-              <w:tc>
-                <w:tcPr>
-                  <w:tcW w:w="1433" w:type="dxa"/>
-                  <w:tcBorders>
-                    <w:top w:val="single" w:sz="2" w:space="0" w:color="000000"/>
-                    <w:left w:val="single" w:sz="2" w:space="0" w:color="000000"/>
-                    <w:bottom w:val="single" w:sz="2" w:space="0" w:color="000000"/>
-                    <w:right w:val="single" w:sz="2" w:space="0" w:color="000000"/>
-                  </w:tcBorders>
-                  <w:shd w:val="clear" w:color="auto" w:fill="auto"/>
-                </w:tcPr>
-                <w:p>
-                  <w:pPr>
-                    <w:pStyle w:val="TableContents"/>
-                    <w:jc w:val="center"/>
-                    <w:rPr>
-                      <w:rFonts w:ascii="Calibri" w:hAnsi="Calibri"/>
-                      <w:color w:val="000000"/>
-                    </w:rPr>
-                  </w:pPr>
-                </w:p>
-                <w:p>
-                  <w:pPr>
-                    <w:pStyle w:val="TableContents"/>
-                    <w:jc w:val="center"/>
-                  </w:pPr>
-                  <w:r>
-                    <w:rPr>
-                      <w:rFonts w:ascii="Calibri" w:hAnsi="Calibri"/>
-                      <w:color w:val="000000"/>
-                    </w:rPr>
-                    <w:t>Index.html</w:t>
-                  </w:r>
-                </w:p>
-                <w:p>
-                  <w:pPr>
-                    <w:pStyle w:val="TableContents"/>
-                    <w:jc w:val="center"/>
-                  </w:pPr>
-                  <w:r>
-                    <w:rPr>
-                      <w:rFonts w:ascii="Calibri" w:hAnsi="Calibri"/>
-                      <w:color w:val="000000"/>
-                    </w:rPr>
-                    <w:t>Cat.png</w:t>
-                  </w:r>
-                </w:p>
-                <w:p>
-                  <w:pPr>
-                    <w:pStyle w:val="TableContents"/>
-                    <w:jc w:val="center"/>
-                    <w:rPr>
-                      <w:rFonts w:ascii="Calibri" w:hAnsi="Calibri"/>
-                      <w:color w:val="000000"/>
-                    </w:rPr>
-                  </w:pPr>
-                </w:p>
-              </w:tc>
-            </w:tr>
-          </w:tbl>
-          <w:p>
-            <w:pPr>
-              <w:pStyle w:val="TableContents"/>
-              <w:jc w:val="center"/>
+            <w:r>
               <w:rPr>
                 <w:rFonts w:ascii="Calibri" w:hAnsi="Calibri"/>
-              </w:rPr>
-            </w:pPr>
+                <w:color w:val="000000"/>
+              </w:rPr>
+              <w:t>var 1231abc;</w:t>
+            </w:r>
           </w:p>
         </w:tc>
         <w:tc>
           <w:tcPr>
-            <w:tcW w:w="5579" w:type="dxa"/>
+            <w:tcW w:w="6526" w:type="dxa"/>
             <w:tcBorders>
-              <w:top w:val="single" w:sz="2" w:space="0" w:color="000000"/>
-              <w:left w:val="single" w:sz="2" w:space="0" w:color="000000"/>
-              <w:bottom w:val="single" w:sz="2" w:space="0" w:color="000000"/>
-              <w:right w:val="single" w:sz="2" w:space="0" w:color="000000"/>
+              <w:top w:val="single" w:sz="2" w:space="0" w:color="000001"/>
+              <w:left w:val="single" w:sz="2" w:space="0" w:color="000001"/>
+              <w:bottom w:val="single" w:sz="2" w:space="0" w:color="000001"/>
+              <w:right w:val="single" w:sz="2" w:space="0" w:color="000001"/>
             </w:tcBorders>
-            <w:shd w:val="clear" w:color="auto" w:fill="auto"/>
+            <w:shd w:val="clear" w:color="auto" w:fill="FFFFFF"/>
+            <w:tcMar>
+              <w:left w:w="47" w:type="dxa"/>
+            </w:tcMar>
           </w:tcPr>
           <w:p>
             <w:pPr>
               <w:pStyle w:val="TableContents"/>
               <w:rPr>
-                <w:rFonts w:ascii="Calibri" w:hAnsi="Calibri" w:cs="Calibri"/>
-                <w:b/>
-                <w:bCs/>
+                <w:rFonts w:ascii="Calibri" w:hAnsi="Calibri"/>
                 <w:color w:val="000000"/>
               </w:rPr>
             </w:pPr>
@@ -345,384 +272,54 @@
       <w:tr>
         <w:tc>
           <w:tcPr>
-            <w:tcW w:w="4950" w:type="dxa"/>
+            <w:tcW w:w="2608" w:type="dxa"/>
             <w:tcBorders>
-              <w:top w:val="single" w:sz="2" w:space="0" w:color="000000"/>
-              <w:left w:val="single" w:sz="2" w:space="0" w:color="000000"/>
-              <w:bottom w:val="single" w:sz="2" w:space="0" w:color="000000"/>
-              <w:right w:val="single" w:sz="2" w:space="0" w:color="000000"/>
+              <w:top w:val="single" w:sz="2" w:space="0" w:color="000001"/>
+              <w:left w:val="single" w:sz="2" w:space="0" w:color="000001"/>
+              <w:bottom w:val="single" w:sz="2" w:space="0" w:color="000001"/>
+              <w:right w:val="single" w:sz="2" w:space="0" w:color="000001"/>
             </w:tcBorders>
-            <w:shd w:val="clear" w:color="auto" w:fill="auto"/>
+            <w:shd w:val="clear" w:color="auto" w:fill="FFFFFF"/>
+            <w:tcMar>
+              <w:left w:w="47" w:type="dxa"/>
+            </w:tcMar>
           </w:tcPr>
-          <w:tbl>
-            <w:tblPr>
-              <w:tblW w:w="4842" w:type="dxa"/>
-              <w:tblBorders>
-                <w:top w:val="single" w:sz="2" w:space="0" w:color="000000"/>
-                <w:left w:val="single" w:sz="2" w:space="0" w:color="000000"/>
-                <w:bottom w:val="single" w:sz="2" w:space="0" w:color="000000"/>
-                <w:right w:val="single" w:sz="2" w:space="0" w:color="000000"/>
-                <w:insideH w:val="single" w:sz="2" w:space="0" w:color="000000"/>
-                <w:insideV w:val="single" w:sz="2" w:space="0" w:color="000000"/>
-              </w:tblBorders>
-              <w:tblCellMar>
-                <w:top w:w="55" w:type="dxa"/>
-                <w:left w:w="51" w:type="dxa"/>
-                <w:bottom w:w="55" w:type="dxa"/>
-                <w:right w:w="55" w:type="dxa"/>
-              </w:tblCellMar>
-              <w:tblLook w:val="04A0" w:firstRow="1" w:lastRow="0" w:firstColumn="1" w:lastColumn="0" w:noHBand="0" w:noVBand="1"/>
-            </w:tblPr>
-            <w:tblGrid>
-              <w:gridCol w:w="4842"/>
-            </w:tblGrid>
-            <w:tr>
-              <w:tc>
-                <w:tcPr>
-                  <w:tcW w:w="4842" w:type="dxa"/>
-                  <w:tcBorders>
-                    <w:top w:val="single" w:sz="2" w:space="0" w:color="000000"/>
-                    <w:left w:val="single" w:sz="2" w:space="0" w:color="000000"/>
-                    <w:bottom w:val="single" w:sz="2" w:space="0" w:color="000000"/>
-                    <w:right w:val="single" w:sz="2" w:space="0" w:color="000000"/>
-                  </w:tcBorders>
-                  <w:shd w:val="clear" w:color="auto" w:fill="auto"/>
-                </w:tcPr>
-                <w:p>
-                  <w:pPr>
-                    <w:pStyle w:val="TableContents"/>
-                    <w:jc w:val="center"/>
-                  </w:pPr>
-                  <w:r>
-                    <w:rPr>
-                      <w:rFonts w:ascii="Calibri" w:hAnsi="Calibri"/>
-                      <w:b/>
-                      <w:bCs/>
-                      <w:color w:val="000000"/>
-                    </w:rPr>
-                    <w:t>MyWebsite</w:t>
-                  </w:r>
-                </w:p>
-              </w:tc>
-            </w:tr>
-            <w:tr>
-              <w:tc>
-                <w:tcPr>
-                  <w:tcW w:w="4842" w:type="dxa"/>
-                  <w:tcBorders>
-                    <w:top w:val="single" w:sz="2" w:space="0" w:color="000000"/>
-                    <w:left w:val="single" w:sz="2" w:space="0" w:color="000000"/>
-                    <w:bottom w:val="single" w:sz="2" w:space="0" w:color="000000"/>
-                    <w:right w:val="single" w:sz="2" w:space="0" w:color="000000"/>
-                  </w:tcBorders>
-                  <w:shd w:val="clear" w:color="auto" w:fill="auto"/>
-                </w:tcPr>
-                <w:p>
-                  <w:pPr>
-                    <w:pStyle w:val="TableContents"/>
-                    <w:jc w:val="center"/>
-                  </w:pPr>
-                  <w:r>
-                    <w:rPr>
-                      <w:rFonts w:ascii="Calibri" w:hAnsi="Calibri"/>
-                      <w:color w:val="000000"/>
-                    </w:rPr>
-                    <w:t>Index.html</w:t>
-                  </w:r>
-                </w:p>
-                <w:p>
-                  <w:pPr>
-                    <w:pStyle w:val="TableContents"/>
-                    <w:jc w:val="center"/>
-                    <w:rPr>
-                      <w:rFonts w:ascii="Calibri" w:hAnsi="Calibri"/>
-                    </w:rPr>
-                  </w:pPr>
-                </w:p>
-                <w:tbl>
-                  <w:tblPr>
-                    <w:tblW w:w="4053" w:type="dxa"/>
-                    <w:tblInd w:w="357" w:type="dxa"/>
-                    <w:tblBorders>
-                      <w:top w:val="single" w:sz="2" w:space="0" w:color="000000"/>
-                      <w:left w:val="single" w:sz="2" w:space="0" w:color="000000"/>
-                      <w:bottom w:val="single" w:sz="2" w:space="0" w:color="000000"/>
-                      <w:right w:val="single" w:sz="2" w:space="0" w:color="000000"/>
-                      <w:insideH w:val="single" w:sz="2" w:space="0" w:color="000000"/>
-                      <w:insideV w:val="single" w:sz="2" w:space="0" w:color="000000"/>
-                    </w:tblBorders>
-                    <w:tblCellMar>
-                      <w:top w:w="55" w:type="dxa"/>
-                      <w:left w:w="51" w:type="dxa"/>
-                      <w:bottom w:w="55" w:type="dxa"/>
-                      <w:right w:w="55" w:type="dxa"/>
-                    </w:tblCellMar>
-                    <w:tblLook w:val="04A0" w:firstRow="1" w:lastRow="0" w:firstColumn="1" w:lastColumn="0" w:noHBand="0" w:noVBand="1"/>
-                  </w:tblPr>
-                  <w:tblGrid>
-                    <w:gridCol w:w="4053"/>
-                  </w:tblGrid>
-                  <w:tr>
-                    <w:tc>
-                      <w:tcPr>
-                        <w:tcW w:w="4053" w:type="dxa"/>
-                        <w:tcBorders>
-                          <w:top w:val="single" w:sz="2" w:space="0" w:color="000000"/>
-                          <w:left w:val="single" w:sz="2" w:space="0" w:color="000000"/>
-                          <w:bottom w:val="single" w:sz="2" w:space="0" w:color="000000"/>
-                          <w:right w:val="single" w:sz="2" w:space="0" w:color="000000"/>
-                        </w:tcBorders>
-                        <w:shd w:val="clear" w:color="auto" w:fill="auto"/>
-                      </w:tcPr>
-                      <w:p>
-                        <w:pPr>
-                          <w:pStyle w:val="TableContents"/>
-                          <w:jc w:val="center"/>
-                        </w:pPr>
-                        <w:r>
-                          <w:rPr>
-                            <w:rFonts w:ascii="Calibri" w:hAnsi="Calibri"/>
-                            <w:b/>
-                            <w:bCs/>
-                            <w:color w:val="000000"/>
-                          </w:rPr>
-                          <w:t>Media</w:t>
-                        </w:r>
-                      </w:p>
-                    </w:tc>
-                  </w:tr>
-                  <w:tr>
-                    <w:tc>
-                      <w:tcPr>
-                        <w:tcW w:w="4053" w:type="dxa"/>
-                        <w:tcBorders>
-                          <w:top w:val="single" w:sz="2" w:space="0" w:color="000000"/>
-                          <w:left w:val="single" w:sz="2" w:space="0" w:color="000000"/>
-                          <w:bottom w:val="single" w:sz="2" w:space="0" w:color="000000"/>
-                          <w:right w:val="single" w:sz="2" w:space="0" w:color="000000"/>
-                        </w:tcBorders>
-                        <w:shd w:val="clear" w:color="auto" w:fill="auto"/>
-                      </w:tcPr>
-                      <w:p>
-                        <w:pPr>
-                          <w:pStyle w:val="TableContents"/>
-                          <w:jc w:val="center"/>
-                          <w:rPr>
-                            <w:rFonts w:ascii="Calibri" w:hAnsi="Calibri"/>
-                          </w:rPr>
-                        </w:pPr>
-                      </w:p>
-                      <w:tbl>
-                        <w:tblPr>
-                          <w:tblW w:w="2880" w:type="dxa"/>
-                          <w:tblInd w:w="455" w:type="dxa"/>
-                          <w:tblBorders>
-                            <w:top w:val="single" w:sz="2" w:space="0" w:color="000000"/>
-                            <w:left w:val="single" w:sz="2" w:space="0" w:color="000000"/>
-                            <w:bottom w:val="single" w:sz="2" w:space="0" w:color="000000"/>
-                            <w:insideH w:val="single" w:sz="2" w:space="0" w:color="000000"/>
-                          </w:tblBorders>
-                          <w:tblCellMar>
-                            <w:top w:w="55" w:type="dxa"/>
-                            <w:left w:w="51" w:type="dxa"/>
-                            <w:bottom w:w="55" w:type="dxa"/>
-                            <w:right w:w="55" w:type="dxa"/>
-                          </w:tblCellMar>
-                          <w:tblLook w:val="04A0" w:firstRow="1" w:lastRow="0" w:firstColumn="1" w:lastColumn="0" w:noHBand="0" w:noVBand="1"/>
-                        </w:tblPr>
-                        <w:tblGrid>
-                          <w:gridCol w:w="1441"/>
-                          <w:gridCol w:w="1439"/>
-                        </w:tblGrid>
-                        <w:tr>
-                          <w:tc>
-                            <w:tcPr>
-                              <w:tcW w:w="1440" w:type="dxa"/>
-                              <w:tcBorders>
-                                <w:top w:val="single" w:sz="2" w:space="0" w:color="000000"/>
-                                <w:left w:val="single" w:sz="2" w:space="0" w:color="000000"/>
-                                <w:bottom w:val="single" w:sz="2" w:space="0" w:color="000000"/>
-                              </w:tcBorders>
-                              <w:shd w:val="clear" w:color="auto" w:fill="auto"/>
-                            </w:tcPr>
-                            <w:p>
-                              <w:pPr>
-                                <w:pStyle w:val="TableContents"/>
-                                <w:jc w:val="center"/>
-                              </w:pPr>
-                              <w:r>
-                                <w:rPr>
-                                  <w:rFonts w:ascii="Calibri" w:hAnsi="Calibri"/>
-                                  <w:b/>
-                                  <w:bCs/>
-                                  <w:color w:val="000000"/>
-                                </w:rPr>
-                                <w:t>Images</w:t>
-                              </w:r>
-                            </w:p>
-                          </w:tc>
-                          <w:tc>
-                            <w:tcPr>
-                              <w:tcW w:w="1439" w:type="dxa"/>
-                              <w:tcBorders>
-                                <w:top w:val="single" w:sz="2" w:space="0" w:color="000000"/>
-                                <w:left w:val="single" w:sz="2" w:space="0" w:color="000000"/>
-                                <w:bottom w:val="single" w:sz="2" w:space="0" w:color="000000"/>
-                                <w:right w:val="single" w:sz="2" w:space="0" w:color="000000"/>
-                              </w:tcBorders>
-                              <w:shd w:val="clear" w:color="auto" w:fill="auto"/>
-                            </w:tcPr>
-                            <w:p>
-                              <w:pPr>
-                                <w:pStyle w:val="TableContents"/>
-                                <w:jc w:val="center"/>
-                              </w:pPr>
-                              <w:r>
-                                <w:rPr>
-                                  <w:rFonts w:ascii="Calibri" w:hAnsi="Calibri"/>
-                                  <w:b/>
-                                  <w:bCs/>
-                                  <w:color w:val="000000"/>
-                                </w:rPr>
-                                <w:t>Videos</w:t>
-                              </w:r>
-                            </w:p>
-                          </w:tc>
-                        </w:tr>
-                        <w:tr>
-                          <w:tc>
-                            <w:tcPr>
-                              <w:tcW w:w="1440" w:type="dxa"/>
-                              <w:tcBorders>
-                                <w:top w:val="single" w:sz="2" w:space="0" w:color="000000"/>
-                                <w:left w:val="single" w:sz="2" w:space="0" w:color="000000"/>
-                                <w:bottom w:val="single" w:sz="2" w:space="0" w:color="000000"/>
-                              </w:tcBorders>
-                              <w:shd w:val="clear" w:color="auto" w:fill="auto"/>
-                            </w:tcPr>
-                            <w:p>
-                              <w:pPr>
-                                <w:pStyle w:val="TableContents"/>
-                                <w:jc w:val="center"/>
-                                <w:rPr>
-                                  <w:rFonts w:ascii="Calibri" w:hAnsi="Calibri"/>
-                                  <w:color w:val="000000"/>
-                                </w:rPr>
-                              </w:pPr>
-                            </w:p>
-                            <w:p>
-                              <w:pPr>
-                                <w:pStyle w:val="TableContents"/>
-                                <w:jc w:val="center"/>
-                              </w:pPr>
-                              <w:r>
-                                <w:rPr>
-                                  <w:rFonts w:ascii="Calibri" w:hAnsi="Calibri"/>
-                                  <w:color w:val="000000"/>
-                                </w:rPr>
-                                <w:t>Cat.png</w:t>
-                              </w:r>
-                            </w:p>
-                            <w:p>
-                              <w:pPr>
-                                <w:pStyle w:val="TableContents"/>
-                                <w:jc w:val="center"/>
-                                <w:rPr>
-                                  <w:rFonts w:ascii="Calibri" w:hAnsi="Calibri"/>
-                                  <w:color w:val="000000"/>
-                                </w:rPr>
-                              </w:pPr>
-                            </w:p>
-                          </w:tc>
-                          <w:tc>
-                            <w:tcPr>
-                              <w:tcW w:w="1439" w:type="dxa"/>
-                              <w:tcBorders>
-                                <w:top w:val="single" w:sz="2" w:space="0" w:color="000000"/>
-                                <w:left w:val="single" w:sz="2" w:space="0" w:color="000000"/>
-                                <w:bottom w:val="single" w:sz="2" w:space="0" w:color="000000"/>
-                                <w:right w:val="single" w:sz="2" w:space="0" w:color="000000"/>
-                              </w:tcBorders>
-                              <w:shd w:val="clear" w:color="auto" w:fill="auto"/>
-                            </w:tcPr>
-                            <w:p>
-                              <w:pPr>
-                                <w:pStyle w:val="TableContents"/>
-                                <w:jc w:val="center"/>
-                                <w:rPr>
-                                  <w:rFonts w:ascii="Calibri" w:hAnsi="Calibri"/>
-                                  <w:color w:val="000000"/>
-                                </w:rPr>
-                              </w:pPr>
-                            </w:p>
-                            <w:p>
-                              <w:pPr>
-                                <w:pStyle w:val="TableContents"/>
-                                <w:jc w:val="center"/>
-                              </w:pPr>
-                              <w:r>
-                                <w:rPr>
-                                  <w:rFonts w:ascii="Calibri" w:hAnsi="Calibri"/>
-                                  <w:color w:val="000000"/>
-                                </w:rPr>
-                                <w:t>Dog.mp4</w:t>
-                              </w:r>
-                            </w:p>
-                          </w:tc>
-                        </w:tr>
-                      </w:tbl>
-                      <w:p>
-                        <w:pPr>
-                          <w:pStyle w:val="TableContents"/>
-                          <w:jc w:val="center"/>
-                          <w:rPr>
-                            <w:rFonts w:ascii="Calibri" w:hAnsi="Calibri"/>
-                          </w:rPr>
-                        </w:pPr>
-                      </w:p>
-                    </w:tc>
-                  </w:tr>
-                </w:tbl>
-                <w:p>
-                  <w:pPr>
-                    <w:pStyle w:val="TableContents"/>
-                    <w:jc w:val="center"/>
-                    <w:rPr>
-                      <w:rFonts w:ascii="Calibri" w:hAnsi="Calibri"/>
-                    </w:rPr>
-                  </w:pPr>
-                </w:p>
-              </w:tc>
-            </w:tr>
-          </w:tbl>
           <w:p>
             <w:pPr>
               <w:pStyle w:val="TableContents"/>
-              <w:jc w:val="center"/>
               <w:rPr>
                 <w:rFonts w:ascii="Calibri" w:hAnsi="Calibri"/>
+                <w:color w:val="000000"/>
               </w:rPr>
             </w:pPr>
+            <w:r>
+              <w:rPr>
+                <w:rFonts w:ascii="Calibri" w:hAnsi="Calibri"/>
+                <w:color w:val="000000"/>
+              </w:rPr>
+              <w:t>var big-number;</w:t>
+            </w:r>
           </w:p>
         </w:tc>
         <w:tc>
           <w:tcPr>
-            <w:tcW w:w="5579" w:type="dxa"/>
+            <w:tcW w:w="6526" w:type="dxa"/>
             <w:tcBorders>
-              <w:top w:val="single" w:sz="2" w:space="0" w:color="000000"/>
-              <w:left w:val="single" w:sz="2" w:space="0" w:color="000000"/>
-              <w:bottom w:val="single" w:sz="2" w:space="0" w:color="000000"/>
-              <w:right w:val="single" w:sz="2" w:space="0" w:color="000000"/>
+              <w:top w:val="single" w:sz="2" w:space="0" w:color="000001"/>
+              <w:left w:val="single" w:sz="2" w:space="0" w:color="000001"/>
+              <w:bottom w:val="single" w:sz="2" w:space="0" w:color="000001"/>
+              <w:right w:val="single" w:sz="2" w:space="0" w:color="000001"/>
             </w:tcBorders>
-            <w:shd w:val="clear" w:color="auto" w:fill="auto"/>
+            <w:shd w:val="clear" w:color="auto" w:fill="FFFFFF"/>
+            <w:tcMar>
+              <w:left w:w="47" w:type="dxa"/>
+            </w:tcMar>
           </w:tcPr>
           <w:p>
             <w:pPr>
               <w:pStyle w:val="TableContents"/>
               <w:rPr>
-                <w:rFonts w:ascii="Calibri" w:hAnsi="Calibri" w:cs="Calibri"/>
-                <w:b/>
-                <w:bCs/>
+                <w:rFonts w:ascii="Calibri" w:hAnsi="Calibri"/>
                 <w:color w:val="000000"/>
               </w:rPr>
             </w:pPr>
@@ -732,839 +329,54 @@
       <w:tr>
         <w:tc>
           <w:tcPr>
-            <w:tcW w:w="4950" w:type="dxa"/>
+            <w:tcW w:w="2608" w:type="dxa"/>
             <w:tcBorders>
-              <w:top w:val="single" w:sz="2" w:space="0" w:color="000000"/>
-              <w:left w:val="single" w:sz="2" w:space="0" w:color="000000"/>
-              <w:bottom w:val="single" w:sz="2" w:space="0" w:color="000000"/>
-              <w:right w:val="single" w:sz="2" w:space="0" w:color="000000"/>
+              <w:top w:val="single" w:sz="2" w:space="0" w:color="000001"/>
+              <w:left w:val="single" w:sz="2" w:space="0" w:color="000001"/>
+              <w:bottom w:val="single" w:sz="2" w:space="0" w:color="000001"/>
+              <w:right w:val="single" w:sz="2" w:space="0" w:color="000001"/>
             </w:tcBorders>
-            <w:shd w:val="clear" w:color="auto" w:fill="auto"/>
+            <w:shd w:val="clear" w:color="auto" w:fill="FFFFFF"/>
+            <w:tcMar>
+              <w:left w:w="47" w:type="dxa"/>
+            </w:tcMar>
           </w:tcPr>
-          <w:tbl>
-            <w:tblPr>
-              <w:tblW w:w="4842" w:type="dxa"/>
-              <w:tblBorders>
-                <w:top w:val="single" w:sz="2" w:space="0" w:color="000000"/>
-                <w:left w:val="single" w:sz="2" w:space="0" w:color="000000"/>
-                <w:bottom w:val="single" w:sz="2" w:space="0" w:color="000000"/>
-                <w:right w:val="single" w:sz="2" w:space="0" w:color="000000"/>
-                <w:insideH w:val="single" w:sz="2" w:space="0" w:color="000000"/>
-                <w:insideV w:val="single" w:sz="2" w:space="0" w:color="000000"/>
-              </w:tblBorders>
-              <w:tblCellMar>
-                <w:top w:w="55" w:type="dxa"/>
-                <w:left w:w="51" w:type="dxa"/>
-                <w:bottom w:w="55" w:type="dxa"/>
-                <w:right w:w="55" w:type="dxa"/>
-              </w:tblCellMar>
-              <w:tblLook w:val="04A0" w:firstRow="1" w:lastRow="0" w:firstColumn="1" w:lastColumn="0" w:noHBand="0" w:noVBand="1"/>
-            </w:tblPr>
-            <w:tblGrid>
-              <w:gridCol w:w="4844"/>
-            </w:tblGrid>
-            <w:tr>
-              <w:tc>
-                <w:tcPr>
-                  <w:tcW w:w="4842" w:type="dxa"/>
-                  <w:tcBorders>
-                    <w:top w:val="single" w:sz="2" w:space="0" w:color="000000"/>
-                    <w:left w:val="single" w:sz="2" w:space="0" w:color="000000"/>
-                    <w:bottom w:val="single" w:sz="2" w:space="0" w:color="000000"/>
-                    <w:right w:val="single" w:sz="2" w:space="0" w:color="000000"/>
-                  </w:tcBorders>
-                  <w:shd w:val="clear" w:color="auto" w:fill="auto"/>
-                </w:tcPr>
-                <w:p>
-                  <w:pPr>
-                    <w:pStyle w:val="TableContents"/>
-                    <w:jc w:val="center"/>
-                  </w:pPr>
-                  <w:r>
-                    <w:rPr>
-                      <w:rFonts w:ascii="Calibri" w:hAnsi="Calibri"/>
-                      <w:b/>
-                      <w:bCs/>
-                      <w:color w:val="000000"/>
-                    </w:rPr>
-                    <w:t>MyWebsite</w:t>
-                  </w:r>
-                </w:p>
-              </w:tc>
-            </w:tr>
-            <w:tr>
-              <w:tc>
-                <w:tcPr>
-                  <w:tcW w:w="4842" w:type="dxa"/>
-                  <w:tcBorders>
-                    <w:top w:val="single" w:sz="2" w:space="0" w:color="000000"/>
-                    <w:left w:val="single" w:sz="2" w:space="0" w:color="000000"/>
-                    <w:bottom w:val="single" w:sz="2" w:space="0" w:color="000000"/>
-                    <w:right w:val="single" w:sz="2" w:space="0" w:color="000000"/>
-                  </w:tcBorders>
-                  <w:shd w:val="clear" w:color="auto" w:fill="auto"/>
-                </w:tcPr>
-                <w:p>
-                  <w:pPr>
-                    <w:pStyle w:val="TableContents"/>
-                    <w:jc w:val="center"/>
-                    <w:rPr>
-                      <w:rFonts w:ascii="Calibri" w:hAnsi="Calibri"/>
-                    </w:rPr>
-                  </w:pPr>
-                </w:p>
-                <w:tbl>
-                  <w:tblPr>
-                    <w:tblW w:w="4732" w:type="dxa"/>
-                    <w:tblBorders>
-                      <w:top w:val="single" w:sz="2" w:space="0" w:color="000000"/>
-                      <w:left w:val="single" w:sz="2" w:space="0" w:color="000000"/>
-                      <w:bottom w:val="single" w:sz="2" w:space="0" w:color="000000"/>
-                      <w:insideH w:val="single" w:sz="2" w:space="0" w:color="000000"/>
-                    </w:tblBorders>
-                    <w:tblCellMar>
-                      <w:top w:w="55" w:type="dxa"/>
-                      <w:left w:w="51" w:type="dxa"/>
-                      <w:bottom w:w="55" w:type="dxa"/>
-                      <w:right w:w="55" w:type="dxa"/>
-                    </w:tblCellMar>
-                    <w:tblLook w:val="04A0" w:firstRow="1" w:lastRow="0" w:firstColumn="1" w:lastColumn="0" w:noHBand="0" w:noVBand="1"/>
-                  </w:tblPr>
-                  <w:tblGrid>
-                    <w:gridCol w:w="2364"/>
-                    <w:gridCol w:w="2368"/>
-                  </w:tblGrid>
-                  <w:tr>
-                    <w:tc>
-                      <w:tcPr>
-                        <w:tcW w:w="2366" w:type="dxa"/>
-                        <w:tcBorders>
-                          <w:top w:val="single" w:sz="2" w:space="0" w:color="000000"/>
-                          <w:left w:val="single" w:sz="2" w:space="0" w:color="000000"/>
-                          <w:bottom w:val="single" w:sz="2" w:space="0" w:color="000000"/>
-                        </w:tcBorders>
-                        <w:shd w:val="clear" w:color="auto" w:fill="auto"/>
-                      </w:tcPr>
-                      <w:p>
-                        <w:pPr>
-                          <w:pStyle w:val="TableContents"/>
-                          <w:jc w:val="center"/>
-                        </w:pPr>
-                        <w:r>
-                          <w:rPr>
-                            <w:rFonts w:ascii="Calibri" w:hAnsi="Calibri"/>
-                            <w:b/>
-                            <w:bCs/>
-                            <w:color w:val="000000"/>
-                          </w:rPr>
-                          <w:t>AboutMe</w:t>
-                        </w:r>
-                      </w:p>
-                    </w:tc>
-                    <w:tc>
-                      <w:tcPr>
-                        <w:tcW w:w="2365" w:type="dxa"/>
-                        <w:tcBorders>
-                          <w:top w:val="single" w:sz="2" w:space="0" w:color="000000"/>
-                          <w:left w:val="single" w:sz="2" w:space="0" w:color="000000"/>
-                          <w:bottom w:val="single" w:sz="2" w:space="0" w:color="000000"/>
-                          <w:right w:val="single" w:sz="2" w:space="0" w:color="000000"/>
-                        </w:tcBorders>
-                        <w:shd w:val="clear" w:color="auto" w:fill="auto"/>
-                      </w:tcPr>
-                      <w:p>
-                        <w:pPr>
-                          <w:pStyle w:val="TableContents"/>
-                          <w:jc w:val="center"/>
-                        </w:pPr>
-                        <w:r>
-                          <w:rPr>
-                            <w:rFonts w:ascii="Calibri" w:hAnsi="Calibri"/>
-                            <w:b/>
-                            <w:bCs/>
-                            <w:color w:val="000000"/>
-                          </w:rPr>
-                          <w:t>Media</w:t>
-                        </w:r>
-                      </w:p>
-                    </w:tc>
-                  </w:tr>
-                  <w:tr>
-                    <w:tc>
-                      <w:tcPr>
-                        <w:tcW w:w="2366" w:type="dxa"/>
-                        <w:tcBorders>
-                          <w:top w:val="single" w:sz="2" w:space="0" w:color="000000"/>
-                          <w:left w:val="single" w:sz="2" w:space="0" w:color="000000"/>
-                          <w:bottom w:val="single" w:sz="2" w:space="0" w:color="000000"/>
-                        </w:tcBorders>
-                        <w:shd w:val="clear" w:color="auto" w:fill="auto"/>
-                      </w:tcPr>
-                      <w:p>
-                        <w:pPr>
-                          <w:pStyle w:val="TableContents"/>
-                          <w:rPr>
-                            <w:rFonts w:ascii="Calibri" w:hAnsi="Calibri"/>
-                          </w:rPr>
-                        </w:pPr>
-                      </w:p>
-                      <w:p>
-                        <w:pPr>
-                          <w:pStyle w:val="TableContents"/>
-                          <w:jc w:val="center"/>
-                        </w:pPr>
-                        <w:r>
-                          <w:rPr>
-                            <w:rFonts w:ascii="Calibri" w:hAnsi="Calibri"/>
-                            <w:color w:val="000000"/>
-                          </w:rPr>
-                          <w:t>Index.html</w:t>
-                        </w:r>
-                      </w:p>
-                    </w:tc>
-                    <w:tc>
-                      <w:tcPr>
-                        <w:tcW w:w="2365" w:type="dxa"/>
-                        <w:tcBorders>
-                          <w:top w:val="single" w:sz="2" w:space="0" w:color="000000"/>
-                          <w:left w:val="single" w:sz="2" w:space="0" w:color="000000"/>
-                          <w:bottom w:val="single" w:sz="2" w:space="0" w:color="000000"/>
-                          <w:right w:val="single" w:sz="2" w:space="0" w:color="000000"/>
-                        </w:tcBorders>
-                        <w:shd w:val="clear" w:color="auto" w:fill="auto"/>
-                      </w:tcPr>
-                      <w:p>
-                        <w:pPr>
-                          <w:pStyle w:val="TableContents"/>
-                          <w:rPr>
-                            <w:rFonts w:ascii="Calibri" w:hAnsi="Calibri"/>
-                          </w:rPr>
-                        </w:pPr>
-                      </w:p>
-                      <w:tbl>
-                        <w:tblPr>
-                          <w:tblW w:w="2256" w:type="dxa"/>
-                          <w:tblBorders>
-                            <w:top w:val="single" w:sz="2" w:space="0" w:color="000000"/>
-                            <w:left w:val="single" w:sz="2" w:space="0" w:color="000000"/>
-                            <w:bottom w:val="single" w:sz="2" w:space="0" w:color="000000"/>
-                            <w:right w:val="single" w:sz="2" w:space="0" w:color="000000"/>
-                            <w:insideH w:val="single" w:sz="2" w:space="0" w:color="000000"/>
-                            <w:insideV w:val="single" w:sz="2" w:space="0" w:color="000000"/>
-                          </w:tblBorders>
-                          <w:tblCellMar>
-                            <w:top w:w="55" w:type="dxa"/>
-                            <w:left w:w="51" w:type="dxa"/>
-                            <w:bottom w:w="55" w:type="dxa"/>
-                            <w:right w:w="55" w:type="dxa"/>
-                          </w:tblCellMar>
-                          <w:tblLook w:val="04A0" w:firstRow="1" w:lastRow="0" w:firstColumn="1" w:lastColumn="0" w:noHBand="0" w:noVBand="1"/>
-                        </w:tblPr>
-                        <w:tblGrid>
-                          <w:gridCol w:w="2256"/>
-                        </w:tblGrid>
-                        <w:tr>
-                          <w:tc>
-                            <w:tcPr>
-                              <w:tcW w:w="2256" w:type="dxa"/>
-                              <w:tcBorders>
-                                <w:top w:val="single" w:sz="2" w:space="0" w:color="000000"/>
-                                <w:left w:val="single" w:sz="2" w:space="0" w:color="000000"/>
-                                <w:bottom w:val="single" w:sz="2" w:space="0" w:color="000000"/>
-                                <w:right w:val="single" w:sz="2" w:space="0" w:color="000000"/>
-                              </w:tcBorders>
-                              <w:shd w:val="clear" w:color="auto" w:fill="auto"/>
-                            </w:tcPr>
-                            <w:p>
-                              <w:pPr>
-                                <w:pStyle w:val="TableContents"/>
-                                <w:jc w:val="center"/>
-                              </w:pPr>
-                              <w:r>
-                                <w:rPr>
-                                  <w:rFonts w:ascii="Calibri" w:hAnsi="Calibri"/>
-                                  <w:b/>
-                                  <w:bCs/>
-                                  <w:color w:val="000000"/>
-                                </w:rPr>
-                                <w:t>Images</w:t>
-                              </w:r>
-                            </w:p>
-                          </w:tc>
-                        </w:tr>
-                        <w:tr>
-                          <w:tc>
-                            <w:tcPr>
-                              <w:tcW w:w="2256" w:type="dxa"/>
-                              <w:tcBorders>
-                                <w:top w:val="single" w:sz="2" w:space="0" w:color="000000"/>
-                                <w:left w:val="single" w:sz="2" w:space="0" w:color="000000"/>
-                                <w:bottom w:val="single" w:sz="2" w:space="0" w:color="000000"/>
-                                <w:right w:val="single" w:sz="2" w:space="0" w:color="000000"/>
-                              </w:tcBorders>
-                              <w:shd w:val="clear" w:color="auto" w:fill="auto"/>
-                            </w:tcPr>
-                            <w:p>
-                              <w:pPr>
-                                <w:pStyle w:val="TableContents"/>
-                                <w:jc w:val="center"/>
-                                <w:rPr>
-                                  <w:rFonts w:ascii="Calibri" w:hAnsi="Calibri"/>
-                                  <w:color w:val="000000"/>
-                                </w:rPr>
-                              </w:pPr>
-                            </w:p>
-                            <w:p>
-                              <w:pPr>
-                                <w:pStyle w:val="TableContents"/>
-                                <w:jc w:val="center"/>
-                              </w:pPr>
-                              <w:r>
-                                <w:rPr>
-                                  <w:rFonts w:ascii="Calibri" w:hAnsi="Calibri"/>
-                                  <w:color w:val="000000"/>
-                                </w:rPr>
-                                <w:t>Cat.png</w:t>
-                              </w:r>
-                            </w:p>
-                            <w:p>
-                              <w:pPr>
-                                <w:pStyle w:val="TableContents"/>
-                                <w:jc w:val="center"/>
-                                <w:rPr>
-                                  <w:rFonts w:ascii="Calibri" w:hAnsi="Calibri"/>
-                                </w:rPr>
-                              </w:pPr>
-                            </w:p>
-                          </w:tc>
-                        </w:tr>
-                      </w:tbl>
-                      <w:p>
-                        <w:pPr>
-                          <w:pStyle w:val="TableContents"/>
-                          <w:rPr>
-                            <w:rFonts w:ascii="Calibri" w:hAnsi="Calibri"/>
-                          </w:rPr>
-                        </w:pPr>
-                      </w:p>
-                    </w:tc>
-                  </w:tr>
-                </w:tbl>
-                <w:p>
-                  <w:pPr>
-                    <w:pStyle w:val="TableContents"/>
-                    <w:rPr>
-                      <w:rFonts w:ascii="Calibri" w:hAnsi="Calibri"/>
-                    </w:rPr>
-                  </w:pPr>
-                </w:p>
-              </w:tc>
-            </w:tr>
-          </w:tbl>
           <w:p>
             <w:pPr>
               <w:pStyle w:val="TableContents"/>
-              <w:jc w:val="center"/>
               <w:rPr>
                 <w:rFonts w:ascii="Calibri" w:hAnsi="Calibri"/>
-                <w:b/>
-                <w:bCs/>
                 <w:color w:val="000000"/>
               </w:rPr>
             </w:pPr>
+            <w:r>
+              <w:rPr>
+                <w:rFonts w:ascii="Calibri" w:hAnsi="Calibri"/>
+                <w:color w:val="000000"/>
+              </w:rPr>
+              <w:t>var name2;</w:t>
+            </w:r>
           </w:p>
         </w:tc>
         <w:tc>
           <w:tcPr>
-            <w:tcW w:w="5579" w:type="dxa"/>
+            <w:tcW w:w="6526" w:type="dxa"/>
             <w:tcBorders>
-              <w:top w:val="single" w:sz="2" w:space="0" w:color="000000"/>
-              <w:left w:val="single" w:sz="2" w:space="0" w:color="000000"/>
-              <w:bottom w:val="single" w:sz="2" w:space="0" w:color="000000"/>
-              <w:right w:val="single" w:sz="2" w:space="0" w:color="000000"/>
+              <w:top w:val="single" w:sz="2" w:space="0" w:color="000001"/>
+              <w:left w:val="single" w:sz="2" w:space="0" w:color="000001"/>
+              <w:bottom w:val="single" w:sz="2" w:space="0" w:color="000001"/>
+              <w:right w:val="single" w:sz="2" w:space="0" w:color="000001"/>
             </w:tcBorders>
-            <w:shd w:val="clear" w:color="auto" w:fill="auto"/>
+            <w:shd w:val="clear" w:color="auto" w:fill="FFFFFF"/>
+            <w:tcMar>
+              <w:left w:w="47" w:type="dxa"/>
+            </w:tcMar>
           </w:tcPr>
           <w:p>
             <w:pPr>
               <w:pStyle w:val="TableContents"/>
               <w:rPr>
-                <w:rFonts w:ascii="Calibri" w:hAnsi="Calibri" w:cs="Calibri"/>
-                <w:b/>
-                <w:bCs/>
-                <w:color w:val="000000"/>
-              </w:rPr>
-            </w:pPr>
-          </w:p>
-        </w:tc>
-      </w:tr>
-    </w:tbl>
-    <w:p>
-      <w:pPr>
-        <w:spacing w:after="0" w:line="240" w:lineRule="auto"/>
-        <w:rPr>
-          <w:sz w:val="20"/>
-          <w:szCs w:val="20"/>
-        </w:rPr>
-      </w:pPr>
-    </w:p>
-    <w:p>
-      <w:pPr>
-        <w:spacing w:after="0" w:line="240" w:lineRule="auto"/>
-        <w:rPr>
-          <w:sz w:val="20"/>
-          <w:szCs w:val="20"/>
-        </w:rPr>
-      </w:pPr>
-    </w:p>
-    <w:p>
-      <w:pPr>
-        <w:spacing w:after="0" w:line="240" w:lineRule="auto"/>
-        <w:rPr>
-          <w:sz w:val="20"/>
-          <w:szCs w:val="20"/>
-        </w:rPr>
-      </w:pPr>
-    </w:p>
-    <w:p>
-      <w:pPr>
-        <w:spacing w:after="0" w:line="240" w:lineRule="auto"/>
-        <w:rPr>
-          <w:sz w:val="20"/>
-          <w:szCs w:val="20"/>
-        </w:rPr>
-      </w:pPr>
-    </w:p>
-    <w:p>
-      <w:pPr>
-        <w:spacing w:after="0" w:line="240" w:lineRule="auto"/>
-        <w:rPr>
-          <w:sz w:val="20"/>
-          <w:szCs w:val="20"/>
-        </w:rPr>
-      </w:pPr>
-    </w:p>
-    <w:p>
-      <w:pPr>
-        <w:spacing w:after="0" w:line="240" w:lineRule="auto"/>
-        <w:rPr>
-          <w:sz w:val="20"/>
-          <w:szCs w:val="20"/>
-        </w:rPr>
-      </w:pPr>
-    </w:p>
-    <w:p>
-      <w:pPr>
-        <w:spacing w:after="0" w:line="240" w:lineRule="auto"/>
-        <w:rPr>
-          <w:sz w:val="20"/>
-          <w:szCs w:val="20"/>
-        </w:rPr>
-      </w:pPr>
-    </w:p>
-    <w:p>
-      <w:pPr>
-        <w:spacing w:after="0" w:line="240" w:lineRule="auto"/>
-        <w:rPr>
-          <w:sz w:val="20"/>
-          <w:szCs w:val="20"/>
-        </w:rPr>
-      </w:pPr>
-    </w:p>
-    <w:p>
-      <w:pPr>
-        <w:spacing w:after="0" w:line="240" w:lineRule="auto"/>
-        <w:rPr>
-          <w:sz w:val="20"/>
-          <w:szCs w:val="20"/>
-        </w:rPr>
-      </w:pPr>
-    </w:p>
-    <w:p>
-      <w:pPr>
-        <w:spacing w:after="0" w:line="240" w:lineRule="auto"/>
-        <w:rPr>
-          <w:sz w:val="20"/>
-          <w:szCs w:val="20"/>
-        </w:rPr>
-      </w:pPr>
-    </w:p>
-    <w:p>
-      <w:pPr>
-        <w:spacing w:after="0" w:line="240" w:lineRule="auto"/>
-        <w:rPr>
-          <w:sz w:val="20"/>
-          <w:szCs w:val="20"/>
-        </w:rPr>
-      </w:pPr>
-    </w:p>
-    <w:tbl>
-      <w:tblPr>
-        <w:tblW w:w="10529" w:type="dxa"/>
-        <w:tblInd w:w="-540" w:type="dxa"/>
-        <w:tblBorders>
-          <w:top w:val="single" w:sz="2" w:space="0" w:color="000000"/>
-          <w:left w:val="single" w:sz="2" w:space="0" w:color="000000"/>
-          <w:bottom w:val="single" w:sz="2" w:space="0" w:color="000000"/>
-          <w:right w:val="single" w:sz="2" w:space="0" w:color="000000"/>
-          <w:insideH w:val="single" w:sz="2" w:space="0" w:color="000000"/>
-          <w:insideV w:val="single" w:sz="2" w:space="0" w:color="000000"/>
-        </w:tblBorders>
-        <w:tblCellMar>
-          <w:top w:w="55" w:type="dxa"/>
-          <w:left w:w="49" w:type="dxa"/>
-          <w:bottom w:w="55" w:type="dxa"/>
-          <w:right w:w="55" w:type="dxa"/>
-        </w:tblCellMar>
-        <w:tblLook w:val="04A0" w:firstRow="1" w:lastRow="0" w:firstColumn="1" w:lastColumn="0" w:noHBand="0" w:noVBand="1"/>
-      </w:tblPr>
-      <w:tblGrid>
-        <w:gridCol w:w="4954"/>
-        <w:gridCol w:w="5575"/>
-      </w:tblGrid>
-      <w:tr>
-        <w:tc>
-          <w:tcPr>
-            <w:tcW w:w="10529" w:type="dxa"/>
-            <w:gridSpan w:val="2"/>
-            <w:tcBorders>
-              <w:top w:val="single" w:sz="2" w:space="0" w:color="000000"/>
-              <w:left w:val="single" w:sz="2" w:space="0" w:color="000000"/>
-              <w:bottom w:val="single" w:sz="2" w:space="0" w:color="000000"/>
-              <w:right w:val="single" w:sz="2" w:space="0" w:color="000000"/>
-            </w:tcBorders>
-            <w:shd w:val="clear" w:color="auto" w:fill="auto"/>
-          </w:tcPr>
-          <w:p>
-            <w:pPr>
-              <w:pStyle w:val="BodyText"/>
-              <w:spacing w:after="0" w:line="240" w:lineRule="auto"/>
-              <w:rPr>
-                <w:rStyle w:val="InternetLink"/>
-                <w:rFonts w:ascii="Calibri" w:hAnsi="Calibri" w:cs="Calibri"/>
-                <w:b/>
-                <w:bCs/>
-                <w:color w:val="000000" w:themeColor="text1"/>
-                <w:u w:val="none"/>
-              </w:rPr>
-            </w:pPr>
-            <w:r>
-              <w:rPr>
-                <w:rFonts w:ascii="Calibri" w:hAnsi="Calibri" w:cs="Calibri"/>
-                <w:b/>
-                <w:bCs/>
-                <w:color w:val="000000" w:themeColor="text1"/>
-              </w:rPr>
-              <w:lastRenderedPageBreak/>
-              <w:t>Skill 1</w:t>
-            </w:r>
-            <w:r>
-              <w:rPr>
-                <w:rFonts w:ascii="Calibri" w:hAnsi="Calibri" w:cs="Calibri"/>
-                <w:b/>
-                <w:bCs/>
-                <w:color w:val="000000" w:themeColor="text1"/>
-              </w:rPr>
-              <w:t>4</w:t>
-            </w:r>
-            <w:r>
-              <w:rPr>
-                <w:rFonts w:ascii="Calibri" w:hAnsi="Calibri" w:cs="Calibri"/>
-                <w:b/>
-                <w:bCs/>
-                <w:color w:val="000000" w:themeColor="text1"/>
-              </w:rPr>
-              <w:t>.0</w:t>
-            </w:r>
-            <w:r>
-              <w:rPr>
-                <w:rFonts w:ascii="Calibri" w:hAnsi="Calibri" w:cs="Calibri"/>
-                <w:b/>
-                <w:bCs/>
-                <w:color w:val="000000" w:themeColor="text1"/>
-              </w:rPr>
-              <w:t>2</w:t>
-            </w:r>
-            <w:r>
-              <w:rPr>
-                <w:rFonts w:ascii="Calibri" w:hAnsi="Calibri" w:cs="Calibri"/>
-                <w:b/>
-                <w:bCs/>
-                <w:color w:val="000000" w:themeColor="text1"/>
-              </w:rPr>
-              <w:t xml:space="preserve"> Exercise 1</w:t>
-            </w:r>
-          </w:p>
-        </w:tc>
-      </w:tr>
-      <w:tr>
-        <w:tc>
-          <w:tcPr>
-            <w:tcW w:w="10529" w:type="dxa"/>
-            <w:gridSpan w:val="2"/>
-            <w:tcBorders>
-              <w:top w:val="single" w:sz="2" w:space="0" w:color="000000"/>
-              <w:left w:val="single" w:sz="2" w:space="0" w:color="000000"/>
-              <w:bottom w:val="single" w:sz="2" w:space="0" w:color="000000"/>
-              <w:right w:val="single" w:sz="2" w:space="0" w:color="000000"/>
-            </w:tcBorders>
-            <w:shd w:val="clear" w:color="auto" w:fill="auto"/>
-          </w:tcPr>
-          <w:p>
-            <w:pPr>
-              <w:pStyle w:val="BodyText"/>
-              <w:spacing w:after="0" w:line="240" w:lineRule="auto"/>
-            </w:pPr>
-            <w:r>
-              <w:rPr>
-                <w:rStyle w:val="InternetLink"/>
-                <w:rFonts w:ascii="Calibri" w:eastAsia="Ubuntu" w:hAnsi="Calibri" w:cs="Calibri"/>
-                <w:color w:val="000000"/>
-                <w:u w:val="none"/>
-              </w:rPr>
-              <w:t xml:space="preserve">Write code that could be used to display the image on the Index.html page.  Be sure to also include the </w:t>
-            </w:r>
-            <w:r>
-              <w:rPr>
-                <w:rStyle w:val="InternetLink"/>
-                <w:rFonts w:ascii="Calibri" w:eastAsia="Ubuntu" w:hAnsi="Calibri" w:cs="Calibri"/>
-                <w:i/>
-                <w:iCs/>
-                <w:color w:val="000000"/>
-                <w:u w:val="none"/>
-              </w:rPr>
-              <w:t xml:space="preserve">alt </w:t>
-            </w:r>
-            <w:r>
-              <w:rPr>
-                <w:rStyle w:val="InternetLink"/>
-                <w:rFonts w:ascii="Calibri" w:eastAsia="Ubuntu" w:hAnsi="Calibri" w:cs="Calibri"/>
-                <w:color w:val="000000"/>
-                <w:u w:val="none"/>
-              </w:rPr>
-              <w:t xml:space="preserve">attribute to indicate the alternative text. </w:t>
-            </w:r>
-          </w:p>
-        </w:tc>
-      </w:tr>
-      <w:tr>
-        <w:tc>
-          <w:tcPr>
-            <w:tcW w:w="4950" w:type="dxa"/>
-            <w:tcBorders>
-              <w:top w:val="single" w:sz="2" w:space="0" w:color="000000"/>
-              <w:left w:val="single" w:sz="2" w:space="0" w:color="000000"/>
-              <w:bottom w:val="single" w:sz="2" w:space="0" w:color="000000"/>
-              <w:right w:val="single" w:sz="2" w:space="0" w:color="000000"/>
-            </w:tcBorders>
-            <w:shd w:val="clear" w:color="auto" w:fill="auto"/>
-          </w:tcPr>
-          <w:p>
-            <w:pPr>
-              <w:pStyle w:val="TableContents"/>
-              <w:jc w:val="center"/>
-            </w:pPr>
-            <w:r>
-              <w:rPr>
-                <w:rFonts w:ascii="Calibri" w:hAnsi="Calibri" w:cs="Calibri"/>
-                <w:b/>
-                <w:bCs/>
-                <w:color w:val="000000"/>
-              </w:rPr>
-              <w:t>File Structure</w:t>
-            </w:r>
-          </w:p>
-        </w:tc>
-        <w:tc>
-          <w:tcPr>
-            <w:tcW w:w="5579" w:type="dxa"/>
-            <w:tcBorders>
-              <w:top w:val="single" w:sz="2" w:space="0" w:color="000000"/>
-              <w:left w:val="single" w:sz="2" w:space="0" w:color="000000"/>
-              <w:bottom w:val="single" w:sz="2" w:space="0" w:color="000000"/>
-              <w:right w:val="single" w:sz="2" w:space="0" w:color="000000"/>
-            </w:tcBorders>
-            <w:shd w:val="clear" w:color="auto" w:fill="auto"/>
-          </w:tcPr>
-          <w:p>
-            <w:pPr>
-              <w:pStyle w:val="TableContents"/>
-              <w:jc w:val="center"/>
-            </w:pPr>
-            <w:r>
-              <w:rPr>
-                <w:rFonts w:ascii="Calibri" w:hAnsi="Calibri" w:cs="Calibri"/>
-                <w:b/>
-                <w:bCs/>
-                <w:color w:val="000000"/>
-              </w:rPr>
-              <w:t>Code</w:t>
-            </w:r>
-          </w:p>
-        </w:tc>
-      </w:tr>
-      <w:tr>
-        <w:tc>
-          <w:tcPr>
-            <w:tcW w:w="4950" w:type="dxa"/>
-            <w:tcBorders>
-              <w:top w:val="single" w:sz="2" w:space="0" w:color="000000"/>
-              <w:left w:val="single" w:sz="2" w:space="0" w:color="000000"/>
-              <w:bottom w:val="single" w:sz="2" w:space="0" w:color="000000"/>
-              <w:right w:val="single" w:sz="2" w:space="0" w:color="000000"/>
-            </w:tcBorders>
-            <w:shd w:val="clear" w:color="auto" w:fill="auto"/>
-          </w:tcPr>
-          <w:p>
-            <w:pPr>
-              <w:pStyle w:val="TableContents"/>
-              <w:jc w:val="center"/>
-              <w:rPr>
                 <w:rFonts w:ascii="Calibri" w:hAnsi="Calibri"/>
-              </w:rPr>
-            </w:pPr>
-          </w:p>
-          <w:tbl>
-            <w:tblPr>
-              <w:tblW w:w="1433" w:type="dxa"/>
-              <w:tblInd w:w="1717" w:type="dxa"/>
-              <w:tblBorders>
-                <w:top w:val="single" w:sz="2" w:space="0" w:color="000000"/>
-                <w:left w:val="single" w:sz="2" w:space="0" w:color="000000"/>
-                <w:bottom w:val="single" w:sz="2" w:space="0" w:color="000000"/>
-                <w:right w:val="single" w:sz="2" w:space="0" w:color="000000"/>
-                <w:insideH w:val="single" w:sz="2" w:space="0" w:color="000000"/>
-                <w:insideV w:val="single" w:sz="2" w:space="0" w:color="000000"/>
-              </w:tblBorders>
-              <w:tblCellMar>
-                <w:top w:w="55" w:type="dxa"/>
-                <w:left w:w="51" w:type="dxa"/>
-                <w:bottom w:w="55" w:type="dxa"/>
-                <w:right w:w="55" w:type="dxa"/>
-              </w:tblCellMar>
-              <w:tblLook w:val="04A0" w:firstRow="1" w:lastRow="0" w:firstColumn="1" w:lastColumn="0" w:noHBand="0" w:noVBand="1"/>
-            </w:tblPr>
-            <w:tblGrid>
-              <w:gridCol w:w="1433"/>
-            </w:tblGrid>
-            <w:tr>
-              <w:tc>
-                <w:tcPr>
-                  <w:tcW w:w="1433" w:type="dxa"/>
-                  <w:tcBorders>
-                    <w:top w:val="single" w:sz="2" w:space="0" w:color="000000"/>
-                    <w:left w:val="single" w:sz="2" w:space="0" w:color="000000"/>
-                    <w:bottom w:val="single" w:sz="2" w:space="0" w:color="000000"/>
-                    <w:right w:val="single" w:sz="2" w:space="0" w:color="000000"/>
-                  </w:tcBorders>
-                  <w:shd w:val="clear" w:color="auto" w:fill="auto"/>
-                </w:tcPr>
-                <w:p>
-                  <w:pPr>
-                    <w:pStyle w:val="TableContents"/>
-                    <w:jc w:val="center"/>
-                  </w:pPr>
-                  <w:r>
-                    <w:rPr>
-                      <w:rFonts w:ascii="Calibri" w:hAnsi="Calibri"/>
-                      <w:b/>
-                      <w:bCs/>
-                      <w:color w:val="000000"/>
-                    </w:rPr>
-                    <w:t>MyWebsite</w:t>
-                  </w:r>
-                </w:p>
-              </w:tc>
-            </w:tr>
-            <w:tr>
-              <w:tc>
-                <w:tcPr>
-                  <w:tcW w:w="1433" w:type="dxa"/>
-                  <w:tcBorders>
-                    <w:top w:val="single" w:sz="2" w:space="0" w:color="000000"/>
-                    <w:left w:val="single" w:sz="2" w:space="0" w:color="000000"/>
-                    <w:bottom w:val="single" w:sz="2" w:space="0" w:color="000000"/>
-                    <w:right w:val="single" w:sz="2" w:space="0" w:color="000000"/>
-                  </w:tcBorders>
-                  <w:shd w:val="clear" w:color="auto" w:fill="auto"/>
-                </w:tcPr>
-                <w:p>
-                  <w:pPr>
-                    <w:pStyle w:val="TableContents"/>
-                    <w:jc w:val="center"/>
-                    <w:rPr>
-                      <w:rFonts w:ascii="Calibri" w:hAnsi="Calibri"/>
-                      <w:color w:val="000000"/>
-                    </w:rPr>
-                  </w:pPr>
-                </w:p>
-                <w:p>
-                  <w:pPr>
-                    <w:pStyle w:val="TableContents"/>
-                    <w:jc w:val="center"/>
-                  </w:pPr>
-                  <w:r>
-                    <w:rPr>
-                      <w:rFonts w:ascii="Calibri" w:hAnsi="Calibri"/>
-                      <w:color w:val="000000"/>
-                    </w:rPr>
-                    <w:t>Index.html</w:t>
-                  </w:r>
-                </w:p>
-                <w:p>
-                  <w:pPr>
-                    <w:pStyle w:val="TableContents"/>
-                    <w:jc w:val="center"/>
-                  </w:pPr>
-                  <w:r>
-                    <w:rPr>
-                      <w:rFonts w:ascii="Calibri" w:hAnsi="Calibri"/>
-                      <w:color w:val="000000"/>
-                    </w:rPr>
-                    <w:t>Cat.png</w:t>
-                  </w:r>
-                </w:p>
-                <w:p>
-                  <w:pPr>
-                    <w:pStyle w:val="TableContents"/>
-                    <w:jc w:val="center"/>
-                    <w:rPr>
-                      <w:rFonts w:ascii="Calibri" w:hAnsi="Calibri"/>
-                      <w:color w:val="000000"/>
-                    </w:rPr>
-                  </w:pPr>
-                </w:p>
-              </w:tc>
-            </w:tr>
-          </w:tbl>
-          <w:p>
-            <w:pPr>
-              <w:pStyle w:val="TableContents"/>
-              <w:jc w:val="center"/>
-              <w:rPr>
-                <w:rFonts w:ascii="Calibri" w:hAnsi="Calibri"/>
-              </w:rPr>
-            </w:pPr>
-          </w:p>
-        </w:tc>
-        <w:tc>
-          <w:tcPr>
-            <w:tcW w:w="5579" w:type="dxa"/>
-            <w:tcBorders>
-              <w:top w:val="single" w:sz="2" w:space="0" w:color="000000"/>
-              <w:left w:val="single" w:sz="2" w:space="0" w:color="000000"/>
-              <w:bottom w:val="single" w:sz="2" w:space="0" w:color="000000"/>
-              <w:right w:val="single" w:sz="2" w:space="0" w:color="000000"/>
-            </w:tcBorders>
-            <w:shd w:val="clear" w:color="auto" w:fill="auto"/>
-          </w:tcPr>
-          <w:p>
-            <w:pPr>
-              <w:pStyle w:val="TableContents"/>
-              <w:rPr>
-                <w:rFonts w:ascii="Calibri" w:hAnsi="Calibri" w:cs="Calibri"/>
-                <w:b/>
-                <w:bCs/>
                 <w:color w:val="000000"/>
               </w:rPr>
             </w:pPr>
@@ -1574,384 +386,61 @@
       <w:tr>
         <w:tc>
           <w:tcPr>
-            <w:tcW w:w="4950" w:type="dxa"/>
+            <w:tcW w:w="2608" w:type="dxa"/>
             <w:tcBorders>
-              <w:top w:val="single" w:sz="2" w:space="0" w:color="000000"/>
-              <w:left w:val="single" w:sz="2" w:space="0" w:color="000000"/>
-              <w:bottom w:val="single" w:sz="2" w:space="0" w:color="000000"/>
-              <w:right w:val="single" w:sz="2" w:space="0" w:color="000000"/>
+              <w:top w:val="single" w:sz="2" w:space="0" w:color="000001"/>
+              <w:left w:val="single" w:sz="2" w:space="0" w:color="000001"/>
+              <w:bottom w:val="single" w:sz="2" w:space="0" w:color="000001"/>
+              <w:right w:val="single" w:sz="2" w:space="0" w:color="000001"/>
             </w:tcBorders>
-            <w:shd w:val="clear" w:color="auto" w:fill="auto"/>
+            <w:shd w:val="clear" w:color="auto" w:fill="FFFFFF"/>
+            <w:tcMar>
+              <w:left w:w="47" w:type="dxa"/>
+            </w:tcMar>
           </w:tcPr>
-          <w:tbl>
-            <w:tblPr>
-              <w:tblW w:w="4842" w:type="dxa"/>
-              <w:tblBorders>
-                <w:top w:val="single" w:sz="2" w:space="0" w:color="000000"/>
-                <w:left w:val="single" w:sz="2" w:space="0" w:color="000000"/>
-                <w:bottom w:val="single" w:sz="2" w:space="0" w:color="000000"/>
-                <w:right w:val="single" w:sz="2" w:space="0" w:color="000000"/>
-                <w:insideH w:val="single" w:sz="2" w:space="0" w:color="000000"/>
-                <w:insideV w:val="single" w:sz="2" w:space="0" w:color="000000"/>
-              </w:tblBorders>
-              <w:tblCellMar>
-                <w:top w:w="55" w:type="dxa"/>
-                <w:left w:w="51" w:type="dxa"/>
-                <w:bottom w:w="55" w:type="dxa"/>
-                <w:right w:w="55" w:type="dxa"/>
-              </w:tblCellMar>
-              <w:tblLook w:val="04A0" w:firstRow="1" w:lastRow="0" w:firstColumn="1" w:lastColumn="0" w:noHBand="0" w:noVBand="1"/>
-            </w:tblPr>
-            <w:tblGrid>
-              <w:gridCol w:w="4842"/>
-            </w:tblGrid>
-            <w:tr>
-              <w:tc>
-                <w:tcPr>
-                  <w:tcW w:w="4842" w:type="dxa"/>
-                  <w:tcBorders>
-                    <w:top w:val="single" w:sz="2" w:space="0" w:color="000000"/>
-                    <w:left w:val="single" w:sz="2" w:space="0" w:color="000000"/>
-                    <w:bottom w:val="single" w:sz="2" w:space="0" w:color="000000"/>
-                    <w:right w:val="single" w:sz="2" w:space="0" w:color="000000"/>
-                  </w:tcBorders>
-                  <w:shd w:val="clear" w:color="auto" w:fill="auto"/>
-                </w:tcPr>
-                <w:p>
-                  <w:pPr>
-                    <w:pStyle w:val="TableContents"/>
-                    <w:jc w:val="center"/>
-                  </w:pPr>
-                  <w:r>
-                    <w:rPr>
-                      <w:rFonts w:ascii="Calibri" w:hAnsi="Calibri"/>
-                      <w:b/>
-                      <w:bCs/>
-                      <w:color w:val="000000"/>
-                    </w:rPr>
-                    <w:t>MyWebsite</w:t>
-                  </w:r>
-                </w:p>
-              </w:tc>
-            </w:tr>
-            <w:tr>
-              <w:tc>
-                <w:tcPr>
-                  <w:tcW w:w="4842" w:type="dxa"/>
-                  <w:tcBorders>
-                    <w:top w:val="single" w:sz="2" w:space="0" w:color="000000"/>
-                    <w:left w:val="single" w:sz="2" w:space="0" w:color="000000"/>
-                    <w:bottom w:val="single" w:sz="2" w:space="0" w:color="000000"/>
-                    <w:right w:val="single" w:sz="2" w:space="0" w:color="000000"/>
-                  </w:tcBorders>
-                  <w:shd w:val="clear" w:color="auto" w:fill="auto"/>
-                </w:tcPr>
-                <w:p>
-                  <w:pPr>
-                    <w:pStyle w:val="TableContents"/>
-                    <w:jc w:val="center"/>
-                  </w:pPr>
-                  <w:r>
-                    <w:rPr>
-                      <w:rFonts w:ascii="Calibri" w:hAnsi="Calibri"/>
-                      <w:color w:val="000000"/>
-                    </w:rPr>
-                    <w:t>Index.html</w:t>
-                  </w:r>
-                </w:p>
-                <w:p>
-                  <w:pPr>
-                    <w:pStyle w:val="TableContents"/>
-                    <w:jc w:val="center"/>
-                    <w:rPr>
-                      <w:rFonts w:ascii="Calibri" w:hAnsi="Calibri"/>
-                    </w:rPr>
-                  </w:pPr>
-                </w:p>
-                <w:tbl>
-                  <w:tblPr>
-                    <w:tblW w:w="4053" w:type="dxa"/>
-                    <w:tblInd w:w="357" w:type="dxa"/>
-                    <w:tblBorders>
-                      <w:top w:val="single" w:sz="2" w:space="0" w:color="000000"/>
-                      <w:left w:val="single" w:sz="2" w:space="0" w:color="000000"/>
-                      <w:bottom w:val="single" w:sz="2" w:space="0" w:color="000000"/>
-                      <w:right w:val="single" w:sz="2" w:space="0" w:color="000000"/>
-                      <w:insideH w:val="single" w:sz="2" w:space="0" w:color="000000"/>
-                      <w:insideV w:val="single" w:sz="2" w:space="0" w:color="000000"/>
-                    </w:tblBorders>
-                    <w:tblCellMar>
-                      <w:top w:w="55" w:type="dxa"/>
-                      <w:left w:w="51" w:type="dxa"/>
-                      <w:bottom w:w="55" w:type="dxa"/>
-                      <w:right w:w="55" w:type="dxa"/>
-                    </w:tblCellMar>
-                    <w:tblLook w:val="04A0" w:firstRow="1" w:lastRow="0" w:firstColumn="1" w:lastColumn="0" w:noHBand="0" w:noVBand="1"/>
-                  </w:tblPr>
-                  <w:tblGrid>
-                    <w:gridCol w:w="4053"/>
-                  </w:tblGrid>
-                  <w:tr>
-                    <w:tc>
-                      <w:tcPr>
-                        <w:tcW w:w="4053" w:type="dxa"/>
-                        <w:tcBorders>
-                          <w:top w:val="single" w:sz="2" w:space="0" w:color="000000"/>
-                          <w:left w:val="single" w:sz="2" w:space="0" w:color="000000"/>
-                          <w:bottom w:val="single" w:sz="2" w:space="0" w:color="000000"/>
-                          <w:right w:val="single" w:sz="2" w:space="0" w:color="000000"/>
-                        </w:tcBorders>
-                        <w:shd w:val="clear" w:color="auto" w:fill="auto"/>
-                      </w:tcPr>
-                      <w:p>
-                        <w:pPr>
-                          <w:pStyle w:val="TableContents"/>
-                          <w:jc w:val="center"/>
-                        </w:pPr>
-                        <w:r>
-                          <w:rPr>
-                            <w:rFonts w:ascii="Calibri" w:hAnsi="Calibri"/>
-                            <w:b/>
-                            <w:bCs/>
-                            <w:color w:val="000000"/>
-                          </w:rPr>
-                          <w:t>Media</w:t>
-                        </w:r>
-                      </w:p>
-                    </w:tc>
-                  </w:tr>
-                  <w:tr>
-                    <w:tc>
-                      <w:tcPr>
-                        <w:tcW w:w="4053" w:type="dxa"/>
-                        <w:tcBorders>
-                          <w:top w:val="single" w:sz="2" w:space="0" w:color="000000"/>
-                          <w:left w:val="single" w:sz="2" w:space="0" w:color="000000"/>
-                          <w:bottom w:val="single" w:sz="2" w:space="0" w:color="000000"/>
-                          <w:right w:val="single" w:sz="2" w:space="0" w:color="000000"/>
-                        </w:tcBorders>
-                        <w:shd w:val="clear" w:color="auto" w:fill="auto"/>
-                      </w:tcPr>
-                      <w:p>
-                        <w:pPr>
-                          <w:pStyle w:val="TableContents"/>
-                          <w:jc w:val="center"/>
-                          <w:rPr>
-                            <w:rFonts w:ascii="Calibri" w:hAnsi="Calibri"/>
-                          </w:rPr>
-                        </w:pPr>
-                      </w:p>
-                      <w:tbl>
-                        <w:tblPr>
-                          <w:tblW w:w="2880" w:type="dxa"/>
-                          <w:tblInd w:w="455" w:type="dxa"/>
-                          <w:tblBorders>
-                            <w:top w:val="single" w:sz="2" w:space="0" w:color="000000"/>
-                            <w:left w:val="single" w:sz="2" w:space="0" w:color="000000"/>
-                            <w:bottom w:val="single" w:sz="2" w:space="0" w:color="000000"/>
-                            <w:insideH w:val="single" w:sz="2" w:space="0" w:color="000000"/>
-                          </w:tblBorders>
-                          <w:tblCellMar>
-                            <w:top w:w="55" w:type="dxa"/>
-                            <w:left w:w="51" w:type="dxa"/>
-                            <w:bottom w:w="55" w:type="dxa"/>
-                            <w:right w:w="55" w:type="dxa"/>
-                          </w:tblCellMar>
-                          <w:tblLook w:val="04A0" w:firstRow="1" w:lastRow="0" w:firstColumn="1" w:lastColumn="0" w:noHBand="0" w:noVBand="1"/>
-                        </w:tblPr>
-                        <w:tblGrid>
-                          <w:gridCol w:w="1441"/>
-                          <w:gridCol w:w="1439"/>
-                        </w:tblGrid>
-                        <w:tr>
-                          <w:tc>
-                            <w:tcPr>
-                              <w:tcW w:w="1440" w:type="dxa"/>
-                              <w:tcBorders>
-                                <w:top w:val="single" w:sz="2" w:space="0" w:color="000000"/>
-                                <w:left w:val="single" w:sz="2" w:space="0" w:color="000000"/>
-                                <w:bottom w:val="single" w:sz="2" w:space="0" w:color="000000"/>
-                              </w:tcBorders>
-                              <w:shd w:val="clear" w:color="auto" w:fill="auto"/>
-                            </w:tcPr>
-                            <w:p>
-                              <w:pPr>
-                                <w:pStyle w:val="TableContents"/>
-                                <w:jc w:val="center"/>
-                              </w:pPr>
-                              <w:r>
-                                <w:rPr>
-                                  <w:rFonts w:ascii="Calibri" w:hAnsi="Calibri"/>
-                                  <w:b/>
-                                  <w:bCs/>
-                                  <w:color w:val="000000"/>
-                                </w:rPr>
-                                <w:t>Images</w:t>
-                              </w:r>
-                            </w:p>
-                          </w:tc>
-                          <w:tc>
-                            <w:tcPr>
-                              <w:tcW w:w="1439" w:type="dxa"/>
-                              <w:tcBorders>
-                                <w:top w:val="single" w:sz="2" w:space="0" w:color="000000"/>
-                                <w:left w:val="single" w:sz="2" w:space="0" w:color="000000"/>
-                                <w:bottom w:val="single" w:sz="2" w:space="0" w:color="000000"/>
-                                <w:right w:val="single" w:sz="2" w:space="0" w:color="000000"/>
-                              </w:tcBorders>
-                              <w:shd w:val="clear" w:color="auto" w:fill="auto"/>
-                            </w:tcPr>
-                            <w:p>
-                              <w:pPr>
-                                <w:pStyle w:val="TableContents"/>
-                                <w:jc w:val="center"/>
-                              </w:pPr>
-                              <w:r>
-                                <w:rPr>
-                                  <w:rFonts w:ascii="Calibri" w:hAnsi="Calibri"/>
-                                  <w:b/>
-                                  <w:bCs/>
-                                  <w:color w:val="000000"/>
-                                </w:rPr>
-                                <w:t>Videos</w:t>
-                              </w:r>
-                            </w:p>
-                          </w:tc>
-                        </w:tr>
-                        <w:tr>
-                          <w:tc>
-                            <w:tcPr>
-                              <w:tcW w:w="1440" w:type="dxa"/>
-                              <w:tcBorders>
-                                <w:top w:val="single" w:sz="2" w:space="0" w:color="000000"/>
-                                <w:left w:val="single" w:sz="2" w:space="0" w:color="000000"/>
-                                <w:bottom w:val="single" w:sz="2" w:space="0" w:color="000000"/>
-                              </w:tcBorders>
-                              <w:shd w:val="clear" w:color="auto" w:fill="auto"/>
-                            </w:tcPr>
-                            <w:p>
-                              <w:pPr>
-                                <w:pStyle w:val="TableContents"/>
-                                <w:jc w:val="center"/>
-                                <w:rPr>
-                                  <w:rFonts w:ascii="Calibri" w:hAnsi="Calibri"/>
-                                  <w:color w:val="000000"/>
-                                </w:rPr>
-                              </w:pPr>
-                            </w:p>
-                            <w:p>
-                              <w:pPr>
-                                <w:pStyle w:val="TableContents"/>
-                                <w:jc w:val="center"/>
-                              </w:pPr>
-                              <w:r>
-                                <w:rPr>
-                                  <w:rFonts w:ascii="Calibri" w:hAnsi="Calibri"/>
-                                  <w:color w:val="000000"/>
-                                </w:rPr>
-                                <w:t>Cat.png</w:t>
-                              </w:r>
-                            </w:p>
-                            <w:p>
-                              <w:pPr>
-                                <w:pStyle w:val="TableContents"/>
-                                <w:jc w:val="center"/>
-                                <w:rPr>
-                                  <w:rFonts w:ascii="Calibri" w:hAnsi="Calibri"/>
-                                  <w:color w:val="000000"/>
-                                </w:rPr>
-                              </w:pPr>
-                            </w:p>
-                          </w:tc>
-                          <w:tc>
-                            <w:tcPr>
-                              <w:tcW w:w="1439" w:type="dxa"/>
-                              <w:tcBorders>
-                                <w:top w:val="single" w:sz="2" w:space="0" w:color="000000"/>
-                                <w:left w:val="single" w:sz="2" w:space="0" w:color="000000"/>
-                                <w:bottom w:val="single" w:sz="2" w:space="0" w:color="000000"/>
-                                <w:right w:val="single" w:sz="2" w:space="0" w:color="000000"/>
-                              </w:tcBorders>
-                              <w:shd w:val="clear" w:color="auto" w:fill="auto"/>
-                            </w:tcPr>
-                            <w:p>
-                              <w:pPr>
-                                <w:pStyle w:val="TableContents"/>
-                                <w:jc w:val="center"/>
-                                <w:rPr>
-                                  <w:rFonts w:ascii="Calibri" w:hAnsi="Calibri"/>
-                                  <w:color w:val="000000"/>
-                                </w:rPr>
-                              </w:pPr>
-                            </w:p>
-                            <w:p>
-                              <w:pPr>
-                                <w:pStyle w:val="TableContents"/>
-                                <w:jc w:val="center"/>
-                              </w:pPr>
-                              <w:r>
-                                <w:rPr>
-                                  <w:rFonts w:ascii="Calibri" w:hAnsi="Calibri"/>
-                                  <w:color w:val="000000"/>
-                                </w:rPr>
-                                <w:t>Dog.mp4</w:t>
-                              </w:r>
-                            </w:p>
-                          </w:tc>
-                        </w:tr>
-                      </w:tbl>
-                      <w:p>
-                        <w:pPr>
-                          <w:pStyle w:val="TableContents"/>
-                          <w:jc w:val="center"/>
-                          <w:rPr>
-                            <w:rFonts w:ascii="Calibri" w:hAnsi="Calibri"/>
-                          </w:rPr>
-                        </w:pPr>
-                      </w:p>
-                    </w:tc>
-                  </w:tr>
-                </w:tbl>
-                <w:p>
-                  <w:pPr>
-                    <w:pStyle w:val="TableContents"/>
-                    <w:jc w:val="center"/>
-                    <w:rPr>
-                      <w:rFonts w:ascii="Calibri" w:hAnsi="Calibri"/>
-                    </w:rPr>
-                  </w:pPr>
-                </w:p>
-              </w:tc>
-            </w:tr>
-          </w:tbl>
           <w:p>
             <w:pPr>
               <w:pStyle w:val="TableContents"/>
-              <w:jc w:val="center"/>
               <w:rPr>
                 <w:rFonts w:ascii="Calibri" w:hAnsi="Calibri"/>
+                <w:color w:val="000000"/>
               </w:rPr>
             </w:pPr>
+            <w:r>
+              <w:rPr>
+                <w:rFonts w:ascii="Calibri" w:hAnsi="Calibri"/>
+                <w:color w:val="000000"/>
+              </w:rPr>
+              <w:t>var myVar*2</w:t>
+            </w:r>
+            <w:r>
+              <w:rPr>
+                <w:rFonts w:ascii="Calibri" w:hAnsi="Calibri"/>
+                <w:color w:val="000000"/>
+              </w:rPr>
+              <w:t>;</w:t>
+            </w:r>
           </w:p>
         </w:tc>
         <w:tc>
           <w:tcPr>
-            <w:tcW w:w="5579" w:type="dxa"/>
+            <w:tcW w:w="6526" w:type="dxa"/>
             <w:tcBorders>
-              <w:top w:val="single" w:sz="2" w:space="0" w:color="000000"/>
-              <w:left w:val="single" w:sz="2" w:space="0" w:color="000000"/>
-              <w:bottom w:val="single" w:sz="2" w:space="0" w:color="000000"/>
-              <w:right w:val="single" w:sz="2" w:space="0" w:color="000000"/>
+              <w:top w:val="single" w:sz="2" w:space="0" w:color="000001"/>
+              <w:left w:val="single" w:sz="2" w:space="0" w:color="000001"/>
+              <w:bottom w:val="single" w:sz="2" w:space="0" w:color="000001"/>
+              <w:right w:val="single" w:sz="2" w:space="0" w:color="000001"/>
             </w:tcBorders>
-            <w:shd w:val="clear" w:color="auto" w:fill="auto"/>
+            <w:shd w:val="clear" w:color="auto" w:fill="FFFFFF"/>
+            <w:tcMar>
+              <w:left w:w="47" w:type="dxa"/>
+            </w:tcMar>
           </w:tcPr>
           <w:p>
             <w:pPr>
               <w:pStyle w:val="TableContents"/>
               <w:rPr>
-                <w:rFonts w:ascii="Calibri" w:hAnsi="Calibri" w:cs="Calibri"/>
-                <w:b/>
-                <w:bCs/>
+                <w:rFonts w:ascii="Calibri" w:hAnsi="Calibri"/>
                 <w:color w:val="000000"/>
               </w:rPr>
             </w:pPr>
@@ -1961,962 +450,54 @@
       <w:tr>
         <w:tc>
           <w:tcPr>
-            <w:tcW w:w="4950" w:type="dxa"/>
+            <w:tcW w:w="2608" w:type="dxa"/>
             <w:tcBorders>
-              <w:top w:val="single" w:sz="2" w:space="0" w:color="000000"/>
-              <w:left w:val="single" w:sz="2" w:space="0" w:color="000000"/>
-              <w:bottom w:val="single" w:sz="2" w:space="0" w:color="000000"/>
-              <w:right w:val="single" w:sz="2" w:space="0" w:color="000000"/>
+              <w:top w:val="single" w:sz="2" w:space="0" w:color="000001"/>
+              <w:left w:val="single" w:sz="2" w:space="0" w:color="000001"/>
+              <w:bottom w:val="single" w:sz="2" w:space="0" w:color="000001"/>
+              <w:right w:val="single" w:sz="2" w:space="0" w:color="000001"/>
             </w:tcBorders>
-            <w:shd w:val="clear" w:color="auto" w:fill="auto"/>
+            <w:shd w:val="clear" w:color="auto" w:fill="FFFFFF"/>
+            <w:tcMar>
+              <w:left w:w="47" w:type="dxa"/>
+            </w:tcMar>
           </w:tcPr>
-          <w:tbl>
-            <w:tblPr>
-              <w:tblW w:w="4842" w:type="dxa"/>
-              <w:tblBorders>
-                <w:top w:val="single" w:sz="2" w:space="0" w:color="000000"/>
-                <w:left w:val="single" w:sz="2" w:space="0" w:color="000000"/>
-                <w:bottom w:val="single" w:sz="2" w:space="0" w:color="000000"/>
-                <w:right w:val="single" w:sz="2" w:space="0" w:color="000000"/>
-                <w:insideH w:val="single" w:sz="2" w:space="0" w:color="000000"/>
-                <w:insideV w:val="single" w:sz="2" w:space="0" w:color="000000"/>
-              </w:tblBorders>
-              <w:tblCellMar>
-                <w:top w:w="55" w:type="dxa"/>
-                <w:left w:w="51" w:type="dxa"/>
-                <w:bottom w:w="55" w:type="dxa"/>
-                <w:right w:w="55" w:type="dxa"/>
-              </w:tblCellMar>
-              <w:tblLook w:val="04A0" w:firstRow="1" w:lastRow="0" w:firstColumn="1" w:lastColumn="0" w:noHBand="0" w:noVBand="1"/>
-            </w:tblPr>
-            <w:tblGrid>
-              <w:gridCol w:w="4844"/>
-            </w:tblGrid>
-            <w:tr>
-              <w:tc>
-                <w:tcPr>
-                  <w:tcW w:w="4842" w:type="dxa"/>
-                  <w:tcBorders>
-                    <w:top w:val="single" w:sz="2" w:space="0" w:color="000000"/>
-                    <w:left w:val="single" w:sz="2" w:space="0" w:color="000000"/>
-                    <w:bottom w:val="single" w:sz="2" w:space="0" w:color="000000"/>
-                    <w:right w:val="single" w:sz="2" w:space="0" w:color="000000"/>
-                  </w:tcBorders>
-                  <w:shd w:val="clear" w:color="auto" w:fill="auto"/>
-                </w:tcPr>
-                <w:p>
-                  <w:pPr>
-                    <w:pStyle w:val="TableContents"/>
-                    <w:jc w:val="center"/>
-                  </w:pPr>
-                  <w:r>
-                    <w:rPr>
-                      <w:rFonts w:ascii="Calibri" w:hAnsi="Calibri"/>
-                      <w:b/>
-                      <w:bCs/>
-                      <w:color w:val="000000"/>
-                    </w:rPr>
-                    <w:t>MyWebsite</w:t>
-                  </w:r>
-                </w:p>
-              </w:tc>
-            </w:tr>
-            <w:tr>
-              <w:tc>
-                <w:tcPr>
-                  <w:tcW w:w="4842" w:type="dxa"/>
-                  <w:tcBorders>
-                    <w:top w:val="single" w:sz="2" w:space="0" w:color="000000"/>
-                    <w:left w:val="single" w:sz="2" w:space="0" w:color="000000"/>
-                    <w:bottom w:val="single" w:sz="2" w:space="0" w:color="000000"/>
-                    <w:right w:val="single" w:sz="2" w:space="0" w:color="000000"/>
-                  </w:tcBorders>
-                  <w:shd w:val="clear" w:color="auto" w:fill="auto"/>
-                </w:tcPr>
-                <w:p>
-                  <w:pPr>
-                    <w:pStyle w:val="TableContents"/>
-                    <w:jc w:val="center"/>
-                    <w:rPr>
-                      <w:rFonts w:ascii="Calibri" w:hAnsi="Calibri"/>
-                    </w:rPr>
-                  </w:pPr>
-                </w:p>
-                <w:tbl>
-                  <w:tblPr>
-                    <w:tblW w:w="4732" w:type="dxa"/>
-                    <w:tblBorders>
-                      <w:top w:val="single" w:sz="2" w:space="0" w:color="000000"/>
-                      <w:left w:val="single" w:sz="2" w:space="0" w:color="000000"/>
-                      <w:bottom w:val="single" w:sz="2" w:space="0" w:color="000000"/>
-                      <w:insideH w:val="single" w:sz="2" w:space="0" w:color="000000"/>
-                    </w:tblBorders>
-                    <w:tblCellMar>
-                      <w:top w:w="55" w:type="dxa"/>
-                      <w:left w:w="51" w:type="dxa"/>
-                      <w:bottom w:w="55" w:type="dxa"/>
-                      <w:right w:w="55" w:type="dxa"/>
-                    </w:tblCellMar>
-                    <w:tblLook w:val="04A0" w:firstRow="1" w:lastRow="0" w:firstColumn="1" w:lastColumn="0" w:noHBand="0" w:noVBand="1"/>
-                  </w:tblPr>
-                  <w:tblGrid>
-                    <w:gridCol w:w="2364"/>
-                    <w:gridCol w:w="2368"/>
-                  </w:tblGrid>
-                  <w:tr>
-                    <w:tc>
-                      <w:tcPr>
-                        <w:tcW w:w="2366" w:type="dxa"/>
-                        <w:tcBorders>
-                          <w:top w:val="single" w:sz="2" w:space="0" w:color="000000"/>
-                          <w:left w:val="single" w:sz="2" w:space="0" w:color="000000"/>
-                          <w:bottom w:val="single" w:sz="2" w:space="0" w:color="000000"/>
-                        </w:tcBorders>
-                        <w:shd w:val="clear" w:color="auto" w:fill="auto"/>
-                      </w:tcPr>
-                      <w:p>
-                        <w:pPr>
-                          <w:pStyle w:val="TableContents"/>
-                          <w:jc w:val="center"/>
-                        </w:pPr>
-                        <w:r>
-                          <w:rPr>
-                            <w:rFonts w:ascii="Calibri" w:hAnsi="Calibri"/>
-                            <w:b/>
-                            <w:bCs/>
-                            <w:color w:val="000000"/>
-                          </w:rPr>
-                          <w:t>AboutMe</w:t>
-                        </w:r>
-                      </w:p>
-                    </w:tc>
-                    <w:tc>
-                      <w:tcPr>
-                        <w:tcW w:w="2365" w:type="dxa"/>
-                        <w:tcBorders>
-                          <w:top w:val="single" w:sz="2" w:space="0" w:color="000000"/>
-                          <w:left w:val="single" w:sz="2" w:space="0" w:color="000000"/>
-                          <w:bottom w:val="single" w:sz="2" w:space="0" w:color="000000"/>
-                          <w:right w:val="single" w:sz="2" w:space="0" w:color="000000"/>
-                        </w:tcBorders>
-                        <w:shd w:val="clear" w:color="auto" w:fill="auto"/>
-                      </w:tcPr>
-                      <w:p>
-                        <w:pPr>
-                          <w:pStyle w:val="TableContents"/>
-                          <w:jc w:val="center"/>
-                        </w:pPr>
-                        <w:r>
-                          <w:rPr>
-                            <w:rFonts w:ascii="Calibri" w:hAnsi="Calibri"/>
-                            <w:b/>
-                            <w:bCs/>
-                            <w:color w:val="000000"/>
-                          </w:rPr>
-                          <w:t>Media</w:t>
-                        </w:r>
-                      </w:p>
-                    </w:tc>
-                  </w:tr>
-                  <w:tr>
-                    <w:tc>
-                      <w:tcPr>
-                        <w:tcW w:w="2366" w:type="dxa"/>
-                        <w:tcBorders>
-                          <w:top w:val="single" w:sz="2" w:space="0" w:color="000000"/>
-                          <w:left w:val="single" w:sz="2" w:space="0" w:color="000000"/>
-                          <w:bottom w:val="single" w:sz="2" w:space="0" w:color="000000"/>
-                        </w:tcBorders>
-                        <w:shd w:val="clear" w:color="auto" w:fill="auto"/>
-                      </w:tcPr>
-                      <w:p>
-                        <w:pPr>
-                          <w:pStyle w:val="TableContents"/>
-                          <w:rPr>
-                            <w:rFonts w:ascii="Calibri" w:hAnsi="Calibri"/>
-                          </w:rPr>
-                        </w:pPr>
-                      </w:p>
-                      <w:p>
-                        <w:pPr>
-                          <w:pStyle w:val="TableContents"/>
-                          <w:jc w:val="center"/>
-                        </w:pPr>
-                        <w:r>
-                          <w:rPr>
-                            <w:rFonts w:ascii="Calibri" w:hAnsi="Calibri"/>
-                            <w:color w:val="000000"/>
-                          </w:rPr>
-                          <w:t>Index.html</w:t>
-                        </w:r>
-                      </w:p>
-                    </w:tc>
-                    <w:tc>
-                      <w:tcPr>
-                        <w:tcW w:w="2365" w:type="dxa"/>
-                        <w:tcBorders>
-                          <w:top w:val="single" w:sz="2" w:space="0" w:color="000000"/>
-                          <w:left w:val="single" w:sz="2" w:space="0" w:color="000000"/>
-                          <w:bottom w:val="single" w:sz="2" w:space="0" w:color="000000"/>
-                          <w:right w:val="single" w:sz="2" w:space="0" w:color="000000"/>
-                        </w:tcBorders>
-                        <w:shd w:val="clear" w:color="auto" w:fill="auto"/>
-                      </w:tcPr>
-                      <w:p>
-                        <w:pPr>
-                          <w:pStyle w:val="TableContents"/>
-                          <w:rPr>
-                            <w:rFonts w:ascii="Calibri" w:hAnsi="Calibri"/>
-                          </w:rPr>
-                        </w:pPr>
-                      </w:p>
-                      <w:tbl>
-                        <w:tblPr>
-                          <w:tblW w:w="2256" w:type="dxa"/>
-                          <w:tblBorders>
-                            <w:top w:val="single" w:sz="2" w:space="0" w:color="000000"/>
-                            <w:left w:val="single" w:sz="2" w:space="0" w:color="000000"/>
-                            <w:bottom w:val="single" w:sz="2" w:space="0" w:color="000000"/>
-                            <w:right w:val="single" w:sz="2" w:space="0" w:color="000000"/>
-                            <w:insideH w:val="single" w:sz="2" w:space="0" w:color="000000"/>
-                            <w:insideV w:val="single" w:sz="2" w:space="0" w:color="000000"/>
-                          </w:tblBorders>
-                          <w:tblCellMar>
-                            <w:top w:w="55" w:type="dxa"/>
-                            <w:left w:w="51" w:type="dxa"/>
-                            <w:bottom w:w="55" w:type="dxa"/>
-                            <w:right w:w="55" w:type="dxa"/>
-                          </w:tblCellMar>
-                          <w:tblLook w:val="04A0" w:firstRow="1" w:lastRow="0" w:firstColumn="1" w:lastColumn="0" w:noHBand="0" w:noVBand="1"/>
-                        </w:tblPr>
-                        <w:tblGrid>
-                          <w:gridCol w:w="2256"/>
-                        </w:tblGrid>
-                        <w:tr>
-                          <w:tc>
-                            <w:tcPr>
-                              <w:tcW w:w="2256" w:type="dxa"/>
-                              <w:tcBorders>
-                                <w:top w:val="single" w:sz="2" w:space="0" w:color="000000"/>
-                                <w:left w:val="single" w:sz="2" w:space="0" w:color="000000"/>
-                                <w:bottom w:val="single" w:sz="2" w:space="0" w:color="000000"/>
-                                <w:right w:val="single" w:sz="2" w:space="0" w:color="000000"/>
-                              </w:tcBorders>
-                              <w:shd w:val="clear" w:color="auto" w:fill="auto"/>
-                            </w:tcPr>
-                            <w:p>
-                              <w:pPr>
-                                <w:pStyle w:val="TableContents"/>
-                                <w:jc w:val="center"/>
-                              </w:pPr>
-                              <w:r>
-                                <w:rPr>
-                                  <w:rFonts w:ascii="Calibri" w:hAnsi="Calibri"/>
-                                  <w:b/>
-                                  <w:bCs/>
-                                  <w:color w:val="000000"/>
-                                </w:rPr>
-                                <w:t>Images</w:t>
-                              </w:r>
-                            </w:p>
-                          </w:tc>
-                        </w:tr>
-                        <w:tr>
-                          <w:tc>
-                            <w:tcPr>
-                              <w:tcW w:w="2256" w:type="dxa"/>
-                              <w:tcBorders>
-                                <w:top w:val="single" w:sz="2" w:space="0" w:color="000000"/>
-                                <w:left w:val="single" w:sz="2" w:space="0" w:color="000000"/>
-                                <w:bottom w:val="single" w:sz="2" w:space="0" w:color="000000"/>
-                                <w:right w:val="single" w:sz="2" w:space="0" w:color="000000"/>
-                              </w:tcBorders>
-                              <w:shd w:val="clear" w:color="auto" w:fill="auto"/>
-                            </w:tcPr>
-                            <w:p>
-                              <w:pPr>
-                                <w:pStyle w:val="TableContents"/>
-                                <w:jc w:val="center"/>
-                                <w:rPr>
-                                  <w:rFonts w:ascii="Calibri" w:hAnsi="Calibri"/>
-                                  <w:color w:val="000000"/>
-                                </w:rPr>
-                              </w:pPr>
-                            </w:p>
-                            <w:p>
-                              <w:pPr>
-                                <w:pStyle w:val="TableContents"/>
-                                <w:jc w:val="center"/>
-                              </w:pPr>
-                              <w:r>
-                                <w:rPr>
-                                  <w:rFonts w:ascii="Calibri" w:hAnsi="Calibri"/>
-                                  <w:color w:val="000000"/>
-                                </w:rPr>
-                                <w:t>Cat.png</w:t>
-                              </w:r>
-                            </w:p>
-                            <w:p>
-                              <w:pPr>
-                                <w:pStyle w:val="TableContents"/>
-                                <w:jc w:val="center"/>
-                                <w:rPr>
-                                  <w:rFonts w:ascii="Calibri" w:hAnsi="Calibri"/>
-                                </w:rPr>
-                              </w:pPr>
-                            </w:p>
-                          </w:tc>
-                        </w:tr>
-                      </w:tbl>
-                      <w:p>
-                        <w:pPr>
-                          <w:pStyle w:val="TableContents"/>
-                          <w:rPr>
-                            <w:rFonts w:ascii="Calibri" w:hAnsi="Calibri"/>
-                          </w:rPr>
-                        </w:pPr>
-                      </w:p>
-                    </w:tc>
-                  </w:tr>
-                </w:tbl>
-                <w:p>
-                  <w:pPr>
-                    <w:pStyle w:val="TableContents"/>
-                    <w:rPr>
-                      <w:rFonts w:ascii="Calibri" w:hAnsi="Calibri"/>
-                    </w:rPr>
-                  </w:pPr>
-                </w:p>
-              </w:tc>
-            </w:tr>
-          </w:tbl>
           <w:p>
             <w:pPr>
               <w:pStyle w:val="TableContents"/>
-              <w:jc w:val="center"/>
               <w:rPr>
                 <w:rFonts w:ascii="Calibri" w:hAnsi="Calibri"/>
-                <w:b/>
-                <w:bCs/>
                 <w:color w:val="000000"/>
               </w:rPr>
             </w:pPr>
+            <w:r>
+              <w:rPr>
+                <w:rFonts w:ascii="Calibri" w:hAnsi="Calibri"/>
+                <w:color w:val="000000"/>
+              </w:rPr>
+              <w:t>2 = var myNum;</w:t>
+            </w:r>
           </w:p>
         </w:tc>
         <w:tc>
           <w:tcPr>
-            <w:tcW w:w="5579" w:type="dxa"/>
+            <w:tcW w:w="6526" w:type="dxa"/>
             <w:tcBorders>
-              <w:top w:val="single" w:sz="2" w:space="0" w:color="000000"/>
-              <w:left w:val="single" w:sz="2" w:space="0" w:color="000000"/>
-              <w:bottom w:val="single" w:sz="2" w:space="0" w:color="000000"/>
-              <w:right w:val="single" w:sz="2" w:space="0" w:color="000000"/>
+              <w:top w:val="single" w:sz="2" w:space="0" w:color="000001"/>
+              <w:left w:val="single" w:sz="2" w:space="0" w:color="000001"/>
+              <w:bottom w:val="single" w:sz="2" w:space="0" w:color="000001"/>
+              <w:right w:val="single" w:sz="2" w:space="0" w:color="000001"/>
             </w:tcBorders>
-            <w:shd w:val="clear" w:color="auto" w:fill="auto"/>
+            <w:shd w:val="clear" w:color="auto" w:fill="FFFFFF"/>
+            <w:tcMar>
+              <w:left w:w="47" w:type="dxa"/>
+            </w:tcMar>
           </w:tcPr>
           <w:p>
             <w:pPr>
               <w:pStyle w:val="TableContents"/>
               <w:rPr>
-                <w:rFonts w:ascii="Calibri" w:hAnsi="Calibri" w:cs="Calibri"/>
-                <w:b/>
-                <w:bCs/>
-                <w:color w:val="000000"/>
-              </w:rPr>
-            </w:pPr>
-          </w:p>
-        </w:tc>
-      </w:tr>
-    </w:tbl>
-    <w:p>
-      <w:pPr>
-        <w:pStyle w:val="BodyText"/>
-      </w:pPr>
-    </w:p>
-    <w:p>
-      <w:pPr>
-        <w:pStyle w:val="BodyText"/>
-      </w:pPr>
-    </w:p>
-    <w:p>
-      <w:pPr>
-        <w:pStyle w:val="BodyText"/>
-      </w:pPr>
-    </w:p>
-    <w:p>
-      <w:pPr>
-        <w:pStyle w:val="BodyText"/>
-      </w:pPr>
-    </w:p>
-    <w:p>
-      <w:pPr>
-        <w:pStyle w:val="BodyText"/>
-      </w:pPr>
-    </w:p>
-    <w:p>
-      <w:pPr>
-        <w:pStyle w:val="BodyText"/>
-      </w:pPr>
-    </w:p>
-    <w:p>
-      <w:pPr>
-        <w:pStyle w:val="BodyText"/>
-      </w:pPr>
-    </w:p>
-    <w:tbl>
-      <w:tblPr>
-        <w:tblW w:w="10530" w:type="dxa"/>
-        <w:tblInd w:w="-540" w:type="dxa"/>
-        <w:tblBorders>
-          <w:top w:val="single" w:sz="2" w:space="0" w:color="000000"/>
-          <w:left w:val="single" w:sz="2" w:space="0" w:color="000000"/>
-          <w:bottom w:val="single" w:sz="2" w:space="0" w:color="000000"/>
-          <w:right w:val="single" w:sz="2" w:space="0" w:color="000000"/>
-          <w:insideH w:val="single" w:sz="2" w:space="0" w:color="000000"/>
-          <w:insideV w:val="single" w:sz="2" w:space="0" w:color="000000"/>
-        </w:tblBorders>
-        <w:tblCellMar>
-          <w:top w:w="55" w:type="dxa"/>
-          <w:left w:w="49" w:type="dxa"/>
-          <w:bottom w:w="55" w:type="dxa"/>
-          <w:right w:w="55" w:type="dxa"/>
-        </w:tblCellMar>
-        <w:tblLook w:val="04A0" w:firstRow="1" w:lastRow="0" w:firstColumn="1" w:lastColumn="0" w:noHBand="0" w:noVBand="1"/>
-      </w:tblPr>
-      <w:tblGrid>
-        <w:gridCol w:w="4954"/>
-        <w:gridCol w:w="5576"/>
-      </w:tblGrid>
-      <w:tr>
-        <w:tc>
-          <w:tcPr>
-            <w:tcW w:w="10530" w:type="dxa"/>
-            <w:gridSpan w:val="2"/>
-            <w:tcBorders>
-              <w:top w:val="single" w:sz="2" w:space="0" w:color="000000"/>
-              <w:left w:val="single" w:sz="2" w:space="0" w:color="000000"/>
-              <w:bottom w:val="single" w:sz="2" w:space="0" w:color="000000"/>
-              <w:right w:val="single" w:sz="2" w:space="0" w:color="000000"/>
-            </w:tcBorders>
-            <w:shd w:val="clear" w:color="auto" w:fill="auto"/>
-          </w:tcPr>
-          <w:p>
-            <w:pPr>
-              <w:pStyle w:val="BodyText"/>
-              <w:spacing w:after="0" w:line="240" w:lineRule="auto"/>
-              <w:rPr>
-                <w:rStyle w:val="InternetLink"/>
-                <w:rFonts w:ascii="Calibri" w:eastAsia="Ubuntu" w:hAnsi="Calibri" w:cs="Calibri"/>
-                <w:b/>
-                <w:bCs/>
-                <w:color w:val="000000"/>
-                <w:u w:val="none"/>
-              </w:rPr>
-            </w:pPr>
-            <w:r>
-              <w:rPr>
-                <w:rStyle w:val="InternetLink"/>
-                <w:rFonts w:ascii="Calibri" w:eastAsia="Ubuntu" w:hAnsi="Calibri" w:cs="Calibri"/>
-                <w:b/>
-                <w:bCs/>
-                <w:color w:val="000000"/>
-                <w:u w:val="none"/>
-              </w:rPr>
-              <w:lastRenderedPageBreak/>
-              <w:t>Skill 1</w:t>
-            </w:r>
-            <w:r>
-              <w:rPr>
-                <w:rStyle w:val="InternetLink"/>
-                <w:rFonts w:ascii="Calibri" w:eastAsia="Ubuntu" w:hAnsi="Calibri" w:cs="Calibri"/>
-                <w:b/>
-                <w:bCs/>
-                <w:color w:val="000000"/>
-                <w:u w:val="none"/>
-              </w:rPr>
-              <w:t>4</w:t>
-            </w:r>
-            <w:r>
-              <w:rPr>
-                <w:rStyle w:val="InternetLink"/>
-                <w:rFonts w:ascii="Calibri" w:eastAsia="Ubuntu" w:hAnsi="Calibri" w:cs="Calibri"/>
-                <w:b/>
-                <w:bCs/>
-                <w:color w:val="000000"/>
-                <w:u w:val="none"/>
-              </w:rPr>
-              <w:t>.03 Exercise 1</w:t>
-            </w:r>
-          </w:p>
-        </w:tc>
-      </w:tr>
-      <w:tr>
-        <w:tc>
-          <w:tcPr>
-            <w:tcW w:w="10530" w:type="dxa"/>
-            <w:gridSpan w:val="2"/>
-            <w:tcBorders>
-              <w:top w:val="single" w:sz="2" w:space="0" w:color="000000"/>
-              <w:left w:val="single" w:sz="2" w:space="0" w:color="000000"/>
-              <w:bottom w:val="single" w:sz="2" w:space="0" w:color="000000"/>
-              <w:right w:val="single" w:sz="2" w:space="0" w:color="000000"/>
-            </w:tcBorders>
-            <w:shd w:val="clear" w:color="auto" w:fill="auto"/>
-          </w:tcPr>
-          <w:p>
-            <w:pPr>
-              <w:pStyle w:val="BodyText"/>
-              <w:spacing w:after="0" w:line="240" w:lineRule="auto"/>
-            </w:pPr>
-            <w:r>
-              <w:rPr>
-                <w:rStyle w:val="InternetLink"/>
-                <w:rFonts w:ascii="Calibri" w:eastAsia="Ubuntu" w:hAnsi="Calibri" w:cs="Calibri"/>
-                <w:color w:val="000000"/>
-                <w:u w:val="none"/>
-              </w:rPr>
-              <w:t xml:space="preserve">Write code that could be used to display the video on the Index.html page.  For each video, indicate the controls attribute. </w:t>
-            </w:r>
-          </w:p>
-        </w:tc>
-      </w:tr>
-      <w:tr>
-        <w:tc>
-          <w:tcPr>
-            <w:tcW w:w="4950" w:type="dxa"/>
-            <w:tcBorders>
-              <w:top w:val="single" w:sz="2" w:space="0" w:color="000000"/>
-              <w:left w:val="single" w:sz="2" w:space="0" w:color="000000"/>
-              <w:bottom w:val="single" w:sz="2" w:space="0" w:color="000000"/>
-              <w:right w:val="single" w:sz="2" w:space="0" w:color="000000"/>
-            </w:tcBorders>
-            <w:shd w:val="clear" w:color="auto" w:fill="auto"/>
-          </w:tcPr>
-          <w:p>
-            <w:pPr>
-              <w:pStyle w:val="TableContents"/>
-              <w:jc w:val="center"/>
-            </w:pPr>
-            <w:r>
-              <w:rPr>
-                <w:rFonts w:ascii="Calibri" w:hAnsi="Calibri" w:cs="Calibri"/>
-                <w:b/>
-                <w:bCs/>
-                <w:color w:val="000000"/>
-              </w:rPr>
-              <w:t>File Structure</w:t>
-            </w:r>
-          </w:p>
-        </w:tc>
-        <w:tc>
-          <w:tcPr>
-            <w:tcW w:w="5580" w:type="dxa"/>
-            <w:tcBorders>
-              <w:top w:val="single" w:sz="2" w:space="0" w:color="000000"/>
-              <w:left w:val="single" w:sz="2" w:space="0" w:color="000000"/>
-              <w:bottom w:val="single" w:sz="2" w:space="0" w:color="000000"/>
-              <w:right w:val="single" w:sz="2" w:space="0" w:color="000000"/>
-            </w:tcBorders>
-            <w:shd w:val="clear" w:color="auto" w:fill="auto"/>
-          </w:tcPr>
-          <w:p>
-            <w:pPr>
-              <w:pStyle w:val="TableContents"/>
-              <w:jc w:val="center"/>
-            </w:pPr>
-            <w:r>
-              <w:rPr>
-                <w:rFonts w:ascii="Calibri" w:hAnsi="Calibri" w:cs="Calibri"/>
-                <w:b/>
-                <w:bCs/>
-                <w:color w:val="000000"/>
-              </w:rPr>
-              <w:t>Code</w:t>
-            </w:r>
-          </w:p>
-        </w:tc>
-      </w:tr>
-      <w:tr>
-        <w:tc>
-          <w:tcPr>
-            <w:tcW w:w="4950" w:type="dxa"/>
-            <w:tcBorders>
-              <w:top w:val="single" w:sz="2" w:space="0" w:color="000000"/>
-              <w:left w:val="single" w:sz="2" w:space="0" w:color="000000"/>
-              <w:bottom w:val="single" w:sz="2" w:space="0" w:color="000000"/>
-              <w:right w:val="single" w:sz="2" w:space="0" w:color="000000"/>
-            </w:tcBorders>
-            <w:shd w:val="clear" w:color="auto" w:fill="auto"/>
-          </w:tcPr>
-          <w:tbl>
-            <w:tblPr>
-              <w:tblW w:w="4842" w:type="dxa"/>
-              <w:tblBorders>
-                <w:top w:val="single" w:sz="2" w:space="0" w:color="000000"/>
-                <w:left w:val="single" w:sz="2" w:space="0" w:color="000000"/>
-                <w:bottom w:val="single" w:sz="2" w:space="0" w:color="000000"/>
-                <w:right w:val="single" w:sz="2" w:space="0" w:color="000000"/>
-                <w:insideH w:val="single" w:sz="2" w:space="0" w:color="000000"/>
-                <w:insideV w:val="single" w:sz="2" w:space="0" w:color="000000"/>
-              </w:tblBorders>
-              <w:tblCellMar>
-                <w:top w:w="55" w:type="dxa"/>
-                <w:left w:w="51" w:type="dxa"/>
-                <w:bottom w:w="55" w:type="dxa"/>
-                <w:right w:w="55" w:type="dxa"/>
-              </w:tblCellMar>
-              <w:tblLook w:val="04A0" w:firstRow="1" w:lastRow="0" w:firstColumn="1" w:lastColumn="0" w:noHBand="0" w:noVBand="1"/>
-            </w:tblPr>
-            <w:tblGrid>
-              <w:gridCol w:w="4842"/>
-            </w:tblGrid>
-            <w:tr>
-              <w:tc>
-                <w:tcPr>
-                  <w:tcW w:w="4842" w:type="dxa"/>
-                  <w:tcBorders>
-                    <w:top w:val="single" w:sz="2" w:space="0" w:color="000000"/>
-                    <w:left w:val="single" w:sz="2" w:space="0" w:color="000000"/>
-                    <w:bottom w:val="single" w:sz="2" w:space="0" w:color="000000"/>
-                    <w:right w:val="single" w:sz="2" w:space="0" w:color="000000"/>
-                  </w:tcBorders>
-                  <w:shd w:val="clear" w:color="auto" w:fill="auto"/>
-                </w:tcPr>
-                <w:p>
-                  <w:pPr>
-                    <w:pStyle w:val="TableContents"/>
-                    <w:jc w:val="center"/>
-                  </w:pPr>
-                  <w:r>
-                    <w:rPr>
-                      <w:rFonts w:ascii="Calibri" w:hAnsi="Calibri"/>
-                      <w:b/>
-                      <w:bCs/>
-                      <w:color w:val="000000"/>
-                    </w:rPr>
-                    <w:t>MyWebsite</w:t>
-                  </w:r>
-                </w:p>
-              </w:tc>
-            </w:tr>
-            <w:tr>
-              <w:tc>
-                <w:tcPr>
-                  <w:tcW w:w="4842" w:type="dxa"/>
-                  <w:tcBorders>
-                    <w:top w:val="single" w:sz="2" w:space="0" w:color="000000"/>
-                    <w:left w:val="single" w:sz="2" w:space="0" w:color="000000"/>
-                    <w:bottom w:val="single" w:sz="2" w:space="0" w:color="000000"/>
-                    <w:right w:val="single" w:sz="2" w:space="0" w:color="000000"/>
-                  </w:tcBorders>
-                  <w:shd w:val="clear" w:color="auto" w:fill="auto"/>
-                </w:tcPr>
-                <w:p>
-                  <w:pPr>
-                    <w:pStyle w:val="TableContents"/>
-                    <w:jc w:val="center"/>
-                  </w:pPr>
-                  <w:r>
-                    <w:rPr>
-                      <w:rFonts w:ascii="Calibri" w:hAnsi="Calibri"/>
-                      <w:color w:val="000000"/>
-                    </w:rPr>
-                    <w:t>Index.html</w:t>
-                  </w:r>
-                </w:p>
-                <w:p>
-                  <w:pPr>
-                    <w:pStyle w:val="TableContents"/>
-                    <w:jc w:val="center"/>
-                    <w:rPr>
-                      <w:rFonts w:ascii="Calibri" w:hAnsi="Calibri"/>
-                    </w:rPr>
-                  </w:pPr>
-                </w:p>
-                <w:tbl>
-                  <w:tblPr>
-                    <w:tblW w:w="4053" w:type="dxa"/>
-                    <w:tblInd w:w="357" w:type="dxa"/>
-                    <w:tblBorders>
-                      <w:top w:val="single" w:sz="2" w:space="0" w:color="000000"/>
-                      <w:left w:val="single" w:sz="2" w:space="0" w:color="000000"/>
-                      <w:bottom w:val="single" w:sz="2" w:space="0" w:color="000000"/>
-                      <w:right w:val="single" w:sz="2" w:space="0" w:color="000000"/>
-                      <w:insideH w:val="single" w:sz="2" w:space="0" w:color="000000"/>
-                      <w:insideV w:val="single" w:sz="2" w:space="0" w:color="000000"/>
-                    </w:tblBorders>
-                    <w:tblCellMar>
-                      <w:top w:w="55" w:type="dxa"/>
-                      <w:left w:w="51" w:type="dxa"/>
-                      <w:bottom w:w="55" w:type="dxa"/>
-                      <w:right w:w="55" w:type="dxa"/>
-                    </w:tblCellMar>
-                    <w:tblLook w:val="04A0" w:firstRow="1" w:lastRow="0" w:firstColumn="1" w:lastColumn="0" w:noHBand="0" w:noVBand="1"/>
-                  </w:tblPr>
-                  <w:tblGrid>
-                    <w:gridCol w:w="4053"/>
-                  </w:tblGrid>
-                  <w:tr>
-                    <w:tc>
-                      <w:tcPr>
-                        <w:tcW w:w="4053" w:type="dxa"/>
-                        <w:tcBorders>
-                          <w:top w:val="single" w:sz="2" w:space="0" w:color="000000"/>
-                          <w:left w:val="single" w:sz="2" w:space="0" w:color="000000"/>
-                          <w:bottom w:val="single" w:sz="2" w:space="0" w:color="000000"/>
-                          <w:right w:val="single" w:sz="2" w:space="0" w:color="000000"/>
-                        </w:tcBorders>
-                        <w:shd w:val="clear" w:color="auto" w:fill="auto"/>
-                      </w:tcPr>
-                      <w:p>
-                        <w:pPr>
-                          <w:pStyle w:val="TableContents"/>
-                          <w:jc w:val="center"/>
-                        </w:pPr>
-                        <w:r>
-                          <w:rPr>
-                            <w:rFonts w:ascii="Calibri" w:hAnsi="Calibri"/>
-                            <w:b/>
-                            <w:bCs/>
-                            <w:color w:val="000000"/>
-                          </w:rPr>
-                          <w:t>Media</w:t>
-                        </w:r>
-                      </w:p>
-                    </w:tc>
-                  </w:tr>
-                  <w:tr>
-                    <w:tc>
-                      <w:tcPr>
-                        <w:tcW w:w="4053" w:type="dxa"/>
-                        <w:tcBorders>
-                          <w:top w:val="single" w:sz="2" w:space="0" w:color="000000"/>
-                          <w:left w:val="single" w:sz="2" w:space="0" w:color="000000"/>
-                          <w:bottom w:val="single" w:sz="2" w:space="0" w:color="000000"/>
-                          <w:right w:val="single" w:sz="2" w:space="0" w:color="000000"/>
-                        </w:tcBorders>
-                        <w:shd w:val="clear" w:color="auto" w:fill="auto"/>
-                      </w:tcPr>
-                      <w:p>
-                        <w:pPr>
-                          <w:pStyle w:val="TableContents"/>
-                          <w:jc w:val="center"/>
-                          <w:rPr>
-                            <w:rFonts w:ascii="Calibri" w:hAnsi="Calibri"/>
-                          </w:rPr>
-                        </w:pPr>
-                      </w:p>
-                      <w:tbl>
-                        <w:tblPr>
-                          <w:tblW w:w="2880" w:type="dxa"/>
-                          <w:tblInd w:w="455" w:type="dxa"/>
-                          <w:tblBorders>
-                            <w:top w:val="single" w:sz="2" w:space="0" w:color="000000"/>
-                            <w:left w:val="single" w:sz="2" w:space="0" w:color="000000"/>
-                            <w:bottom w:val="single" w:sz="2" w:space="0" w:color="000000"/>
-                            <w:insideH w:val="single" w:sz="2" w:space="0" w:color="000000"/>
-                          </w:tblBorders>
-                          <w:tblCellMar>
-                            <w:top w:w="55" w:type="dxa"/>
-                            <w:left w:w="51" w:type="dxa"/>
-                            <w:bottom w:w="55" w:type="dxa"/>
-                            <w:right w:w="55" w:type="dxa"/>
-                          </w:tblCellMar>
-                          <w:tblLook w:val="04A0" w:firstRow="1" w:lastRow="0" w:firstColumn="1" w:lastColumn="0" w:noHBand="0" w:noVBand="1"/>
-                        </w:tblPr>
-                        <w:tblGrid>
-                          <w:gridCol w:w="1441"/>
-                          <w:gridCol w:w="1439"/>
-                        </w:tblGrid>
-                        <w:tr>
-                          <w:tc>
-                            <w:tcPr>
-                              <w:tcW w:w="1440" w:type="dxa"/>
-                              <w:tcBorders>
-                                <w:top w:val="single" w:sz="2" w:space="0" w:color="000000"/>
-                                <w:left w:val="single" w:sz="2" w:space="0" w:color="000000"/>
-                                <w:bottom w:val="single" w:sz="2" w:space="0" w:color="000000"/>
-                              </w:tcBorders>
-                              <w:shd w:val="clear" w:color="auto" w:fill="auto"/>
-                            </w:tcPr>
-                            <w:p>
-                              <w:pPr>
-                                <w:pStyle w:val="TableContents"/>
-                                <w:jc w:val="center"/>
-                              </w:pPr>
-                              <w:r>
-                                <w:rPr>
-                                  <w:rFonts w:ascii="Calibri" w:hAnsi="Calibri"/>
-                                  <w:b/>
-                                  <w:bCs/>
-                                  <w:color w:val="000000"/>
-                                </w:rPr>
-                                <w:t>Images</w:t>
-                              </w:r>
-                            </w:p>
-                          </w:tc>
-                          <w:tc>
-                            <w:tcPr>
-                              <w:tcW w:w="1439" w:type="dxa"/>
-                              <w:tcBorders>
-                                <w:top w:val="single" w:sz="2" w:space="0" w:color="000000"/>
-                                <w:left w:val="single" w:sz="2" w:space="0" w:color="000000"/>
-                                <w:bottom w:val="single" w:sz="2" w:space="0" w:color="000000"/>
-                                <w:right w:val="single" w:sz="2" w:space="0" w:color="000000"/>
-                              </w:tcBorders>
-                              <w:shd w:val="clear" w:color="auto" w:fill="auto"/>
-                            </w:tcPr>
-                            <w:p>
-                              <w:pPr>
-                                <w:pStyle w:val="TableContents"/>
-                                <w:jc w:val="center"/>
-                              </w:pPr>
-                              <w:r>
-                                <w:rPr>
-                                  <w:rFonts w:ascii="Calibri" w:hAnsi="Calibri"/>
-                                  <w:b/>
-                                  <w:bCs/>
-                                  <w:color w:val="000000"/>
-                                </w:rPr>
-                                <w:t>Videos</w:t>
-                              </w:r>
-                            </w:p>
-                          </w:tc>
-                        </w:tr>
-                        <w:tr>
-                          <w:tc>
-                            <w:tcPr>
-                              <w:tcW w:w="1440" w:type="dxa"/>
-                              <w:tcBorders>
-                                <w:top w:val="single" w:sz="2" w:space="0" w:color="000000"/>
-                                <w:left w:val="single" w:sz="2" w:space="0" w:color="000000"/>
-                                <w:bottom w:val="single" w:sz="2" w:space="0" w:color="000000"/>
-                              </w:tcBorders>
-                              <w:shd w:val="clear" w:color="auto" w:fill="auto"/>
-                            </w:tcPr>
-                            <w:p>
-                              <w:pPr>
-                                <w:pStyle w:val="TableContents"/>
-                                <w:jc w:val="center"/>
-                                <w:rPr>
-                                  <w:rFonts w:ascii="Calibri" w:hAnsi="Calibri"/>
-                                  <w:color w:val="000000"/>
-                                </w:rPr>
-                              </w:pPr>
-                            </w:p>
-                            <w:p>
-                              <w:pPr>
-                                <w:pStyle w:val="TableContents"/>
-                                <w:jc w:val="center"/>
-                              </w:pPr>
-                              <w:r>
-                                <w:rPr>
-                                  <w:rFonts w:ascii="Calibri" w:hAnsi="Calibri"/>
-                                  <w:color w:val="000000"/>
-                                </w:rPr>
-                                <w:t>Cat.png</w:t>
-                              </w:r>
-                            </w:p>
-                            <w:p>
-                              <w:pPr>
-                                <w:pStyle w:val="TableContents"/>
-                                <w:jc w:val="center"/>
-                                <w:rPr>
-                                  <w:rFonts w:ascii="Calibri" w:hAnsi="Calibri"/>
-                                  <w:color w:val="000000"/>
-                                </w:rPr>
-                              </w:pPr>
-                            </w:p>
-                          </w:tc>
-                          <w:tc>
-                            <w:tcPr>
-                              <w:tcW w:w="1439" w:type="dxa"/>
-                              <w:tcBorders>
-                                <w:top w:val="single" w:sz="2" w:space="0" w:color="000000"/>
-                                <w:left w:val="single" w:sz="2" w:space="0" w:color="000000"/>
-                                <w:bottom w:val="single" w:sz="2" w:space="0" w:color="000000"/>
-                                <w:right w:val="single" w:sz="2" w:space="0" w:color="000000"/>
-                              </w:tcBorders>
-                              <w:shd w:val="clear" w:color="auto" w:fill="auto"/>
-                            </w:tcPr>
-                            <w:p>
-                              <w:pPr>
-                                <w:pStyle w:val="TableContents"/>
-                                <w:jc w:val="center"/>
-                                <w:rPr>
-                                  <w:rFonts w:ascii="Calibri" w:hAnsi="Calibri"/>
-                                  <w:color w:val="000000"/>
-                                </w:rPr>
-                              </w:pPr>
-                            </w:p>
-                            <w:p>
-                              <w:pPr>
-                                <w:pStyle w:val="TableContents"/>
-                                <w:jc w:val="center"/>
-                              </w:pPr>
-                              <w:r>
-                                <w:rPr>
-                                  <w:rFonts w:ascii="Calibri" w:hAnsi="Calibri"/>
-                                  <w:color w:val="000000"/>
-                                </w:rPr>
-                                <w:t>Dog.mp4</w:t>
-                              </w:r>
-                            </w:p>
-                          </w:tc>
-                        </w:tr>
-                      </w:tbl>
-                      <w:p>
-                        <w:pPr>
-                          <w:pStyle w:val="TableContents"/>
-                          <w:jc w:val="center"/>
-                          <w:rPr>
-                            <w:rFonts w:ascii="Calibri" w:hAnsi="Calibri"/>
-                          </w:rPr>
-                        </w:pPr>
-                      </w:p>
-                    </w:tc>
-                  </w:tr>
-                </w:tbl>
-                <w:p>
-                  <w:pPr>
-                    <w:pStyle w:val="TableContents"/>
-                    <w:jc w:val="center"/>
-                    <w:rPr>
-                      <w:rFonts w:ascii="Calibri" w:hAnsi="Calibri"/>
-                    </w:rPr>
-                  </w:pPr>
-                </w:p>
-              </w:tc>
-            </w:tr>
-          </w:tbl>
-          <w:p>
-            <w:pPr>
-              <w:pStyle w:val="TableContents"/>
-              <w:jc w:val="center"/>
-              <w:rPr>
                 <w:rFonts w:ascii="Calibri" w:hAnsi="Calibri"/>
-              </w:rPr>
-            </w:pPr>
-          </w:p>
-        </w:tc>
-        <w:tc>
-          <w:tcPr>
-            <w:tcW w:w="5580" w:type="dxa"/>
-            <w:tcBorders>
-              <w:top w:val="single" w:sz="2" w:space="0" w:color="000000"/>
-              <w:left w:val="single" w:sz="2" w:space="0" w:color="000000"/>
-              <w:bottom w:val="single" w:sz="2" w:space="0" w:color="000000"/>
-              <w:right w:val="single" w:sz="2" w:space="0" w:color="000000"/>
-            </w:tcBorders>
-            <w:shd w:val="clear" w:color="auto" w:fill="auto"/>
-          </w:tcPr>
-          <w:p>
-            <w:pPr>
-              <w:pStyle w:val="TableContents"/>
-              <w:rPr>
-                <w:rFonts w:ascii="Calibri" w:hAnsi="Calibri" w:cs="Calibri"/>
-                <w:b/>
-                <w:bCs/>
                 <w:color w:val="000000"/>
               </w:rPr>
             </w:pPr>
@@ -2926,498 +507,54 @@
       <w:tr>
         <w:tc>
           <w:tcPr>
-            <w:tcW w:w="4950" w:type="dxa"/>
+            <w:tcW w:w="2608" w:type="dxa"/>
             <w:tcBorders>
-              <w:top w:val="single" w:sz="2" w:space="0" w:color="000000"/>
-              <w:left w:val="single" w:sz="2" w:space="0" w:color="000000"/>
-              <w:bottom w:val="single" w:sz="2" w:space="0" w:color="000000"/>
-              <w:right w:val="single" w:sz="2" w:space="0" w:color="000000"/>
+              <w:top w:val="single" w:sz="2" w:space="0" w:color="000001"/>
+              <w:left w:val="single" w:sz="2" w:space="0" w:color="000001"/>
+              <w:bottom w:val="single" w:sz="2" w:space="0" w:color="000001"/>
+              <w:right w:val="single" w:sz="2" w:space="0" w:color="000001"/>
             </w:tcBorders>
-            <w:shd w:val="clear" w:color="auto" w:fill="auto"/>
+            <w:shd w:val="clear" w:color="auto" w:fill="FFFFFF"/>
+            <w:tcMar>
+              <w:left w:w="47" w:type="dxa"/>
+            </w:tcMar>
           </w:tcPr>
-          <w:tbl>
-            <w:tblPr>
-              <w:tblW w:w="4842" w:type="dxa"/>
-              <w:tblBorders>
-                <w:top w:val="single" w:sz="2" w:space="0" w:color="000000"/>
-                <w:left w:val="single" w:sz="2" w:space="0" w:color="000000"/>
-                <w:bottom w:val="single" w:sz="2" w:space="0" w:color="000000"/>
-                <w:right w:val="single" w:sz="2" w:space="0" w:color="000000"/>
-                <w:insideH w:val="single" w:sz="2" w:space="0" w:color="000000"/>
-                <w:insideV w:val="single" w:sz="2" w:space="0" w:color="000000"/>
-              </w:tblBorders>
-              <w:tblCellMar>
-                <w:top w:w="55" w:type="dxa"/>
-                <w:left w:w="51" w:type="dxa"/>
-                <w:bottom w:w="55" w:type="dxa"/>
-                <w:right w:w="55" w:type="dxa"/>
-              </w:tblCellMar>
-              <w:tblLook w:val="04A0" w:firstRow="1" w:lastRow="0" w:firstColumn="1" w:lastColumn="0" w:noHBand="0" w:noVBand="1"/>
-            </w:tblPr>
-            <w:tblGrid>
-              <w:gridCol w:w="4844"/>
-            </w:tblGrid>
-            <w:tr>
-              <w:tc>
-                <w:tcPr>
-                  <w:tcW w:w="4842" w:type="dxa"/>
-                  <w:tcBorders>
-                    <w:top w:val="single" w:sz="2" w:space="0" w:color="000000"/>
-                    <w:left w:val="single" w:sz="2" w:space="0" w:color="000000"/>
-                    <w:bottom w:val="single" w:sz="2" w:space="0" w:color="000000"/>
-                    <w:right w:val="single" w:sz="2" w:space="0" w:color="000000"/>
-                  </w:tcBorders>
-                  <w:shd w:val="clear" w:color="auto" w:fill="auto"/>
-                </w:tcPr>
-                <w:p>
-                  <w:pPr>
-                    <w:pStyle w:val="TableContents"/>
-                    <w:jc w:val="center"/>
-                  </w:pPr>
-                  <w:r>
-                    <w:rPr>
-                      <w:rFonts w:ascii="Calibri" w:hAnsi="Calibri"/>
-                      <w:b/>
-                      <w:bCs/>
-                      <w:color w:val="000000"/>
-                    </w:rPr>
-                    <w:t>MyWebsite</w:t>
-                  </w:r>
-                </w:p>
-              </w:tc>
-            </w:tr>
-            <w:tr>
-              <w:tc>
-                <w:tcPr>
-                  <w:tcW w:w="4842" w:type="dxa"/>
-                  <w:tcBorders>
-                    <w:top w:val="single" w:sz="2" w:space="0" w:color="000000"/>
-                    <w:left w:val="single" w:sz="2" w:space="0" w:color="000000"/>
-                    <w:bottom w:val="single" w:sz="2" w:space="0" w:color="000000"/>
-                    <w:right w:val="single" w:sz="2" w:space="0" w:color="000000"/>
-                  </w:tcBorders>
-                  <w:shd w:val="clear" w:color="auto" w:fill="auto"/>
-                </w:tcPr>
-                <w:p>
-                  <w:pPr>
-                    <w:pStyle w:val="TableContents"/>
-                    <w:jc w:val="center"/>
-                    <w:rPr>
-                      <w:rFonts w:ascii="Calibri" w:hAnsi="Calibri"/>
-                    </w:rPr>
-                  </w:pPr>
-                </w:p>
-                <w:tbl>
-                  <w:tblPr>
-                    <w:tblW w:w="4732" w:type="dxa"/>
-                    <w:tblBorders>
-                      <w:top w:val="single" w:sz="2" w:space="0" w:color="000000"/>
-                      <w:left w:val="single" w:sz="2" w:space="0" w:color="000000"/>
-                      <w:bottom w:val="single" w:sz="2" w:space="0" w:color="000000"/>
-                      <w:insideH w:val="single" w:sz="2" w:space="0" w:color="000000"/>
-                    </w:tblBorders>
-                    <w:tblCellMar>
-                      <w:top w:w="55" w:type="dxa"/>
-                      <w:left w:w="51" w:type="dxa"/>
-                      <w:bottom w:w="55" w:type="dxa"/>
-                      <w:right w:w="55" w:type="dxa"/>
-                    </w:tblCellMar>
-                    <w:tblLook w:val="04A0" w:firstRow="1" w:lastRow="0" w:firstColumn="1" w:lastColumn="0" w:noHBand="0" w:noVBand="1"/>
-                  </w:tblPr>
-                  <w:tblGrid>
-                    <w:gridCol w:w="2364"/>
-                    <w:gridCol w:w="2368"/>
-                  </w:tblGrid>
-                  <w:tr>
-                    <w:tc>
-                      <w:tcPr>
-                        <w:tcW w:w="2366" w:type="dxa"/>
-                        <w:tcBorders>
-                          <w:top w:val="single" w:sz="2" w:space="0" w:color="000000"/>
-                          <w:left w:val="single" w:sz="2" w:space="0" w:color="000000"/>
-                          <w:bottom w:val="single" w:sz="2" w:space="0" w:color="000000"/>
-                        </w:tcBorders>
-                        <w:shd w:val="clear" w:color="auto" w:fill="auto"/>
-                      </w:tcPr>
-                      <w:p>
-                        <w:pPr>
-                          <w:pStyle w:val="TableContents"/>
-                          <w:jc w:val="center"/>
-                        </w:pPr>
-                        <w:r>
-                          <w:rPr>
-                            <w:rFonts w:ascii="Calibri" w:hAnsi="Calibri"/>
-                            <w:b/>
-                            <w:bCs/>
-                            <w:color w:val="000000"/>
-                          </w:rPr>
-                          <w:t>AboutMe</w:t>
-                        </w:r>
-                      </w:p>
-                    </w:tc>
-                    <w:tc>
-                      <w:tcPr>
-                        <w:tcW w:w="2365" w:type="dxa"/>
-                        <w:tcBorders>
-                          <w:top w:val="single" w:sz="2" w:space="0" w:color="000000"/>
-                          <w:left w:val="single" w:sz="2" w:space="0" w:color="000000"/>
-                          <w:bottom w:val="single" w:sz="2" w:space="0" w:color="000000"/>
-                          <w:right w:val="single" w:sz="2" w:space="0" w:color="000000"/>
-                        </w:tcBorders>
-                        <w:shd w:val="clear" w:color="auto" w:fill="auto"/>
-                      </w:tcPr>
-                      <w:p>
-                        <w:pPr>
-                          <w:pStyle w:val="TableContents"/>
-                          <w:jc w:val="center"/>
-                        </w:pPr>
-                        <w:r>
-                          <w:rPr>
-                            <w:rFonts w:ascii="Calibri" w:hAnsi="Calibri"/>
-                            <w:b/>
-                            <w:bCs/>
-                            <w:color w:val="000000"/>
-                          </w:rPr>
-                          <w:t>Media</w:t>
-                        </w:r>
-                      </w:p>
-                    </w:tc>
-                  </w:tr>
-                  <w:tr>
-                    <w:tc>
-                      <w:tcPr>
-                        <w:tcW w:w="2366" w:type="dxa"/>
-                        <w:tcBorders>
-                          <w:top w:val="single" w:sz="2" w:space="0" w:color="000000"/>
-                          <w:left w:val="single" w:sz="2" w:space="0" w:color="000000"/>
-                          <w:bottom w:val="single" w:sz="2" w:space="0" w:color="000000"/>
-                        </w:tcBorders>
-                        <w:shd w:val="clear" w:color="auto" w:fill="auto"/>
-                      </w:tcPr>
-                      <w:p>
-                        <w:pPr>
-                          <w:pStyle w:val="TableContents"/>
-                          <w:rPr>
-                            <w:rFonts w:ascii="Calibri" w:hAnsi="Calibri"/>
-                          </w:rPr>
-                        </w:pPr>
-                      </w:p>
-                      <w:p>
-                        <w:pPr>
-                          <w:pStyle w:val="TableContents"/>
-                          <w:jc w:val="center"/>
-                        </w:pPr>
-                        <w:r>
-                          <w:rPr>
-                            <w:rFonts w:ascii="Calibri" w:hAnsi="Calibri"/>
-                            <w:color w:val="000000"/>
-                          </w:rPr>
-                          <w:t>Index.html</w:t>
-                        </w:r>
-                      </w:p>
-                    </w:tc>
-                    <w:tc>
-                      <w:tcPr>
-                        <w:tcW w:w="2365" w:type="dxa"/>
-                        <w:tcBorders>
-                          <w:top w:val="single" w:sz="2" w:space="0" w:color="000000"/>
-                          <w:left w:val="single" w:sz="2" w:space="0" w:color="000000"/>
-                          <w:bottom w:val="single" w:sz="2" w:space="0" w:color="000000"/>
-                          <w:right w:val="single" w:sz="2" w:space="0" w:color="000000"/>
-                        </w:tcBorders>
-                        <w:shd w:val="clear" w:color="auto" w:fill="auto"/>
-                      </w:tcPr>
-                      <w:p>
-                        <w:pPr>
-                          <w:pStyle w:val="TableContents"/>
-                          <w:rPr>
-                            <w:rFonts w:ascii="Calibri" w:hAnsi="Calibri"/>
-                          </w:rPr>
-                        </w:pPr>
-                      </w:p>
-                      <w:tbl>
-                        <w:tblPr>
-                          <w:tblW w:w="2256" w:type="dxa"/>
-                          <w:tblBorders>
-                            <w:top w:val="single" w:sz="2" w:space="0" w:color="000000"/>
-                            <w:left w:val="single" w:sz="2" w:space="0" w:color="000000"/>
-                            <w:bottom w:val="single" w:sz="2" w:space="0" w:color="000000"/>
-                            <w:right w:val="single" w:sz="2" w:space="0" w:color="000000"/>
-                            <w:insideH w:val="single" w:sz="2" w:space="0" w:color="000000"/>
-                            <w:insideV w:val="single" w:sz="2" w:space="0" w:color="000000"/>
-                          </w:tblBorders>
-                          <w:tblCellMar>
-                            <w:top w:w="55" w:type="dxa"/>
-                            <w:left w:w="51" w:type="dxa"/>
-                            <w:bottom w:w="55" w:type="dxa"/>
-                            <w:right w:w="55" w:type="dxa"/>
-                          </w:tblCellMar>
-                          <w:tblLook w:val="04A0" w:firstRow="1" w:lastRow="0" w:firstColumn="1" w:lastColumn="0" w:noHBand="0" w:noVBand="1"/>
-                        </w:tblPr>
-                        <w:tblGrid>
-                          <w:gridCol w:w="2256"/>
-                        </w:tblGrid>
-                        <w:tr>
-                          <w:tc>
-                            <w:tcPr>
-                              <w:tcW w:w="2256" w:type="dxa"/>
-                              <w:tcBorders>
-                                <w:top w:val="single" w:sz="2" w:space="0" w:color="000000"/>
-                                <w:left w:val="single" w:sz="2" w:space="0" w:color="000000"/>
-                                <w:bottom w:val="single" w:sz="2" w:space="0" w:color="000000"/>
-                                <w:right w:val="single" w:sz="2" w:space="0" w:color="000000"/>
-                              </w:tcBorders>
-                              <w:shd w:val="clear" w:color="auto" w:fill="auto"/>
-                            </w:tcPr>
-                            <w:p>
-                              <w:pPr>
-                                <w:pStyle w:val="TableContents"/>
-                                <w:jc w:val="center"/>
-                              </w:pPr>
-                              <w:r>
-                                <w:rPr>
-                                  <w:rFonts w:ascii="Calibri" w:hAnsi="Calibri"/>
-                                  <w:b/>
-                                  <w:bCs/>
-                                  <w:color w:val="000000"/>
-                                </w:rPr>
-                                <w:t>Images</w:t>
-                              </w:r>
-                            </w:p>
-                          </w:tc>
-                        </w:tr>
-                        <w:tr>
-                          <w:tc>
-                            <w:tcPr>
-                              <w:tcW w:w="2256" w:type="dxa"/>
-                              <w:tcBorders>
-                                <w:top w:val="single" w:sz="2" w:space="0" w:color="000000"/>
-                                <w:left w:val="single" w:sz="2" w:space="0" w:color="000000"/>
-                                <w:bottom w:val="single" w:sz="2" w:space="0" w:color="000000"/>
-                                <w:right w:val="single" w:sz="2" w:space="0" w:color="000000"/>
-                              </w:tcBorders>
-                              <w:shd w:val="clear" w:color="auto" w:fill="auto"/>
-                            </w:tcPr>
-                            <w:p>
-                              <w:pPr>
-                                <w:pStyle w:val="TableContents"/>
-                                <w:jc w:val="center"/>
-                                <w:rPr>
-                                  <w:rFonts w:ascii="Calibri" w:hAnsi="Calibri"/>
-                                  <w:color w:val="000000"/>
-                                </w:rPr>
-                              </w:pPr>
-                            </w:p>
-                            <w:p>
-                              <w:pPr>
-                                <w:pStyle w:val="TableContents"/>
-                                <w:jc w:val="center"/>
-                              </w:pPr>
-                              <w:r>
-                                <w:rPr>
-                                  <w:rFonts w:ascii="Calibri" w:hAnsi="Calibri"/>
-                                  <w:color w:val="000000"/>
-                                </w:rPr>
-                                <w:t>Dog.mp4</w:t>
-                              </w:r>
-                            </w:p>
-                            <w:p>
-                              <w:pPr>
-                                <w:pStyle w:val="TableContents"/>
-                                <w:jc w:val="center"/>
-                                <w:rPr>
-                                  <w:rFonts w:ascii="Calibri" w:hAnsi="Calibri"/>
-                                </w:rPr>
-                              </w:pPr>
-                            </w:p>
-                          </w:tc>
-                        </w:tr>
-                      </w:tbl>
-                      <w:p>
-                        <w:pPr>
-                          <w:pStyle w:val="TableContents"/>
-                          <w:rPr>
-                            <w:rFonts w:ascii="Calibri" w:hAnsi="Calibri"/>
-                          </w:rPr>
-                        </w:pPr>
-                      </w:p>
-                    </w:tc>
-                  </w:tr>
-                </w:tbl>
-                <w:p>
-                  <w:pPr>
-                    <w:pStyle w:val="TableContents"/>
-                    <w:rPr>
-                      <w:rFonts w:ascii="Calibri" w:hAnsi="Calibri"/>
-                    </w:rPr>
-                  </w:pPr>
-                </w:p>
-              </w:tc>
-            </w:tr>
-          </w:tbl>
           <w:p>
             <w:pPr>
               <w:pStyle w:val="TableContents"/>
-              <w:jc w:val="center"/>
               <w:rPr>
                 <w:rFonts w:ascii="Calibri" w:hAnsi="Calibri"/>
-                <w:b/>
-                <w:bCs/>
                 <w:color w:val="000000"/>
               </w:rPr>
             </w:pPr>
+            <w:r>
+              <w:rPr>
+                <w:rFonts w:ascii="Calibri" w:hAnsi="Calibri"/>
+                <w:color w:val="000000"/>
+              </w:rPr>
+              <w:t>var var;</w:t>
+            </w:r>
           </w:p>
         </w:tc>
         <w:tc>
           <w:tcPr>
-            <w:tcW w:w="5580" w:type="dxa"/>
+            <w:tcW w:w="6526" w:type="dxa"/>
             <w:tcBorders>
-              <w:top w:val="single" w:sz="2" w:space="0" w:color="000000"/>
-              <w:left w:val="single" w:sz="2" w:space="0" w:color="000000"/>
-              <w:bottom w:val="single" w:sz="2" w:space="0" w:color="000000"/>
-              <w:right w:val="single" w:sz="2" w:space="0" w:color="000000"/>
+              <w:top w:val="single" w:sz="2" w:space="0" w:color="000001"/>
+              <w:left w:val="single" w:sz="2" w:space="0" w:color="000001"/>
+              <w:bottom w:val="single" w:sz="2" w:space="0" w:color="000001"/>
+              <w:right w:val="single" w:sz="2" w:space="0" w:color="000001"/>
             </w:tcBorders>
-            <w:shd w:val="clear" w:color="auto" w:fill="auto"/>
+            <w:shd w:val="clear" w:color="auto" w:fill="FFFFFF"/>
+            <w:tcMar>
+              <w:left w:w="47" w:type="dxa"/>
+            </w:tcMar>
           </w:tcPr>
           <w:p>
             <w:pPr>
               <w:pStyle w:val="TableContents"/>
               <w:rPr>
-                <w:rFonts w:ascii="Calibri" w:hAnsi="Calibri" w:cs="Calibri"/>
-                <w:b/>
-                <w:bCs/>
-                <w:color w:val="000000"/>
-              </w:rPr>
-            </w:pPr>
-          </w:p>
-          <w:p>
-            <w:pPr>
-              <w:pStyle w:val="TableContents"/>
-              <w:rPr>
-                <w:rFonts w:ascii="Calibri" w:hAnsi="Calibri" w:cs="Calibri"/>
-                <w:b/>
-                <w:bCs/>
-                <w:color w:val="000000"/>
-              </w:rPr>
-            </w:pPr>
-          </w:p>
-          <w:p>
-            <w:pPr>
-              <w:pStyle w:val="TableContents"/>
-              <w:rPr>
-                <w:rFonts w:ascii="Calibri" w:hAnsi="Calibri" w:cs="Calibri"/>
-                <w:b/>
-                <w:bCs/>
-                <w:color w:val="000000"/>
-              </w:rPr>
-            </w:pPr>
-          </w:p>
-          <w:p>
-            <w:pPr>
-              <w:pStyle w:val="TableContents"/>
-              <w:rPr>
-                <w:rFonts w:ascii="Calibri" w:hAnsi="Calibri" w:cs="Calibri"/>
-                <w:b/>
-                <w:bCs/>
-                <w:color w:val="000000"/>
-              </w:rPr>
-            </w:pPr>
-          </w:p>
-          <w:p>
-            <w:pPr>
-              <w:pStyle w:val="TableContents"/>
-              <w:rPr>
-                <w:rFonts w:ascii="Calibri" w:hAnsi="Calibri" w:cs="Calibri"/>
-                <w:b/>
-                <w:bCs/>
-                <w:color w:val="000000"/>
-              </w:rPr>
-            </w:pPr>
-          </w:p>
-          <w:p>
-            <w:pPr>
-              <w:pStyle w:val="TableContents"/>
-              <w:rPr>
-                <w:rFonts w:ascii="Calibri" w:hAnsi="Calibri" w:cs="Calibri"/>
-                <w:b/>
-                <w:bCs/>
-                <w:color w:val="000000"/>
-              </w:rPr>
-            </w:pPr>
-          </w:p>
-          <w:p>
-            <w:pPr>
-              <w:pStyle w:val="TableContents"/>
-              <w:rPr>
-                <w:rFonts w:ascii="Calibri" w:hAnsi="Calibri" w:cs="Calibri"/>
-                <w:b/>
-                <w:bCs/>
-                <w:color w:val="000000"/>
-              </w:rPr>
-            </w:pPr>
-          </w:p>
-          <w:p>
-            <w:pPr>
-              <w:pStyle w:val="TableContents"/>
-              <w:rPr>
-                <w:rFonts w:ascii="Calibri" w:hAnsi="Calibri" w:cs="Calibri"/>
-                <w:b/>
-                <w:bCs/>
-                <w:color w:val="000000"/>
-              </w:rPr>
-            </w:pPr>
-          </w:p>
-          <w:p>
-            <w:pPr>
-              <w:pStyle w:val="TableContents"/>
-              <w:rPr>
-                <w:rFonts w:ascii="Calibri" w:hAnsi="Calibri" w:cs="Calibri"/>
-                <w:b/>
-                <w:bCs/>
-                <w:color w:val="000000"/>
-              </w:rPr>
-            </w:pPr>
-          </w:p>
-          <w:p>
-            <w:pPr>
-              <w:pStyle w:val="TableContents"/>
-              <w:rPr>
-                <w:rFonts w:ascii="Calibri" w:hAnsi="Calibri" w:cs="Calibri"/>
-                <w:b/>
-                <w:bCs/>
-                <w:color w:val="000000"/>
-              </w:rPr>
-            </w:pPr>
-          </w:p>
-          <w:p>
-            <w:pPr>
-              <w:pStyle w:val="TableContents"/>
-              <w:rPr>
-                <w:rFonts w:ascii="Calibri" w:hAnsi="Calibri" w:cs="Calibri"/>
-                <w:b/>
-                <w:bCs/>
-                <w:color w:val="000000"/>
-              </w:rPr>
-            </w:pPr>
-          </w:p>
-          <w:p>
-            <w:pPr>
-              <w:pStyle w:val="TableContents"/>
-              <w:rPr>
-                <w:rFonts w:ascii="Calibri" w:hAnsi="Calibri" w:cs="Calibri"/>
-                <w:b/>
-                <w:bCs/>
-                <w:color w:val="000000"/>
-              </w:rPr>
-            </w:pPr>
-          </w:p>
-          <w:p>
-            <w:pPr>
-              <w:pStyle w:val="TableContents"/>
-              <w:rPr>
-                <w:rFonts w:ascii="Calibri" w:hAnsi="Calibri" w:cs="Calibri"/>
-                <w:b/>
-                <w:bCs/>
+                <w:rFonts w:ascii="Calibri" w:hAnsi="Calibri"/>
                 <w:color w:val="000000"/>
               </w:rPr>
             </w:pPr>
@@ -3428,18 +565,2775 @@
     <w:p>
       <w:pPr>
         <w:spacing w:after="0" w:line="240" w:lineRule="auto"/>
+      </w:pPr>
+    </w:p>
+    <w:tbl>
+      <w:tblPr>
+        <w:tblW w:w="0" w:type="auto"/>
+        <w:tblBorders>
+          <w:top w:val="single" w:sz="2" w:space="0" w:color="000001"/>
+          <w:left w:val="single" w:sz="2" w:space="0" w:color="000001"/>
+          <w:bottom w:val="single" w:sz="2" w:space="0" w:color="000001"/>
+          <w:right w:val="single" w:sz="2" w:space="0" w:color="000001"/>
+          <w:insideH w:val="single" w:sz="2" w:space="0" w:color="000001"/>
+          <w:insideV w:val="single" w:sz="2" w:space="0" w:color="000001"/>
+        </w:tblBorders>
+        <w:tblCellMar>
+          <w:top w:w="55" w:type="dxa"/>
+          <w:left w:w="50" w:type="dxa"/>
+          <w:bottom w:w="55" w:type="dxa"/>
+          <w:right w:w="55" w:type="dxa"/>
+        </w:tblCellMar>
+        <w:tblLook w:val="04A0" w:firstRow="1" w:lastRow="0" w:firstColumn="1" w:lastColumn="0" w:noHBand="0" w:noVBand="1"/>
+      </w:tblPr>
+      <w:tblGrid>
+        <w:gridCol w:w="9354"/>
+      </w:tblGrid>
+      <w:tr>
+        <w:tc>
+          <w:tcPr>
+            <w:tcW w:w="9360" w:type="dxa"/>
+            <w:tcBorders>
+              <w:top w:val="single" w:sz="2" w:space="0" w:color="000001"/>
+              <w:left w:val="single" w:sz="2" w:space="0" w:color="000001"/>
+              <w:bottom w:val="single" w:sz="2" w:space="0" w:color="000001"/>
+              <w:right w:val="single" w:sz="2" w:space="0" w:color="000001"/>
+            </w:tcBorders>
+            <w:shd w:val="clear" w:color="auto" w:fill="FFFFFF"/>
+            <w:tcMar>
+              <w:left w:w="50" w:type="dxa"/>
+            </w:tcMar>
+          </w:tcPr>
+          <w:p>
+            <w:pPr>
+              <w:pStyle w:val="TableContents"/>
+              <w:tabs>
+                <w:tab w:val="left" w:pos="358"/>
+              </w:tabs>
+              <w:rPr>
+                <w:rFonts w:ascii="Calibri" w:hAnsi="Calibri" w:cs="Calibri"/>
+                <w:b/>
+                <w:bCs/>
+                <w:color w:val="000000"/>
+              </w:rPr>
+            </w:pPr>
+            <w:r>
+              <w:rPr>
+                <w:rFonts w:ascii="Calibri" w:hAnsi="Calibri" w:cs="Calibri"/>
+                <w:b/>
+                <w:bCs/>
+                <w:color w:val="000000"/>
+              </w:rPr>
+              <w:t xml:space="preserve">Skill </w:t>
+            </w:r>
+            <w:r>
+              <w:rPr>
+                <w:rFonts w:ascii="Calibri" w:hAnsi="Calibri" w:cs="Calibri"/>
+                <w:b/>
+                <w:bCs/>
+                <w:color w:val="000000"/>
+              </w:rPr>
+              <w:t>17</w:t>
+            </w:r>
+            <w:r>
+              <w:rPr>
+                <w:rFonts w:ascii="Calibri" w:hAnsi="Calibri" w:cs="Calibri"/>
+                <w:b/>
+                <w:bCs/>
+                <w:color w:val="000000"/>
+              </w:rPr>
+              <w:t>.01 Exercise 2</w:t>
+            </w:r>
+          </w:p>
+        </w:tc>
+      </w:tr>
+      <w:tr>
+        <w:tc>
+          <w:tcPr>
+            <w:tcW w:w="9360" w:type="dxa"/>
+            <w:tcBorders>
+              <w:top w:val="single" w:sz="2" w:space="0" w:color="000001"/>
+              <w:left w:val="single" w:sz="2" w:space="0" w:color="000001"/>
+              <w:bottom w:val="single" w:sz="2" w:space="0" w:color="000001"/>
+              <w:right w:val="single" w:sz="2" w:space="0" w:color="000001"/>
+            </w:tcBorders>
+            <w:shd w:val="clear" w:color="auto" w:fill="FFFFFF"/>
+            <w:tcMar>
+              <w:left w:w="50" w:type="dxa"/>
+            </w:tcMar>
+          </w:tcPr>
+          <w:p>
+            <w:pPr>
+              <w:pStyle w:val="TableContents"/>
+              <w:tabs>
+                <w:tab w:val="left" w:pos="358"/>
+              </w:tabs>
+              <w:rPr>
+                <w:rFonts w:ascii="Calibri" w:hAnsi="Calibri" w:cs="Calibri"/>
+                <w:color w:val="000000"/>
+              </w:rPr>
+            </w:pPr>
+            <w:r>
+              <w:rPr>
+                <w:rFonts w:ascii="Calibri" w:hAnsi="Calibri" w:cs="Calibri"/>
+                <w:color w:val="000000"/>
+              </w:rPr>
+              <w:t>Write code to,</w:t>
+            </w:r>
+          </w:p>
+          <w:p>
+            <w:pPr>
+              <w:pStyle w:val="TableContents"/>
+              <w:numPr>
+                <w:ilvl w:val="0"/>
+                <w:numId w:val="37"/>
+              </w:numPr>
+              <w:tabs>
+                <w:tab w:val="left" w:pos="358"/>
+              </w:tabs>
+              <w:suppressAutoHyphens/>
+              <w:ind w:left="360"/>
+              <w:rPr>
+                <w:rFonts w:ascii="Calibri" w:hAnsi="Calibri" w:cs="Calibri"/>
+                <w:color w:val="000000"/>
+              </w:rPr>
+            </w:pPr>
+            <w:r>
+              <w:rPr>
+                <w:rFonts w:ascii="Calibri" w:hAnsi="Calibri" w:cs="Calibri"/>
+                <w:color w:val="000000"/>
+              </w:rPr>
+              <w:t>To declare a variable called score</w:t>
+            </w:r>
+          </w:p>
+          <w:p>
+            <w:pPr>
+              <w:pStyle w:val="TableContents"/>
+              <w:numPr>
+                <w:ilvl w:val="0"/>
+                <w:numId w:val="37"/>
+              </w:numPr>
+              <w:tabs>
+                <w:tab w:val="left" w:pos="358"/>
+              </w:tabs>
+              <w:suppressAutoHyphens/>
+              <w:ind w:left="360"/>
+              <w:rPr>
+                <w:rFonts w:ascii="Calibri" w:hAnsi="Calibri" w:cs="Calibri"/>
+                <w:color w:val="000000"/>
+              </w:rPr>
+            </w:pPr>
+            <w:r>
+              <w:rPr>
+                <w:rFonts w:ascii="Calibri" w:hAnsi="Calibri" w:cs="Calibri"/>
+                <w:color w:val="000000"/>
+              </w:rPr>
+              <w:t>To initialize the variable above to 0</w:t>
+            </w:r>
+          </w:p>
+          <w:p>
+            <w:pPr>
+              <w:pStyle w:val="TableContents"/>
+              <w:numPr>
+                <w:ilvl w:val="0"/>
+                <w:numId w:val="37"/>
+              </w:numPr>
+              <w:tabs>
+                <w:tab w:val="left" w:pos="358"/>
+              </w:tabs>
+              <w:suppressAutoHyphens/>
+              <w:ind w:left="360"/>
+              <w:rPr>
+                <w:rFonts w:ascii="Calibri" w:hAnsi="Calibri" w:cs="Calibri"/>
+                <w:color w:val="000000"/>
+              </w:rPr>
+            </w:pPr>
+            <w:r>
+              <w:rPr>
+                <w:rFonts w:ascii="Calibri" w:hAnsi="Calibri" w:cs="Calibri"/>
+                <w:color w:val="000000"/>
+              </w:rPr>
+              <w:t xml:space="preserve">Log the value of score to the console </w:t>
+            </w:r>
+          </w:p>
+        </w:tc>
+      </w:tr>
+      <w:tr>
+        <w:tc>
+          <w:tcPr>
+            <w:tcW w:w="9360" w:type="dxa"/>
+            <w:tcBorders>
+              <w:top w:val="single" w:sz="2" w:space="0" w:color="000001"/>
+              <w:left w:val="single" w:sz="2" w:space="0" w:color="000001"/>
+              <w:bottom w:val="single" w:sz="2" w:space="0" w:color="000001"/>
+              <w:right w:val="single" w:sz="2" w:space="0" w:color="000001"/>
+            </w:tcBorders>
+            <w:shd w:val="clear" w:color="auto" w:fill="FFFFFF"/>
+            <w:tcMar>
+              <w:left w:w="50" w:type="dxa"/>
+            </w:tcMar>
+          </w:tcPr>
+          <w:p>
+            <w:pPr>
+              <w:pStyle w:val="TableContents"/>
+              <w:rPr>
+                <w:rFonts w:ascii="Calibri" w:hAnsi="Calibri" w:cs="Calibri"/>
+              </w:rPr>
+            </w:pPr>
+          </w:p>
+          <w:p>
+            <w:pPr>
+              <w:pStyle w:val="TableContents"/>
+              <w:rPr>
+                <w:rFonts w:ascii="Calibri" w:hAnsi="Calibri" w:cs="Calibri"/>
+              </w:rPr>
+            </w:pPr>
+          </w:p>
+          <w:p>
+            <w:pPr>
+              <w:pStyle w:val="TableContents"/>
+              <w:rPr>
+                <w:rFonts w:ascii="Calibri" w:hAnsi="Calibri" w:cs="Calibri"/>
+              </w:rPr>
+            </w:pPr>
+          </w:p>
+          <w:p>
+            <w:pPr>
+              <w:pStyle w:val="TableContents"/>
+              <w:rPr>
+                <w:rFonts w:ascii="Calibri" w:hAnsi="Calibri" w:cs="Calibri"/>
+              </w:rPr>
+            </w:pPr>
+          </w:p>
+        </w:tc>
+      </w:tr>
+    </w:tbl>
+    <w:p>
+      <w:pPr>
+        <w:spacing w:after="0" w:line="240" w:lineRule="auto"/>
+        <w:rPr>
+          <w:rFonts w:ascii="Calibri" w:hAnsi="Calibri" w:cs="Calibri"/>
+          <w:color w:val="000000"/>
+        </w:rPr>
+      </w:pPr>
+    </w:p>
+    <w:tbl>
+      <w:tblPr>
+        <w:tblW w:w="0" w:type="auto"/>
+        <w:tblBorders>
+          <w:top w:val="single" w:sz="2" w:space="0" w:color="000001"/>
+          <w:left w:val="single" w:sz="2" w:space="0" w:color="000001"/>
+          <w:bottom w:val="single" w:sz="2" w:space="0" w:color="000001"/>
+          <w:right w:val="single" w:sz="2" w:space="0" w:color="000001"/>
+          <w:insideH w:val="single" w:sz="2" w:space="0" w:color="000001"/>
+          <w:insideV w:val="single" w:sz="2" w:space="0" w:color="000001"/>
+        </w:tblBorders>
+        <w:tblCellMar>
+          <w:top w:w="55" w:type="dxa"/>
+          <w:left w:w="50" w:type="dxa"/>
+          <w:bottom w:w="55" w:type="dxa"/>
+          <w:right w:w="55" w:type="dxa"/>
+        </w:tblCellMar>
+        <w:tblLook w:val="04A0" w:firstRow="1" w:lastRow="0" w:firstColumn="1" w:lastColumn="0" w:noHBand="0" w:noVBand="1"/>
+      </w:tblPr>
+      <w:tblGrid>
+        <w:gridCol w:w="9354"/>
+      </w:tblGrid>
+      <w:tr>
+        <w:tc>
+          <w:tcPr>
+            <w:tcW w:w="9360" w:type="dxa"/>
+            <w:tcBorders>
+              <w:top w:val="single" w:sz="2" w:space="0" w:color="000001"/>
+              <w:left w:val="single" w:sz="2" w:space="0" w:color="000001"/>
+              <w:bottom w:val="single" w:sz="2" w:space="0" w:color="000001"/>
+              <w:right w:val="single" w:sz="2" w:space="0" w:color="000001"/>
+            </w:tcBorders>
+            <w:shd w:val="clear" w:color="auto" w:fill="FFFFFF"/>
+            <w:tcMar>
+              <w:left w:w="50" w:type="dxa"/>
+            </w:tcMar>
+          </w:tcPr>
+          <w:p>
+            <w:pPr>
+              <w:pStyle w:val="TableContents"/>
+              <w:spacing w:line="240" w:lineRule="auto"/>
+              <w:rPr>
+                <w:rFonts w:ascii="Calibri" w:hAnsi="Calibri" w:cs="Calibri"/>
+                <w:b/>
+                <w:bCs/>
+                <w:color w:val="000000"/>
+              </w:rPr>
+            </w:pPr>
+            <w:r>
+              <w:rPr>
+                <w:rFonts w:ascii="Calibri" w:hAnsi="Calibri" w:cs="Calibri"/>
+                <w:b/>
+                <w:bCs/>
+                <w:color w:val="000000"/>
+              </w:rPr>
+              <w:t xml:space="preserve">Skill </w:t>
+            </w:r>
+            <w:r>
+              <w:rPr>
+                <w:rFonts w:ascii="Calibri" w:hAnsi="Calibri" w:cs="Calibri"/>
+                <w:b/>
+                <w:bCs/>
+                <w:color w:val="000000"/>
+              </w:rPr>
+              <w:t>17</w:t>
+            </w:r>
+            <w:r>
+              <w:rPr>
+                <w:rFonts w:ascii="Calibri" w:hAnsi="Calibri" w:cs="Calibri"/>
+                <w:b/>
+                <w:bCs/>
+                <w:color w:val="000000"/>
+              </w:rPr>
+              <w:t>.01 Exercise 3</w:t>
+            </w:r>
+          </w:p>
+        </w:tc>
+      </w:tr>
+      <w:tr>
+        <w:tc>
+          <w:tcPr>
+            <w:tcW w:w="9360" w:type="dxa"/>
+            <w:tcBorders>
+              <w:top w:val="single" w:sz="2" w:space="0" w:color="000001"/>
+              <w:left w:val="single" w:sz="2" w:space="0" w:color="000001"/>
+              <w:bottom w:val="single" w:sz="2" w:space="0" w:color="000001"/>
+              <w:right w:val="single" w:sz="2" w:space="0" w:color="000001"/>
+            </w:tcBorders>
+            <w:shd w:val="clear" w:color="auto" w:fill="FFFFFF"/>
+            <w:tcMar>
+              <w:left w:w="50" w:type="dxa"/>
+            </w:tcMar>
+          </w:tcPr>
+          <w:p>
+            <w:pPr>
+              <w:pStyle w:val="TableContents"/>
+              <w:spacing w:line="240" w:lineRule="auto"/>
+              <w:rPr>
+                <w:rFonts w:ascii="Calibri" w:hAnsi="Calibri" w:cs="Calibri"/>
+                <w:color w:val="000000"/>
+              </w:rPr>
+            </w:pPr>
+            <w:r>
+              <w:rPr>
+                <w:rFonts w:ascii="Calibri" w:hAnsi="Calibri" w:cs="Calibri"/>
+                <w:color w:val="000000"/>
+              </w:rPr>
+              <w:t xml:space="preserve">Write code to declare and initialize a variable called lives.  Assign lives to zero. </w:t>
+            </w:r>
+          </w:p>
+        </w:tc>
+      </w:tr>
+      <w:tr>
+        <w:tc>
+          <w:tcPr>
+            <w:tcW w:w="9360" w:type="dxa"/>
+            <w:tcBorders>
+              <w:top w:val="single" w:sz="2" w:space="0" w:color="000001"/>
+              <w:left w:val="single" w:sz="2" w:space="0" w:color="000001"/>
+              <w:bottom w:val="single" w:sz="2" w:space="0" w:color="000001"/>
+              <w:right w:val="single" w:sz="2" w:space="0" w:color="000001"/>
+            </w:tcBorders>
+            <w:shd w:val="clear" w:color="auto" w:fill="FFFFFF"/>
+            <w:tcMar>
+              <w:left w:w="50" w:type="dxa"/>
+            </w:tcMar>
+          </w:tcPr>
+          <w:p>
+            <w:pPr>
+              <w:pStyle w:val="TableContents"/>
+              <w:spacing w:line="240" w:lineRule="auto"/>
+              <w:rPr>
+                <w:rFonts w:ascii="Calibri" w:hAnsi="Calibri" w:cs="Calibri"/>
+              </w:rPr>
+            </w:pPr>
+          </w:p>
+          <w:p>
+            <w:pPr>
+              <w:pStyle w:val="TableContents"/>
+              <w:spacing w:line="240" w:lineRule="auto"/>
+              <w:rPr>
+                <w:rFonts w:ascii="Calibri" w:hAnsi="Calibri" w:cs="Calibri"/>
+              </w:rPr>
+            </w:pPr>
+          </w:p>
+          <w:p>
+            <w:pPr>
+              <w:pStyle w:val="TableContents"/>
+              <w:spacing w:line="240" w:lineRule="auto"/>
+              <w:rPr>
+                <w:rFonts w:ascii="Calibri" w:hAnsi="Calibri" w:cs="Calibri"/>
+              </w:rPr>
+            </w:pPr>
+          </w:p>
+        </w:tc>
+      </w:tr>
+    </w:tbl>
+    <w:p>
+      <w:pPr>
+        <w:pStyle w:val="NormalWeb"/>
+        <w:suppressLineNumbers/>
+        <w:shd w:val="clear" w:color="auto" w:fill="FFFFFF"/>
+        <w:spacing w:beforeAutospacing="0" w:afterAutospacing="0"/>
+        <w:rPr>
+          <w:rStyle w:val="InternetLink"/>
+          <w:rFonts w:eastAsia="Ubuntu"/>
+          <w:color w:val="000000"/>
+          <w:sz w:val="20"/>
+          <w:szCs w:val="20"/>
+        </w:rPr>
+      </w:pPr>
+    </w:p>
+    <w:tbl>
+      <w:tblPr>
+        <w:tblW w:w="0" w:type="auto"/>
+        <w:tblBorders>
+          <w:top w:val="single" w:sz="2" w:space="0" w:color="000001"/>
+          <w:left w:val="single" w:sz="2" w:space="0" w:color="000001"/>
+          <w:bottom w:val="single" w:sz="2" w:space="0" w:color="000001"/>
+          <w:right w:val="single" w:sz="2" w:space="0" w:color="000001"/>
+          <w:insideH w:val="single" w:sz="2" w:space="0" w:color="000001"/>
+          <w:insideV w:val="single" w:sz="2" w:space="0" w:color="000001"/>
+        </w:tblBorders>
+        <w:tblCellMar>
+          <w:top w:w="55" w:type="dxa"/>
+          <w:left w:w="50" w:type="dxa"/>
+          <w:bottom w:w="55" w:type="dxa"/>
+          <w:right w:w="55" w:type="dxa"/>
+        </w:tblCellMar>
+        <w:tblLook w:val="04A0" w:firstRow="1" w:lastRow="0" w:firstColumn="1" w:lastColumn="0" w:noHBand="0" w:noVBand="1"/>
+      </w:tblPr>
+      <w:tblGrid>
+        <w:gridCol w:w="9354"/>
+      </w:tblGrid>
+      <w:tr>
+        <w:tc>
+          <w:tcPr>
+            <w:tcW w:w="9360" w:type="dxa"/>
+            <w:tcBorders>
+              <w:top w:val="single" w:sz="2" w:space="0" w:color="000001"/>
+              <w:left w:val="single" w:sz="2" w:space="0" w:color="000001"/>
+              <w:bottom w:val="single" w:sz="2" w:space="0" w:color="000001"/>
+              <w:right w:val="single" w:sz="2" w:space="0" w:color="000001"/>
+            </w:tcBorders>
+            <w:shd w:val="clear" w:color="auto" w:fill="FFFFFF"/>
+            <w:tcMar>
+              <w:left w:w="50" w:type="dxa"/>
+            </w:tcMar>
+          </w:tcPr>
+          <w:p>
+            <w:pPr>
+              <w:shd w:val="clear" w:color="auto" w:fill="FFFFFF"/>
+              <w:tabs>
+                <w:tab w:val="left" w:pos="369"/>
+              </w:tabs>
+              <w:spacing w:after="0" w:line="240" w:lineRule="auto"/>
+              <w:rPr>
+                <w:rFonts w:ascii="Calibri" w:eastAsia="Times New Roman" w:hAnsi="Calibri"/>
+                <w:b/>
+                <w:bCs/>
+                <w:sz w:val="20"/>
+                <w:szCs w:val="20"/>
+              </w:rPr>
+            </w:pPr>
+            <w:r>
+              <w:rPr>
+                <w:rFonts w:ascii="Calibri" w:eastAsia="Times New Roman" w:hAnsi="Calibri"/>
+                <w:b/>
+                <w:bCs/>
+                <w:sz w:val="20"/>
+                <w:szCs w:val="20"/>
+              </w:rPr>
+              <w:t>S</w:t>
+            </w:r>
+            <w:r>
+              <w:rPr>
+                <w:rFonts w:eastAsia="Times New Roman"/>
+                <w:b/>
+                <w:bCs/>
+                <w:sz w:val="20"/>
+                <w:szCs w:val="20"/>
+              </w:rPr>
+              <w:t xml:space="preserve">kill </w:t>
+            </w:r>
+            <w:r>
+              <w:rPr>
+                <w:rFonts w:eastAsia="Times New Roman"/>
+                <w:b/>
+                <w:bCs/>
+                <w:sz w:val="20"/>
+                <w:szCs w:val="20"/>
+              </w:rPr>
+              <w:t>17</w:t>
+            </w:r>
+            <w:r>
+              <w:rPr>
+                <w:rFonts w:eastAsia="Times New Roman"/>
+                <w:b/>
+                <w:bCs/>
+                <w:sz w:val="20"/>
+                <w:szCs w:val="20"/>
+              </w:rPr>
+              <w:t>.01 Exercise 4</w:t>
+            </w:r>
+          </w:p>
+        </w:tc>
+      </w:tr>
+      <w:tr>
+        <w:tc>
+          <w:tcPr>
+            <w:tcW w:w="9360" w:type="dxa"/>
+            <w:tcBorders>
+              <w:top w:val="single" w:sz="2" w:space="0" w:color="000001"/>
+              <w:left w:val="single" w:sz="2" w:space="0" w:color="000001"/>
+              <w:bottom w:val="single" w:sz="2" w:space="0" w:color="000001"/>
+              <w:right w:val="single" w:sz="2" w:space="0" w:color="000001"/>
+            </w:tcBorders>
+            <w:shd w:val="clear" w:color="auto" w:fill="FFFFFF"/>
+            <w:tcMar>
+              <w:left w:w="50" w:type="dxa"/>
+            </w:tcMar>
+          </w:tcPr>
+          <w:p>
+            <w:pPr>
+              <w:shd w:val="clear" w:color="auto" w:fill="FFFFFF"/>
+              <w:tabs>
+                <w:tab w:val="left" w:pos="369"/>
+              </w:tabs>
+              <w:spacing w:after="0" w:line="240" w:lineRule="auto"/>
+              <w:rPr>
+                <w:rFonts w:ascii="Calibri" w:eastAsia="Times New Roman" w:hAnsi="Calibri"/>
+                <w:sz w:val="20"/>
+                <w:szCs w:val="20"/>
+              </w:rPr>
+            </w:pPr>
+            <w:r>
+              <w:rPr>
+                <w:rFonts w:ascii="Calibri" w:eastAsia="Times New Roman" w:hAnsi="Calibri"/>
+                <w:sz w:val="20"/>
+                <w:szCs w:val="20"/>
+              </w:rPr>
+              <w:t xml:space="preserve">Write code to, </w:t>
+            </w:r>
+          </w:p>
+          <w:p>
+            <w:pPr>
+              <w:numPr>
+                <w:ilvl w:val="0"/>
+                <w:numId w:val="38"/>
+              </w:numPr>
+              <w:shd w:val="clear" w:color="auto" w:fill="FFFFFF"/>
+              <w:tabs>
+                <w:tab w:val="left" w:pos="369"/>
+              </w:tabs>
+              <w:suppressAutoHyphens/>
+              <w:spacing w:after="0" w:line="240" w:lineRule="auto"/>
+              <w:ind w:hanging="720"/>
+              <w:rPr>
+                <w:rFonts w:ascii="Calibri" w:eastAsia="Times New Roman" w:hAnsi="Calibri"/>
+                <w:sz w:val="20"/>
+                <w:szCs w:val="20"/>
+              </w:rPr>
+            </w:pPr>
+            <w:r>
+              <w:rPr>
+                <w:rFonts w:ascii="Calibri" w:eastAsia="Times New Roman" w:hAnsi="Calibri"/>
+                <w:sz w:val="20"/>
+                <w:szCs w:val="20"/>
+              </w:rPr>
+              <w:t xml:space="preserve">Declare a variable called name and assign your name to it. </w:t>
+            </w:r>
+          </w:p>
+          <w:p>
+            <w:pPr>
+              <w:numPr>
+                <w:ilvl w:val="0"/>
+                <w:numId w:val="38"/>
+              </w:numPr>
+              <w:shd w:val="clear" w:color="auto" w:fill="FFFFFF"/>
+              <w:tabs>
+                <w:tab w:val="left" w:pos="369"/>
+              </w:tabs>
+              <w:suppressAutoHyphens/>
+              <w:spacing w:after="0" w:line="240" w:lineRule="auto"/>
+              <w:ind w:left="360"/>
+              <w:rPr>
+                <w:rFonts w:ascii="Calibri" w:eastAsia="Times New Roman" w:hAnsi="Calibri"/>
+                <w:sz w:val="20"/>
+                <w:szCs w:val="20"/>
+              </w:rPr>
+            </w:pPr>
+            <w:r>
+              <w:rPr>
+                <w:rFonts w:ascii="Calibri" w:eastAsia="Times New Roman" w:hAnsi="Calibri"/>
+                <w:sz w:val="20"/>
+                <w:szCs w:val="20"/>
+              </w:rPr>
+              <w:t xml:space="preserve">Create a new variable called about, then assign a sentence about you to this variable.  Do this on one line. </w:t>
+            </w:r>
+          </w:p>
+          <w:p>
+            <w:pPr>
+              <w:numPr>
+                <w:ilvl w:val="0"/>
+                <w:numId w:val="38"/>
+              </w:numPr>
+              <w:shd w:val="clear" w:color="auto" w:fill="FFFFFF"/>
+              <w:tabs>
+                <w:tab w:val="left" w:pos="369"/>
+              </w:tabs>
+              <w:suppressAutoHyphens/>
+              <w:spacing w:after="0" w:line="240" w:lineRule="auto"/>
+              <w:ind w:left="360"/>
+              <w:rPr>
+                <w:rFonts w:ascii="Calibri" w:eastAsia="Times New Roman" w:hAnsi="Calibri" w:cs="Calibri"/>
+                <w:sz w:val="20"/>
+                <w:szCs w:val="20"/>
+              </w:rPr>
+            </w:pPr>
+            <w:r>
+              <w:rPr>
+                <w:rFonts w:ascii="Calibri" w:eastAsia="Times New Roman" w:hAnsi="Calibri" w:cs="Calibri"/>
+                <w:sz w:val="20"/>
+                <w:szCs w:val="20"/>
+              </w:rPr>
+              <w:t xml:space="preserve">Log your name and about variables to the console. </w:t>
+            </w:r>
+          </w:p>
+        </w:tc>
+      </w:tr>
+      <w:tr>
+        <w:tc>
+          <w:tcPr>
+            <w:tcW w:w="9360" w:type="dxa"/>
+            <w:tcBorders>
+              <w:top w:val="single" w:sz="2" w:space="0" w:color="000001"/>
+              <w:left w:val="single" w:sz="2" w:space="0" w:color="000001"/>
+              <w:bottom w:val="single" w:sz="2" w:space="0" w:color="000001"/>
+              <w:right w:val="single" w:sz="2" w:space="0" w:color="000001"/>
+            </w:tcBorders>
+            <w:shd w:val="clear" w:color="auto" w:fill="FFFFFF"/>
+            <w:tcMar>
+              <w:left w:w="50" w:type="dxa"/>
+            </w:tcMar>
+          </w:tcPr>
+          <w:p>
+            <w:pPr>
+              <w:pStyle w:val="TableContents"/>
+              <w:spacing w:line="240" w:lineRule="auto"/>
+              <w:rPr>
+                <w:rFonts w:ascii="Calibri" w:hAnsi="Calibri" w:cs="Calibri"/>
+                <w:color w:val="auto"/>
+              </w:rPr>
+            </w:pPr>
+          </w:p>
+          <w:p>
+            <w:pPr>
+              <w:pStyle w:val="TableContents"/>
+              <w:spacing w:line="240" w:lineRule="auto"/>
+              <w:rPr>
+                <w:rFonts w:ascii="Calibri" w:hAnsi="Calibri" w:cs="Calibri"/>
+                <w:color w:val="auto"/>
+              </w:rPr>
+            </w:pPr>
+          </w:p>
+          <w:p>
+            <w:pPr>
+              <w:pStyle w:val="TableContents"/>
+              <w:spacing w:line="240" w:lineRule="auto"/>
+              <w:rPr>
+                <w:rFonts w:ascii="Calibri" w:hAnsi="Calibri" w:cs="Calibri"/>
+                <w:color w:val="auto"/>
+              </w:rPr>
+            </w:pPr>
+          </w:p>
+          <w:p>
+            <w:pPr>
+              <w:pStyle w:val="TableContents"/>
+              <w:spacing w:line="240" w:lineRule="auto"/>
+              <w:rPr>
+                <w:rFonts w:ascii="Calibri" w:hAnsi="Calibri" w:cs="Calibri"/>
+                <w:color w:val="auto"/>
+              </w:rPr>
+            </w:pPr>
+          </w:p>
+          <w:p>
+            <w:pPr>
+              <w:pStyle w:val="TableContents"/>
+              <w:spacing w:line="240" w:lineRule="auto"/>
+              <w:rPr>
+                <w:rFonts w:ascii="Calibri" w:hAnsi="Calibri" w:cs="Calibri"/>
+                <w:color w:val="auto"/>
+              </w:rPr>
+            </w:pPr>
+          </w:p>
+        </w:tc>
+      </w:tr>
+    </w:tbl>
+    <w:p>
+      <w:pPr>
+        <w:pStyle w:val="NormalWeb"/>
+        <w:suppressLineNumbers/>
+        <w:shd w:val="clear" w:color="auto" w:fill="FFFFFF"/>
+        <w:spacing w:beforeAutospacing="0" w:afterAutospacing="0"/>
+        <w:rPr>
+          <w:rStyle w:val="InternetLink"/>
+          <w:rFonts w:eastAsia="Ubuntu"/>
+          <w:color w:val="000000"/>
+          <w:sz w:val="20"/>
+          <w:szCs w:val="20"/>
+        </w:rPr>
+      </w:pPr>
+    </w:p>
+    <w:p>
+      <w:pPr>
+        <w:pStyle w:val="NormalWeb"/>
+        <w:suppressLineNumbers/>
+        <w:shd w:val="clear" w:color="auto" w:fill="FFFFFF"/>
+        <w:spacing w:beforeAutospacing="0" w:afterAutospacing="0"/>
+        <w:rPr>
+          <w:rStyle w:val="InternetLink"/>
+          <w:rFonts w:eastAsia="Ubuntu"/>
+          <w:color w:val="000000"/>
+          <w:sz w:val="20"/>
+          <w:szCs w:val="20"/>
+        </w:rPr>
+      </w:pPr>
+    </w:p>
+    <w:tbl>
+      <w:tblPr>
+        <w:tblW w:w="0" w:type="auto"/>
+        <w:tblBorders>
+          <w:top w:val="single" w:sz="2" w:space="0" w:color="000001"/>
+          <w:left w:val="single" w:sz="2" w:space="0" w:color="000001"/>
+          <w:bottom w:val="single" w:sz="2" w:space="0" w:color="000001"/>
+          <w:right w:val="single" w:sz="2" w:space="0" w:color="000001"/>
+          <w:insideH w:val="single" w:sz="2" w:space="0" w:color="000001"/>
+          <w:insideV w:val="single" w:sz="2" w:space="0" w:color="000001"/>
+        </w:tblBorders>
+        <w:tblCellMar>
+          <w:top w:w="55" w:type="dxa"/>
+          <w:left w:w="50" w:type="dxa"/>
+          <w:bottom w:w="55" w:type="dxa"/>
+          <w:right w:w="55" w:type="dxa"/>
+        </w:tblCellMar>
+        <w:tblLook w:val="04A0" w:firstRow="1" w:lastRow="0" w:firstColumn="1" w:lastColumn="0" w:noHBand="0" w:noVBand="1"/>
+      </w:tblPr>
+      <w:tblGrid>
+        <w:gridCol w:w="9354"/>
+      </w:tblGrid>
+      <w:tr>
+        <w:tc>
+          <w:tcPr>
+            <w:tcW w:w="9360" w:type="dxa"/>
+            <w:tcBorders>
+              <w:top w:val="single" w:sz="2" w:space="0" w:color="000001"/>
+              <w:left w:val="single" w:sz="2" w:space="0" w:color="000001"/>
+              <w:bottom w:val="single" w:sz="2" w:space="0" w:color="000001"/>
+              <w:right w:val="single" w:sz="2" w:space="0" w:color="000001"/>
+            </w:tcBorders>
+            <w:shd w:val="clear" w:color="auto" w:fill="FFFFFF"/>
+            <w:tcMar>
+              <w:left w:w="50" w:type="dxa"/>
+            </w:tcMar>
+          </w:tcPr>
+          <w:p>
+            <w:pPr>
+              <w:shd w:val="clear" w:color="auto" w:fill="FFFFFF"/>
+              <w:tabs>
+                <w:tab w:val="left" w:pos="358"/>
+              </w:tabs>
+              <w:spacing w:after="0" w:line="240" w:lineRule="auto"/>
+              <w:rPr>
+                <w:rFonts w:ascii="Calibri" w:eastAsia="Times New Roman" w:hAnsi="Calibri"/>
+                <w:color w:val="333333"/>
+                <w:sz w:val="20"/>
+                <w:szCs w:val="20"/>
+              </w:rPr>
+            </w:pPr>
+            <w:r>
+              <w:rPr>
+                <w:rFonts w:ascii="Calibri" w:eastAsia="Times New Roman" w:hAnsi="Calibri"/>
+                <w:b/>
+                <w:bCs/>
+                <w:sz w:val="20"/>
+                <w:szCs w:val="20"/>
+              </w:rPr>
+              <w:lastRenderedPageBreak/>
+              <w:t>S</w:t>
+            </w:r>
+            <w:r>
+              <w:rPr>
+                <w:rFonts w:eastAsia="Times New Roman"/>
+                <w:b/>
+                <w:bCs/>
+                <w:sz w:val="20"/>
+                <w:szCs w:val="20"/>
+              </w:rPr>
+              <w:t xml:space="preserve">kill </w:t>
+            </w:r>
+            <w:r>
+              <w:rPr>
+                <w:rFonts w:eastAsia="Times New Roman"/>
+                <w:b/>
+                <w:bCs/>
+                <w:sz w:val="20"/>
+                <w:szCs w:val="20"/>
+              </w:rPr>
+              <w:t>17</w:t>
+            </w:r>
+            <w:r>
+              <w:rPr>
+                <w:rFonts w:eastAsia="Times New Roman"/>
+                <w:b/>
+                <w:bCs/>
+                <w:sz w:val="20"/>
+                <w:szCs w:val="20"/>
+              </w:rPr>
+              <w:t>.02 Exercise 1</w:t>
+            </w:r>
+          </w:p>
+        </w:tc>
+      </w:tr>
+      <w:tr>
+        <w:tc>
+          <w:tcPr>
+            <w:tcW w:w="9360" w:type="dxa"/>
+            <w:tcBorders>
+              <w:top w:val="single" w:sz="2" w:space="0" w:color="000001"/>
+              <w:left w:val="single" w:sz="2" w:space="0" w:color="000001"/>
+              <w:bottom w:val="single" w:sz="2" w:space="0" w:color="000001"/>
+              <w:right w:val="single" w:sz="2" w:space="0" w:color="000001"/>
+            </w:tcBorders>
+            <w:shd w:val="clear" w:color="auto" w:fill="FFFFFF"/>
+            <w:tcMar>
+              <w:left w:w="50" w:type="dxa"/>
+            </w:tcMar>
+          </w:tcPr>
+          <w:p>
+            <w:pPr>
+              <w:shd w:val="clear" w:color="auto" w:fill="FFFFFF"/>
+              <w:tabs>
+                <w:tab w:val="left" w:pos="358"/>
+              </w:tabs>
+              <w:spacing w:after="0" w:line="240" w:lineRule="auto"/>
+              <w:rPr>
+                <w:rFonts w:ascii="Calibri" w:eastAsia="Times New Roman" w:hAnsi="Calibri"/>
+                <w:color w:val="333333"/>
+                <w:sz w:val="20"/>
+                <w:szCs w:val="20"/>
+              </w:rPr>
+            </w:pPr>
+            <w:r>
+              <w:rPr>
+                <w:rFonts w:ascii="Calibri" w:eastAsia="Times New Roman" w:hAnsi="Calibri"/>
+                <w:color w:val="333333"/>
+                <w:sz w:val="20"/>
+                <w:szCs w:val="20"/>
+              </w:rPr>
+              <w:t xml:space="preserve">Write code to, </w:t>
+            </w:r>
+          </w:p>
+          <w:p>
+            <w:pPr>
+              <w:numPr>
+                <w:ilvl w:val="0"/>
+                <w:numId w:val="39"/>
+              </w:numPr>
+              <w:shd w:val="clear" w:color="auto" w:fill="FFFFFF"/>
+              <w:tabs>
+                <w:tab w:val="left" w:pos="358"/>
+              </w:tabs>
+              <w:suppressAutoHyphens/>
+              <w:spacing w:after="0" w:line="240" w:lineRule="auto"/>
+              <w:ind w:left="360"/>
+              <w:rPr>
+                <w:rFonts w:ascii="Calibri" w:hAnsi="Calibri" w:cs="Segoe UI"/>
+                <w:color w:val="24292E"/>
+                <w:sz w:val="20"/>
+                <w:szCs w:val="20"/>
+                <w:shd w:val="clear" w:color="auto" w:fill="FFFFFF"/>
+              </w:rPr>
+            </w:pPr>
+            <w:r>
+              <w:rPr>
+                <w:rFonts w:ascii="Calibri" w:hAnsi="Calibri" w:cs="Segoe UI"/>
+                <w:color w:val="24292E"/>
+                <w:sz w:val="20"/>
+                <w:szCs w:val="20"/>
+                <w:shd w:val="clear" w:color="auto" w:fill="FFFFFF"/>
+              </w:rPr>
+              <w:t>Create a new variable called age and assign your age to this variable</w:t>
+            </w:r>
+          </w:p>
+          <w:p>
+            <w:pPr>
+              <w:numPr>
+                <w:ilvl w:val="0"/>
+                <w:numId w:val="39"/>
+              </w:numPr>
+              <w:shd w:val="clear" w:color="auto" w:fill="FFFFFF"/>
+              <w:tabs>
+                <w:tab w:val="left" w:pos="358"/>
+              </w:tabs>
+              <w:suppressAutoHyphens/>
+              <w:spacing w:after="0" w:line="240" w:lineRule="auto"/>
+              <w:ind w:left="360"/>
+              <w:rPr>
+                <w:rFonts w:ascii="Calibri" w:hAnsi="Calibri" w:cs="Segoe UI"/>
+                <w:color w:val="24292E"/>
+                <w:sz w:val="20"/>
+                <w:szCs w:val="20"/>
+                <w:shd w:val="clear" w:color="auto" w:fill="FFFFFF"/>
+              </w:rPr>
+            </w:pPr>
+            <w:r>
+              <w:rPr>
+                <w:rFonts w:ascii="Calibri" w:hAnsi="Calibri" w:cs="Segoe UI"/>
+                <w:color w:val="24292E"/>
+                <w:sz w:val="20"/>
+                <w:szCs w:val="20"/>
+                <w:shd w:val="clear" w:color="auto" w:fill="FFFFFF"/>
+              </w:rPr>
+              <w:t>Inside of a console.log(), add 3 to your age. This is the age you'll be when we start sending people to live on Mars.</w:t>
+            </w:r>
+          </w:p>
+          <w:p>
+            <w:pPr>
+              <w:numPr>
+                <w:ilvl w:val="0"/>
+                <w:numId w:val="39"/>
+              </w:numPr>
+              <w:shd w:val="clear" w:color="auto" w:fill="FFFFFF"/>
+              <w:tabs>
+                <w:tab w:val="left" w:pos="358"/>
+              </w:tabs>
+              <w:suppressAutoHyphens/>
+              <w:spacing w:after="0" w:line="240" w:lineRule="auto"/>
+              <w:ind w:left="360"/>
+              <w:rPr>
+                <w:rFonts w:ascii="Calibri" w:hAnsi="Calibri" w:cs="Segoe UI"/>
+                <w:color w:val="24292E"/>
+                <w:sz w:val="20"/>
+                <w:szCs w:val="20"/>
+                <w:shd w:val="clear" w:color="auto" w:fill="FFFFFF"/>
+              </w:rPr>
+            </w:pPr>
+            <w:r>
+              <w:rPr>
+                <w:rFonts w:ascii="Calibri" w:hAnsi="Calibri" w:cs="Segoe UI"/>
+                <w:color w:val="24292E"/>
+                <w:sz w:val="20"/>
+                <w:szCs w:val="20"/>
+                <w:shd w:val="clear" w:color="auto" w:fill="FFFFFF"/>
+              </w:rPr>
+              <w:t>On a new line write another console.log(). Inside the parentheses, take the current year and subtract 1969. The answer is how many years it's been since the 1969 moon landing.</w:t>
+            </w:r>
+          </w:p>
+          <w:p>
+            <w:pPr>
+              <w:numPr>
+                <w:ilvl w:val="0"/>
+                <w:numId w:val="39"/>
+              </w:numPr>
+              <w:shd w:val="clear" w:color="auto" w:fill="FFFFFF"/>
+              <w:tabs>
+                <w:tab w:val="left" w:pos="358"/>
+              </w:tabs>
+              <w:suppressAutoHyphens/>
+              <w:spacing w:after="0" w:line="240" w:lineRule="auto"/>
+              <w:ind w:left="360"/>
+              <w:rPr>
+                <w:rFonts w:ascii="Calibri" w:hAnsi="Calibri" w:cs="Segoe UI"/>
+                <w:color w:val="24292E"/>
+                <w:sz w:val="20"/>
+                <w:szCs w:val="20"/>
+                <w:shd w:val="clear" w:color="auto" w:fill="FFFFFF"/>
+              </w:rPr>
+            </w:pPr>
+            <w:r>
+              <w:rPr>
+                <w:rFonts w:ascii="Calibri" w:hAnsi="Calibri" w:cs="Segoe UI"/>
+                <w:color w:val="24292E"/>
+                <w:sz w:val="20"/>
+                <w:szCs w:val="20"/>
+                <w:shd w:val="clear" w:color="auto" w:fill="FFFFFF"/>
+              </w:rPr>
+              <w:t>On a new line write another console.log(). Inside the parentheses, multiply 0.2708 by 100. That's the percent of the sun that is made up of helium. Assuming we could stand on the sun, we'd all sound like chipmunks!</w:t>
+            </w:r>
+          </w:p>
+          <w:p>
+            <w:pPr>
+              <w:numPr>
+                <w:ilvl w:val="0"/>
+                <w:numId w:val="39"/>
+              </w:numPr>
+              <w:shd w:val="clear" w:color="auto" w:fill="FFFFFF"/>
+              <w:tabs>
+                <w:tab w:val="left" w:pos="358"/>
+              </w:tabs>
+              <w:suppressAutoHyphens/>
+              <w:spacing w:after="0" w:line="240" w:lineRule="auto"/>
+              <w:ind w:left="360"/>
+              <w:rPr>
+                <w:rFonts w:ascii="Calibri" w:eastAsia="Times New Roman" w:hAnsi="Calibri"/>
+                <w:color w:val="333333"/>
+                <w:sz w:val="20"/>
+                <w:szCs w:val="20"/>
+              </w:rPr>
+            </w:pPr>
+            <w:r>
+              <w:rPr>
+                <w:rFonts w:ascii="Calibri" w:eastAsia="Times New Roman" w:hAnsi="Calibri"/>
+                <w:color w:val="333333"/>
+                <w:sz w:val="20"/>
+                <w:szCs w:val="20"/>
+              </w:rPr>
+              <w:t>Create one last console log, print the number that remains when your age is divided by 10.</w:t>
+            </w:r>
+          </w:p>
+        </w:tc>
+      </w:tr>
+      <w:tr>
+        <w:tc>
+          <w:tcPr>
+            <w:tcW w:w="9360" w:type="dxa"/>
+            <w:tcBorders>
+              <w:top w:val="single" w:sz="2" w:space="0" w:color="000001"/>
+              <w:left w:val="single" w:sz="2" w:space="0" w:color="000001"/>
+              <w:bottom w:val="single" w:sz="2" w:space="0" w:color="000001"/>
+              <w:right w:val="single" w:sz="2" w:space="0" w:color="000001"/>
+            </w:tcBorders>
+            <w:shd w:val="clear" w:color="auto" w:fill="FFFFFF"/>
+            <w:tcMar>
+              <w:left w:w="50" w:type="dxa"/>
+            </w:tcMar>
+          </w:tcPr>
+          <w:p>
+            <w:pPr>
+              <w:pStyle w:val="TableContents"/>
+              <w:spacing w:line="240" w:lineRule="auto"/>
+            </w:pPr>
+          </w:p>
+          <w:p>
+            <w:pPr>
+              <w:pStyle w:val="TableContents"/>
+              <w:spacing w:line="240" w:lineRule="auto"/>
+            </w:pPr>
+          </w:p>
+          <w:p>
+            <w:pPr>
+              <w:pStyle w:val="TableContents"/>
+              <w:spacing w:line="240" w:lineRule="auto"/>
+            </w:pPr>
+          </w:p>
+          <w:p>
+            <w:pPr>
+              <w:pStyle w:val="TableContents"/>
+              <w:spacing w:line="240" w:lineRule="auto"/>
+            </w:pPr>
+          </w:p>
+          <w:p>
+            <w:pPr>
+              <w:pStyle w:val="TableContents"/>
+              <w:spacing w:line="240" w:lineRule="auto"/>
+            </w:pPr>
+          </w:p>
+          <w:p>
+            <w:pPr>
+              <w:pStyle w:val="TableContents"/>
+              <w:spacing w:line="240" w:lineRule="auto"/>
+            </w:pPr>
+          </w:p>
+          <w:p>
+            <w:pPr>
+              <w:pStyle w:val="TableContents"/>
+              <w:spacing w:line="240" w:lineRule="auto"/>
+            </w:pPr>
+          </w:p>
+        </w:tc>
+      </w:tr>
+    </w:tbl>
+    <w:p>
+      <w:pPr>
+        <w:shd w:val="clear" w:color="auto" w:fill="FFFFFF"/>
+        <w:spacing w:after="0" w:line="240" w:lineRule="auto"/>
+        <w:rPr>
+          <w:rFonts w:ascii="Calibri" w:eastAsia="Times New Roman" w:hAnsi="Calibri" w:cs="Calibri"/>
+          <w:color w:val="333333"/>
+        </w:rPr>
+      </w:pPr>
+    </w:p>
+    <w:tbl>
+      <w:tblPr>
+        <w:tblW w:w="0" w:type="auto"/>
+        <w:tblBorders>
+          <w:top w:val="single" w:sz="2" w:space="0" w:color="000001"/>
+          <w:left w:val="single" w:sz="2" w:space="0" w:color="000001"/>
+          <w:bottom w:val="single" w:sz="2" w:space="0" w:color="000001"/>
+          <w:right w:val="single" w:sz="2" w:space="0" w:color="000001"/>
+          <w:insideH w:val="single" w:sz="2" w:space="0" w:color="000001"/>
+          <w:insideV w:val="single" w:sz="2" w:space="0" w:color="000001"/>
+        </w:tblBorders>
+        <w:tblCellMar>
+          <w:top w:w="55" w:type="dxa"/>
+          <w:left w:w="50" w:type="dxa"/>
+          <w:bottom w:w="55" w:type="dxa"/>
+          <w:right w:w="55" w:type="dxa"/>
+        </w:tblCellMar>
+        <w:tblLook w:val="04A0" w:firstRow="1" w:lastRow="0" w:firstColumn="1" w:lastColumn="0" w:noHBand="0" w:noVBand="1"/>
+      </w:tblPr>
+      <w:tblGrid>
+        <w:gridCol w:w="9354"/>
+      </w:tblGrid>
+      <w:tr>
+        <w:tc>
+          <w:tcPr>
+            <w:tcW w:w="9354" w:type="dxa"/>
+            <w:tcBorders>
+              <w:top w:val="single" w:sz="2" w:space="0" w:color="000001"/>
+              <w:left w:val="single" w:sz="2" w:space="0" w:color="000001"/>
+              <w:bottom w:val="single" w:sz="2" w:space="0" w:color="000001"/>
+              <w:right w:val="single" w:sz="2" w:space="0" w:color="000001"/>
+            </w:tcBorders>
+            <w:shd w:val="clear" w:color="auto" w:fill="FFFFFF"/>
+            <w:tcMar>
+              <w:left w:w="50" w:type="dxa"/>
+            </w:tcMar>
+          </w:tcPr>
+          <w:p>
+            <w:pPr>
+              <w:shd w:val="clear" w:color="auto" w:fill="FFFFFF"/>
+              <w:tabs>
+                <w:tab w:val="left" w:pos="358"/>
+              </w:tabs>
+              <w:spacing w:after="0" w:line="240" w:lineRule="auto"/>
+              <w:rPr>
+                <w:rFonts w:ascii="Calibri" w:eastAsia="Times New Roman" w:hAnsi="Calibri" w:cs="Segoe UI"/>
+                <w:b/>
+                <w:bCs/>
+                <w:color w:val="24292E"/>
+                <w:sz w:val="20"/>
+                <w:szCs w:val="20"/>
+                <w:shd w:val="clear" w:color="auto" w:fill="FFFFFF"/>
+              </w:rPr>
+            </w:pPr>
+            <w:r>
+              <w:rPr>
+                <w:rFonts w:ascii="Calibri" w:eastAsia="Times New Roman" w:hAnsi="Calibri" w:cs="Segoe UI"/>
+                <w:b/>
+                <w:bCs/>
+                <w:color w:val="24292E"/>
+                <w:sz w:val="20"/>
+                <w:szCs w:val="20"/>
+                <w:shd w:val="clear" w:color="auto" w:fill="FFFFFF"/>
+              </w:rPr>
+              <w:t xml:space="preserve">Skill </w:t>
+            </w:r>
+            <w:r>
+              <w:rPr>
+                <w:rFonts w:ascii="Calibri" w:eastAsia="Times New Roman" w:hAnsi="Calibri" w:cs="Segoe UI"/>
+                <w:b/>
+                <w:bCs/>
+                <w:color w:val="24292E"/>
+                <w:sz w:val="20"/>
+                <w:szCs w:val="20"/>
+                <w:shd w:val="clear" w:color="auto" w:fill="FFFFFF"/>
+              </w:rPr>
+              <w:t>17</w:t>
+            </w:r>
+            <w:r>
+              <w:rPr>
+                <w:rFonts w:ascii="Calibri" w:eastAsia="Times New Roman" w:hAnsi="Calibri" w:cs="Segoe UI"/>
+                <w:b/>
+                <w:bCs/>
+                <w:color w:val="24292E"/>
+                <w:sz w:val="20"/>
+                <w:szCs w:val="20"/>
+                <w:shd w:val="clear" w:color="auto" w:fill="FFFFFF"/>
+              </w:rPr>
+              <w:t>.03 Exercise 1</w:t>
+            </w:r>
+          </w:p>
+        </w:tc>
+      </w:tr>
+      <w:tr>
+        <w:tc>
+          <w:tcPr>
+            <w:tcW w:w="9354" w:type="dxa"/>
+            <w:tcBorders>
+              <w:top w:val="single" w:sz="2" w:space="0" w:color="000001"/>
+              <w:left w:val="single" w:sz="2" w:space="0" w:color="000001"/>
+              <w:bottom w:val="single" w:sz="2" w:space="0" w:color="000001"/>
+              <w:right w:val="single" w:sz="2" w:space="0" w:color="000001"/>
+            </w:tcBorders>
+            <w:shd w:val="clear" w:color="auto" w:fill="FFFFFF"/>
+            <w:tcMar>
+              <w:left w:w="50" w:type="dxa"/>
+            </w:tcMar>
+          </w:tcPr>
+          <w:p>
+            <w:pPr>
+              <w:shd w:val="clear" w:color="auto" w:fill="FFFFFF"/>
+              <w:tabs>
+                <w:tab w:val="left" w:pos="358"/>
+              </w:tabs>
+              <w:spacing w:after="0" w:line="240" w:lineRule="auto"/>
+              <w:rPr>
+                <w:rFonts w:ascii="Calibri" w:eastAsia="Times New Roman" w:hAnsi="Calibri" w:cs="Segoe UI"/>
+                <w:color w:val="24292E"/>
+                <w:sz w:val="20"/>
+                <w:szCs w:val="20"/>
+                <w:shd w:val="clear" w:color="auto" w:fill="FFFFFF"/>
+              </w:rPr>
+            </w:pPr>
+            <w:r>
+              <w:rPr>
+                <w:rFonts w:ascii="Calibri" w:eastAsia="Times New Roman" w:hAnsi="Calibri" w:cs="Segoe UI"/>
+                <w:color w:val="24292E"/>
+                <w:sz w:val="20"/>
+                <w:szCs w:val="20"/>
+                <w:shd w:val="clear" w:color="auto" w:fill="FFFFFF"/>
+              </w:rPr>
+              <w:t>Write code to</w:t>
+            </w:r>
+          </w:p>
+          <w:p>
+            <w:pPr>
+              <w:pStyle w:val="ListParagraph"/>
+              <w:numPr>
+                <w:ilvl w:val="0"/>
+                <w:numId w:val="40"/>
+              </w:numPr>
+              <w:shd w:val="clear" w:color="auto" w:fill="FFFFFF"/>
+              <w:tabs>
+                <w:tab w:val="left" w:pos="358"/>
+              </w:tabs>
+              <w:suppressAutoHyphens/>
+              <w:spacing w:after="0" w:line="240" w:lineRule="auto"/>
+              <w:ind w:left="360"/>
+              <w:rPr>
+                <w:rFonts w:ascii="Calibri" w:eastAsia="Times New Roman" w:hAnsi="Calibri" w:cs="Segoe UI"/>
+                <w:color w:val="24292E"/>
+                <w:sz w:val="20"/>
+                <w:szCs w:val="20"/>
+                <w:shd w:val="clear" w:color="auto" w:fill="FFFFFF"/>
+              </w:rPr>
+            </w:pPr>
+            <w:r>
+              <w:rPr>
+                <w:rFonts w:ascii="Calibri" w:eastAsia="Times New Roman" w:hAnsi="Calibri" w:cs="Segoe UI"/>
+                <w:color w:val="24292E"/>
+                <w:sz w:val="20"/>
+                <w:szCs w:val="20"/>
+                <w:shd w:val="clear" w:color="auto" w:fill="FFFFFF"/>
+              </w:rPr>
+              <w:t>Concatenate two strings 'Hello' and 'World' inside a console.log statement</w:t>
+            </w:r>
+          </w:p>
+          <w:p>
+            <w:pPr>
+              <w:pStyle w:val="ListParagraph"/>
+              <w:numPr>
+                <w:ilvl w:val="0"/>
+                <w:numId w:val="40"/>
+              </w:numPr>
+              <w:shd w:val="clear" w:color="auto" w:fill="FFFFFF"/>
+              <w:tabs>
+                <w:tab w:val="left" w:pos="358"/>
+              </w:tabs>
+              <w:suppressAutoHyphens/>
+              <w:spacing w:after="0" w:line="240" w:lineRule="auto"/>
+              <w:ind w:left="360"/>
+              <w:rPr>
+                <w:rFonts w:ascii="Calibri" w:eastAsia="Times New Roman" w:hAnsi="Calibri" w:cs="Segoe UI"/>
+                <w:color w:val="24292E"/>
+                <w:sz w:val="20"/>
+                <w:szCs w:val="20"/>
+                <w:shd w:val="clear" w:color="auto" w:fill="FFFFFF"/>
+              </w:rPr>
+            </w:pPr>
+            <w:r>
+              <w:rPr>
+                <w:rFonts w:ascii="Calibri" w:eastAsia="Times New Roman" w:hAnsi="Calibri" w:cs="Segoe UI"/>
+                <w:color w:val="24292E"/>
+                <w:sz w:val="20"/>
+                <w:szCs w:val="20"/>
+                <w:shd w:val="clear" w:color="auto" w:fill="FFFFFF"/>
+              </w:rPr>
+              <w:t>console.log() 'Hello' and 'World', but make sure to use string concatenation to also include a space (' ') between the two words.</w:t>
+            </w:r>
+          </w:p>
+        </w:tc>
+      </w:tr>
+      <w:tr>
+        <w:tc>
+          <w:tcPr>
+            <w:tcW w:w="9354" w:type="dxa"/>
+            <w:tcBorders>
+              <w:top w:val="single" w:sz="2" w:space="0" w:color="000001"/>
+              <w:left w:val="single" w:sz="2" w:space="0" w:color="000001"/>
+              <w:bottom w:val="single" w:sz="2" w:space="0" w:color="000001"/>
+              <w:right w:val="single" w:sz="2" w:space="0" w:color="000001"/>
+            </w:tcBorders>
+            <w:shd w:val="clear" w:color="auto" w:fill="FFFFFF"/>
+            <w:tcMar>
+              <w:left w:w="50" w:type="dxa"/>
+            </w:tcMar>
+          </w:tcPr>
+          <w:p>
+            <w:pPr>
+              <w:pStyle w:val="TableContents"/>
+              <w:spacing w:line="240" w:lineRule="auto"/>
+            </w:pPr>
+          </w:p>
+          <w:p>
+            <w:pPr>
+              <w:pStyle w:val="TableContents"/>
+              <w:spacing w:line="240" w:lineRule="auto"/>
+            </w:pPr>
+          </w:p>
+          <w:p>
+            <w:pPr>
+              <w:pStyle w:val="TableContents"/>
+              <w:spacing w:line="240" w:lineRule="auto"/>
+            </w:pPr>
+          </w:p>
+        </w:tc>
+      </w:tr>
+    </w:tbl>
+    <w:p>
+      <w:pPr>
+        <w:shd w:val="clear" w:color="auto" w:fill="FFFFFF"/>
+        <w:spacing w:after="0" w:line="240" w:lineRule="auto"/>
+        <w:rPr>
+          <w:rFonts w:ascii="Calibri" w:eastAsia="Times New Roman" w:hAnsi="Calibri" w:cs="Calibri"/>
+          <w:color w:val="333333"/>
+        </w:rPr>
+      </w:pPr>
+    </w:p>
+    <w:tbl>
+      <w:tblPr>
+        <w:tblW w:w="0" w:type="auto"/>
+        <w:tblBorders>
+          <w:top w:val="single" w:sz="2" w:space="0" w:color="000001"/>
+          <w:left w:val="single" w:sz="2" w:space="0" w:color="000001"/>
+          <w:bottom w:val="single" w:sz="2" w:space="0" w:color="000001"/>
+          <w:right w:val="single" w:sz="2" w:space="0" w:color="000001"/>
+          <w:insideH w:val="single" w:sz="2" w:space="0" w:color="000001"/>
+          <w:insideV w:val="single" w:sz="2" w:space="0" w:color="000001"/>
+        </w:tblBorders>
+        <w:tblCellMar>
+          <w:top w:w="55" w:type="dxa"/>
+          <w:left w:w="50" w:type="dxa"/>
+          <w:bottom w:w="55" w:type="dxa"/>
+          <w:right w:w="55" w:type="dxa"/>
+        </w:tblCellMar>
+        <w:tblLook w:val="04A0" w:firstRow="1" w:lastRow="0" w:firstColumn="1" w:lastColumn="0" w:noHBand="0" w:noVBand="1"/>
+      </w:tblPr>
+      <w:tblGrid>
+        <w:gridCol w:w="5823"/>
+        <w:gridCol w:w="3531"/>
+      </w:tblGrid>
+      <w:tr>
+        <w:tc>
+          <w:tcPr>
+            <w:tcW w:w="9354" w:type="dxa"/>
+            <w:gridSpan w:val="2"/>
+            <w:tcBorders>
+              <w:top w:val="single" w:sz="2" w:space="0" w:color="000001"/>
+              <w:left w:val="single" w:sz="2" w:space="0" w:color="000001"/>
+              <w:bottom w:val="single" w:sz="2" w:space="0" w:color="000001"/>
+              <w:right w:val="single" w:sz="2" w:space="0" w:color="000001"/>
+            </w:tcBorders>
+            <w:shd w:val="clear" w:color="auto" w:fill="FFFFFF"/>
+            <w:tcMar>
+              <w:left w:w="50" w:type="dxa"/>
+            </w:tcMar>
+          </w:tcPr>
+          <w:p>
+            <w:pPr>
+              <w:shd w:val="clear" w:color="auto" w:fill="FFFFFF"/>
+              <w:tabs>
+                <w:tab w:val="left" w:pos="358"/>
+              </w:tabs>
+              <w:spacing w:after="0" w:line="240" w:lineRule="auto"/>
+              <w:rPr>
+                <w:rFonts w:ascii="Calibri" w:eastAsia="Times New Roman" w:hAnsi="Calibri" w:cs="Segoe UI"/>
+                <w:b/>
+                <w:bCs/>
+                <w:color w:val="24292E"/>
+                <w:sz w:val="20"/>
+                <w:szCs w:val="20"/>
+                <w:shd w:val="clear" w:color="auto" w:fill="FFFFFF"/>
+              </w:rPr>
+            </w:pPr>
+            <w:r>
+              <w:rPr>
+                <w:rFonts w:ascii="Calibri" w:eastAsia="Times New Roman" w:hAnsi="Calibri" w:cs="Segoe UI"/>
+                <w:b/>
+                <w:bCs/>
+                <w:color w:val="24292E"/>
+                <w:sz w:val="20"/>
+                <w:szCs w:val="20"/>
+                <w:shd w:val="clear" w:color="auto" w:fill="FFFFFF"/>
+              </w:rPr>
+              <w:t xml:space="preserve">Skill </w:t>
+            </w:r>
+            <w:r>
+              <w:rPr>
+                <w:rFonts w:ascii="Calibri" w:eastAsia="Times New Roman" w:hAnsi="Calibri" w:cs="Segoe UI"/>
+                <w:b/>
+                <w:bCs/>
+                <w:color w:val="24292E"/>
+                <w:sz w:val="20"/>
+                <w:szCs w:val="20"/>
+                <w:shd w:val="clear" w:color="auto" w:fill="FFFFFF"/>
+              </w:rPr>
+              <w:t>17</w:t>
+            </w:r>
+            <w:r>
+              <w:rPr>
+                <w:rFonts w:ascii="Calibri" w:eastAsia="Times New Roman" w:hAnsi="Calibri" w:cs="Segoe UI"/>
+                <w:b/>
+                <w:bCs/>
+                <w:color w:val="24292E"/>
+                <w:sz w:val="20"/>
+                <w:szCs w:val="20"/>
+                <w:shd w:val="clear" w:color="auto" w:fill="FFFFFF"/>
+              </w:rPr>
+              <w:t>.03 Exercise 2</w:t>
+            </w:r>
+          </w:p>
+        </w:tc>
+      </w:tr>
+      <w:tr>
+        <w:tc>
+          <w:tcPr>
+            <w:tcW w:w="9354" w:type="dxa"/>
+            <w:gridSpan w:val="2"/>
+            <w:tcBorders>
+              <w:top w:val="single" w:sz="2" w:space="0" w:color="000001"/>
+              <w:left w:val="single" w:sz="2" w:space="0" w:color="000001"/>
+              <w:bottom w:val="single" w:sz="2" w:space="0" w:color="000001"/>
+              <w:right w:val="single" w:sz="2" w:space="0" w:color="000001"/>
+            </w:tcBorders>
+            <w:shd w:val="clear" w:color="auto" w:fill="FFFFFF"/>
+            <w:tcMar>
+              <w:left w:w="50" w:type="dxa"/>
+            </w:tcMar>
+          </w:tcPr>
+          <w:p>
+            <w:pPr>
+              <w:shd w:val="clear" w:color="auto" w:fill="FFFFFF"/>
+              <w:tabs>
+                <w:tab w:val="left" w:pos="358"/>
+              </w:tabs>
+              <w:suppressAutoHyphens/>
+              <w:spacing w:after="0" w:line="240" w:lineRule="auto"/>
+              <w:rPr>
+                <w:rFonts w:ascii="Calibri" w:eastAsia="Times New Roman" w:hAnsi="Calibri" w:cs="Segoe UI"/>
+                <w:color w:val="24292E"/>
+                <w:sz w:val="20"/>
+                <w:szCs w:val="20"/>
+                <w:shd w:val="clear" w:color="auto" w:fill="FFFFFF"/>
+              </w:rPr>
+            </w:pPr>
+            <w:r>
+              <w:rPr>
+                <w:rFonts w:ascii="Calibri" w:eastAsia="Times New Roman" w:hAnsi="Calibri" w:cs="Segoe UI"/>
+                <w:color w:val="24292E"/>
+                <w:sz w:val="20"/>
+                <w:szCs w:val="20"/>
+                <w:shd w:val="clear" w:color="auto" w:fill="FFFFFF"/>
+              </w:rPr>
+              <w:t>Indicate the output of the following</w:t>
+            </w:r>
+          </w:p>
+        </w:tc>
+      </w:tr>
+      <w:tr>
+        <w:tc>
+          <w:tcPr>
+            <w:tcW w:w="4677" w:type="dxa"/>
+            <w:tcBorders>
+              <w:top w:val="single" w:sz="2" w:space="0" w:color="000001"/>
+              <w:left w:val="single" w:sz="2" w:space="0" w:color="000001"/>
+              <w:bottom w:val="single" w:sz="2" w:space="0" w:color="000001"/>
+              <w:right w:val="single" w:sz="2" w:space="0" w:color="000001"/>
+            </w:tcBorders>
+            <w:shd w:val="clear" w:color="auto" w:fill="FFFFFF"/>
+            <w:tcMar>
+              <w:left w:w="50" w:type="dxa"/>
+            </w:tcMar>
+          </w:tcPr>
+          <w:p>
+            <w:pPr>
+              <w:shd w:val="clear" w:color="auto" w:fill="FFFFFF"/>
+              <w:spacing w:after="0" w:line="240" w:lineRule="auto"/>
+              <w:rPr>
+                <w:rFonts w:ascii="Consolas" w:eastAsia="Times New Roman" w:hAnsi="Consolas" w:cs="Times New Roman"/>
+                <w:color w:val="000000"/>
+                <w:sz w:val="20"/>
+                <w:szCs w:val="20"/>
+              </w:rPr>
+            </w:pPr>
+            <w:r>
+              <w:rPr>
+                <w:rFonts w:ascii="Consolas" w:eastAsia="Times New Roman" w:hAnsi="Consolas" w:cs="Times New Roman"/>
+                <w:color w:val="000000"/>
+                <w:sz w:val="20"/>
+                <w:szCs w:val="20"/>
+              </w:rPr>
+              <w:t>console.log(</w:t>
+            </w:r>
+            <w:r>
+              <w:rPr>
+                <w:rFonts w:ascii="Consolas" w:eastAsia="Times New Roman" w:hAnsi="Consolas" w:cs="Times New Roman"/>
+                <w:color w:val="A31515"/>
+                <w:sz w:val="20"/>
+                <w:szCs w:val="20"/>
+              </w:rPr>
+              <w:t>" Blah "</w:t>
+            </w:r>
+            <w:r>
+              <w:rPr>
+                <w:rFonts w:ascii="Consolas" w:eastAsia="Times New Roman" w:hAnsi="Consolas" w:cs="Times New Roman"/>
+                <w:color w:val="000000"/>
+                <w:sz w:val="20"/>
+                <w:szCs w:val="20"/>
+              </w:rPr>
+              <w:t>+  </w:t>
+            </w:r>
+            <w:r>
+              <w:rPr>
+                <w:rFonts w:ascii="Consolas" w:eastAsia="Times New Roman" w:hAnsi="Consolas" w:cs="Times New Roman"/>
+                <w:color w:val="098658"/>
+                <w:sz w:val="20"/>
+                <w:szCs w:val="20"/>
+              </w:rPr>
+              <w:t>5</w:t>
+            </w:r>
+            <w:r>
+              <w:rPr>
+                <w:rFonts w:ascii="Consolas" w:eastAsia="Times New Roman" w:hAnsi="Consolas" w:cs="Times New Roman"/>
+                <w:color w:val="000000"/>
+                <w:sz w:val="20"/>
+                <w:szCs w:val="20"/>
+              </w:rPr>
+              <w:t>+</w:t>
+            </w:r>
+            <w:r>
+              <w:rPr>
+                <w:rFonts w:ascii="Consolas" w:eastAsia="Times New Roman" w:hAnsi="Consolas" w:cs="Times New Roman"/>
+                <w:color w:val="098658"/>
+                <w:sz w:val="20"/>
+                <w:szCs w:val="20"/>
+              </w:rPr>
+              <w:t>10</w:t>
+            </w:r>
+            <w:r>
+              <w:rPr>
+                <w:rFonts w:ascii="Consolas" w:eastAsia="Times New Roman" w:hAnsi="Consolas" w:cs="Times New Roman"/>
+                <w:color w:val="000000"/>
+                <w:sz w:val="20"/>
+                <w:szCs w:val="20"/>
+              </w:rPr>
+              <w:t> + </w:t>
+            </w:r>
+            <w:r>
+              <w:rPr>
+                <w:rFonts w:ascii="Consolas" w:eastAsia="Times New Roman" w:hAnsi="Consolas" w:cs="Times New Roman"/>
+                <w:color w:val="A31515"/>
+                <w:sz w:val="20"/>
+                <w:szCs w:val="20"/>
+              </w:rPr>
+              <w:t>" Blah Blah "</w:t>
+            </w:r>
+            <w:r>
+              <w:rPr>
+                <w:rFonts w:ascii="Consolas" w:eastAsia="Times New Roman" w:hAnsi="Consolas" w:cs="Times New Roman"/>
+                <w:color w:val="000000"/>
+                <w:sz w:val="20"/>
+                <w:szCs w:val="20"/>
+              </w:rPr>
+              <w:t> + </w:t>
+            </w:r>
+            <w:r>
+              <w:rPr>
+                <w:rFonts w:ascii="Consolas" w:eastAsia="Times New Roman" w:hAnsi="Consolas" w:cs="Times New Roman"/>
+                <w:color w:val="098658"/>
+                <w:sz w:val="20"/>
+                <w:szCs w:val="20"/>
+              </w:rPr>
+              <w:t>5</w:t>
+            </w:r>
+            <w:r>
+              <w:rPr>
+                <w:rFonts w:ascii="Consolas" w:eastAsia="Times New Roman" w:hAnsi="Consolas" w:cs="Times New Roman"/>
+                <w:color w:val="000000"/>
+                <w:sz w:val="20"/>
+                <w:szCs w:val="20"/>
+              </w:rPr>
+              <w:t>+</w:t>
+            </w:r>
+            <w:r>
+              <w:rPr>
+                <w:rFonts w:ascii="Consolas" w:eastAsia="Times New Roman" w:hAnsi="Consolas" w:cs="Times New Roman"/>
+                <w:color w:val="098658"/>
+                <w:sz w:val="20"/>
+                <w:szCs w:val="20"/>
+              </w:rPr>
+              <w:t>10</w:t>
+            </w:r>
+            <w:r>
+              <w:rPr>
+                <w:rFonts w:ascii="Consolas" w:eastAsia="Times New Roman" w:hAnsi="Consolas" w:cs="Times New Roman"/>
+                <w:color w:val="000000"/>
+                <w:sz w:val="20"/>
+                <w:szCs w:val="20"/>
+              </w:rPr>
+              <w:t>);</w:t>
+            </w:r>
+          </w:p>
+        </w:tc>
+        <w:tc>
+          <w:tcPr>
+            <w:tcW w:w="4677" w:type="dxa"/>
+            <w:tcBorders>
+              <w:top w:val="single" w:sz="2" w:space="0" w:color="000001"/>
+              <w:left w:val="single" w:sz="2" w:space="0" w:color="000001"/>
+              <w:bottom w:val="single" w:sz="2" w:space="0" w:color="000001"/>
+              <w:right w:val="single" w:sz="2" w:space="0" w:color="000001"/>
+            </w:tcBorders>
+            <w:shd w:val="clear" w:color="auto" w:fill="FFFFFF"/>
+          </w:tcPr>
+          <w:p>
+            <w:pPr>
+              <w:pStyle w:val="TableContents"/>
+              <w:spacing w:line="240" w:lineRule="auto"/>
+            </w:pPr>
+          </w:p>
+        </w:tc>
+      </w:tr>
+      <w:tr>
+        <w:tc>
+          <w:tcPr>
+            <w:tcW w:w="4677" w:type="dxa"/>
+            <w:tcBorders>
+              <w:top w:val="single" w:sz="2" w:space="0" w:color="000001"/>
+              <w:left w:val="single" w:sz="2" w:space="0" w:color="000001"/>
+              <w:bottom w:val="single" w:sz="2" w:space="0" w:color="000001"/>
+              <w:right w:val="single" w:sz="2" w:space="0" w:color="000001"/>
+            </w:tcBorders>
+            <w:shd w:val="clear" w:color="auto" w:fill="FFFFFF"/>
+            <w:tcMar>
+              <w:left w:w="50" w:type="dxa"/>
+            </w:tcMar>
+          </w:tcPr>
+          <w:p>
+            <w:pPr>
+              <w:shd w:val="clear" w:color="auto" w:fill="FFFFFF"/>
+              <w:spacing w:after="0" w:line="240" w:lineRule="auto"/>
+              <w:rPr>
+                <w:rFonts w:ascii="Consolas" w:eastAsia="Times New Roman" w:hAnsi="Consolas" w:cs="Times New Roman"/>
+                <w:color w:val="000000"/>
+                <w:sz w:val="20"/>
+                <w:szCs w:val="20"/>
+              </w:rPr>
+            </w:pPr>
+            <w:r>
+              <w:rPr>
+                <w:rFonts w:ascii="Consolas" w:eastAsia="Times New Roman" w:hAnsi="Consolas" w:cs="Times New Roman"/>
+                <w:color w:val="000000"/>
+                <w:sz w:val="20"/>
+                <w:szCs w:val="20"/>
+              </w:rPr>
+              <w:t>console.log(</w:t>
+            </w:r>
+            <w:r>
+              <w:rPr>
+                <w:rFonts w:ascii="Consolas" w:eastAsia="Times New Roman" w:hAnsi="Consolas" w:cs="Times New Roman"/>
+                <w:color w:val="098658"/>
+                <w:sz w:val="20"/>
+                <w:szCs w:val="20"/>
+              </w:rPr>
+              <w:t>5</w:t>
+            </w:r>
+            <w:r>
+              <w:rPr>
+                <w:rFonts w:ascii="Consolas" w:eastAsia="Times New Roman" w:hAnsi="Consolas" w:cs="Times New Roman"/>
+                <w:color w:val="000000"/>
+                <w:sz w:val="20"/>
+                <w:szCs w:val="20"/>
+              </w:rPr>
+              <w:t>*</w:t>
+            </w:r>
+            <w:r>
+              <w:rPr>
+                <w:rFonts w:ascii="Consolas" w:eastAsia="Times New Roman" w:hAnsi="Consolas" w:cs="Times New Roman"/>
+                <w:color w:val="098658"/>
+                <w:sz w:val="20"/>
+                <w:szCs w:val="20"/>
+              </w:rPr>
+              <w:t>10</w:t>
+            </w:r>
+            <w:r>
+              <w:rPr>
+                <w:rFonts w:ascii="Consolas" w:eastAsia="Times New Roman" w:hAnsi="Consolas" w:cs="Times New Roman"/>
+                <w:color w:val="000000"/>
+                <w:sz w:val="20"/>
+                <w:szCs w:val="20"/>
+              </w:rPr>
+              <w:t> + </w:t>
+            </w:r>
+            <w:r>
+              <w:rPr>
+                <w:rFonts w:ascii="Consolas" w:eastAsia="Times New Roman" w:hAnsi="Consolas" w:cs="Times New Roman"/>
+                <w:color w:val="A31515"/>
+                <w:sz w:val="20"/>
+                <w:szCs w:val="20"/>
+              </w:rPr>
+              <w:t>" Blah Blah "</w:t>
+            </w:r>
+            <w:r>
+              <w:rPr>
+                <w:rFonts w:ascii="Consolas" w:eastAsia="Times New Roman" w:hAnsi="Consolas" w:cs="Times New Roman"/>
+                <w:color w:val="000000"/>
+                <w:sz w:val="20"/>
+                <w:szCs w:val="20"/>
+              </w:rPr>
+              <w:t> + </w:t>
+            </w:r>
+            <w:r>
+              <w:rPr>
+                <w:rFonts w:ascii="Consolas" w:eastAsia="Times New Roman" w:hAnsi="Consolas" w:cs="Times New Roman"/>
+                <w:color w:val="098658"/>
+                <w:sz w:val="20"/>
+                <w:szCs w:val="20"/>
+              </w:rPr>
+              <w:t>5</w:t>
+            </w:r>
+            <w:r>
+              <w:rPr>
+                <w:rFonts w:ascii="Consolas" w:eastAsia="Times New Roman" w:hAnsi="Consolas" w:cs="Times New Roman"/>
+                <w:color w:val="000000"/>
+                <w:sz w:val="20"/>
+                <w:szCs w:val="20"/>
+              </w:rPr>
+              <w:t>*</w:t>
+            </w:r>
+            <w:r>
+              <w:rPr>
+                <w:rFonts w:ascii="Consolas" w:eastAsia="Times New Roman" w:hAnsi="Consolas" w:cs="Times New Roman"/>
+                <w:color w:val="098658"/>
+                <w:sz w:val="20"/>
+                <w:szCs w:val="20"/>
+              </w:rPr>
+              <w:t>10</w:t>
+            </w:r>
+            <w:r>
+              <w:rPr>
+                <w:rFonts w:ascii="Consolas" w:eastAsia="Times New Roman" w:hAnsi="Consolas" w:cs="Times New Roman"/>
+                <w:color w:val="000000"/>
+                <w:sz w:val="20"/>
+                <w:szCs w:val="20"/>
+              </w:rPr>
+              <w:t>);</w:t>
+            </w:r>
+          </w:p>
+        </w:tc>
+        <w:tc>
+          <w:tcPr>
+            <w:tcW w:w="4677" w:type="dxa"/>
+            <w:tcBorders>
+              <w:top w:val="single" w:sz="2" w:space="0" w:color="000001"/>
+              <w:left w:val="single" w:sz="2" w:space="0" w:color="000001"/>
+              <w:bottom w:val="single" w:sz="2" w:space="0" w:color="000001"/>
+              <w:right w:val="single" w:sz="2" w:space="0" w:color="000001"/>
+            </w:tcBorders>
+            <w:shd w:val="clear" w:color="auto" w:fill="FFFFFF"/>
+          </w:tcPr>
+          <w:p>
+            <w:pPr>
+              <w:pStyle w:val="TableContents"/>
+              <w:spacing w:line="240" w:lineRule="auto"/>
+            </w:pPr>
+          </w:p>
+        </w:tc>
+      </w:tr>
+      <w:tr>
+        <w:tc>
+          <w:tcPr>
+            <w:tcW w:w="4677" w:type="dxa"/>
+            <w:tcBorders>
+              <w:top w:val="single" w:sz="2" w:space="0" w:color="000001"/>
+              <w:left w:val="single" w:sz="2" w:space="0" w:color="000001"/>
+              <w:bottom w:val="single" w:sz="2" w:space="0" w:color="000001"/>
+              <w:right w:val="single" w:sz="2" w:space="0" w:color="000001"/>
+            </w:tcBorders>
+            <w:shd w:val="clear" w:color="auto" w:fill="FFFFFF"/>
+            <w:tcMar>
+              <w:left w:w="50" w:type="dxa"/>
+            </w:tcMar>
+          </w:tcPr>
+          <w:p>
+            <w:pPr>
+              <w:shd w:val="clear" w:color="auto" w:fill="FFFFFF"/>
+              <w:spacing w:after="0" w:line="240" w:lineRule="auto"/>
+              <w:rPr>
+                <w:rFonts w:ascii="Consolas" w:eastAsia="Times New Roman" w:hAnsi="Consolas" w:cs="Times New Roman"/>
+                <w:color w:val="000000"/>
+                <w:sz w:val="20"/>
+                <w:szCs w:val="20"/>
+              </w:rPr>
+            </w:pPr>
+            <w:r>
+              <w:rPr>
+                <w:rFonts w:ascii="Consolas" w:eastAsia="Times New Roman" w:hAnsi="Consolas" w:cs="Times New Roman"/>
+                <w:color w:val="000000"/>
+                <w:sz w:val="20"/>
+                <w:szCs w:val="20"/>
+              </w:rPr>
+              <w:t>console.log(</w:t>
+            </w:r>
+            <w:r>
+              <w:rPr>
+                <w:rFonts w:ascii="Consolas" w:eastAsia="Times New Roman" w:hAnsi="Consolas" w:cs="Times New Roman"/>
+                <w:color w:val="A31515"/>
+                <w:sz w:val="20"/>
+                <w:szCs w:val="20"/>
+              </w:rPr>
+              <w:t>" Blah "</w:t>
+            </w:r>
+            <w:r>
+              <w:rPr>
+                <w:rFonts w:ascii="Consolas" w:eastAsia="Times New Roman" w:hAnsi="Consolas" w:cs="Times New Roman"/>
+                <w:color w:val="000000"/>
+                <w:sz w:val="20"/>
+                <w:szCs w:val="20"/>
+              </w:rPr>
+              <w:t>+  </w:t>
+            </w:r>
+            <w:r>
+              <w:rPr>
+                <w:rFonts w:ascii="Consolas" w:eastAsia="Times New Roman" w:hAnsi="Consolas" w:cs="Times New Roman"/>
+                <w:color w:val="098658"/>
+                <w:sz w:val="20"/>
+                <w:szCs w:val="20"/>
+              </w:rPr>
+              <w:t>10</w:t>
+            </w:r>
+            <w:r>
+              <w:rPr>
+                <w:rFonts w:ascii="Consolas" w:eastAsia="Times New Roman" w:hAnsi="Consolas" w:cs="Times New Roman"/>
+                <w:color w:val="000000"/>
+                <w:sz w:val="20"/>
+                <w:szCs w:val="20"/>
+              </w:rPr>
+              <w:t>-</w:t>
+            </w:r>
+            <w:r>
+              <w:rPr>
+                <w:rFonts w:ascii="Consolas" w:eastAsia="Times New Roman" w:hAnsi="Consolas" w:cs="Times New Roman"/>
+                <w:color w:val="098658"/>
+                <w:sz w:val="20"/>
+                <w:szCs w:val="20"/>
+              </w:rPr>
+              <w:t>5</w:t>
+            </w:r>
+            <w:r>
+              <w:rPr>
+                <w:rFonts w:ascii="Consolas" w:eastAsia="Times New Roman" w:hAnsi="Consolas" w:cs="Times New Roman"/>
+                <w:color w:val="000000"/>
+                <w:sz w:val="20"/>
+                <w:szCs w:val="20"/>
+              </w:rPr>
+              <w:t> + </w:t>
+            </w:r>
+            <w:r>
+              <w:rPr>
+                <w:rFonts w:ascii="Consolas" w:eastAsia="Times New Roman" w:hAnsi="Consolas" w:cs="Times New Roman"/>
+                <w:color w:val="A31515"/>
+                <w:sz w:val="20"/>
+                <w:szCs w:val="20"/>
+              </w:rPr>
+              <w:t>" Blah Blah "</w:t>
+            </w:r>
+            <w:r>
+              <w:rPr>
+                <w:rFonts w:ascii="Consolas" w:eastAsia="Times New Roman" w:hAnsi="Consolas" w:cs="Times New Roman"/>
+                <w:color w:val="000000"/>
+                <w:sz w:val="20"/>
+                <w:szCs w:val="20"/>
+              </w:rPr>
+              <w:t> + </w:t>
+            </w:r>
+            <w:r>
+              <w:rPr>
+                <w:rFonts w:ascii="Consolas" w:eastAsia="Times New Roman" w:hAnsi="Consolas" w:cs="Times New Roman"/>
+                <w:color w:val="098658"/>
+                <w:sz w:val="20"/>
+                <w:szCs w:val="20"/>
+              </w:rPr>
+              <w:t>10</w:t>
+            </w:r>
+            <w:r>
+              <w:rPr>
+                <w:rFonts w:ascii="Consolas" w:eastAsia="Times New Roman" w:hAnsi="Consolas" w:cs="Times New Roman"/>
+                <w:color w:val="000000"/>
+                <w:sz w:val="20"/>
+                <w:szCs w:val="20"/>
+              </w:rPr>
+              <w:t>-</w:t>
+            </w:r>
+            <w:r>
+              <w:rPr>
+                <w:rFonts w:ascii="Consolas" w:eastAsia="Times New Roman" w:hAnsi="Consolas" w:cs="Times New Roman"/>
+                <w:color w:val="098658"/>
+                <w:sz w:val="20"/>
+                <w:szCs w:val="20"/>
+              </w:rPr>
+              <w:t>5</w:t>
+            </w:r>
+            <w:r>
+              <w:rPr>
+                <w:rFonts w:ascii="Consolas" w:eastAsia="Times New Roman" w:hAnsi="Consolas" w:cs="Times New Roman"/>
+                <w:color w:val="000000"/>
+                <w:sz w:val="20"/>
+                <w:szCs w:val="20"/>
+              </w:rPr>
+              <w:t>);</w:t>
+            </w:r>
+          </w:p>
+        </w:tc>
+        <w:tc>
+          <w:tcPr>
+            <w:tcW w:w="4677" w:type="dxa"/>
+            <w:tcBorders>
+              <w:top w:val="single" w:sz="2" w:space="0" w:color="000001"/>
+              <w:left w:val="single" w:sz="2" w:space="0" w:color="000001"/>
+              <w:bottom w:val="single" w:sz="2" w:space="0" w:color="000001"/>
+              <w:right w:val="single" w:sz="2" w:space="0" w:color="000001"/>
+            </w:tcBorders>
+            <w:shd w:val="clear" w:color="auto" w:fill="FFFFFF"/>
+          </w:tcPr>
+          <w:p>
+            <w:pPr>
+              <w:pStyle w:val="TableContents"/>
+              <w:spacing w:line="240" w:lineRule="auto"/>
+            </w:pPr>
+          </w:p>
+        </w:tc>
+      </w:tr>
+    </w:tbl>
+    <w:p>
+      <w:pPr>
+        <w:pStyle w:val="ListParagraph"/>
+        <w:spacing w:after="0" w:line="240" w:lineRule="auto"/>
+        <w:ind w:left="0"/>
+        <w:rPr>
+          <w:rFonts w:asciiTheme="majorHAnsi" w:hAnsiTheme="majorHAnsi" w:cstheme="majorHAnsi"/>
+          <w:color w:val="000000"/>
+          <w:sz w:val="20"/>
+          <w:szCs w:val="20"/>
+        </w:rPr>
+      </w:pPr>
+    </w:p>
+    <w:tbl>
+      <w:tblPr>
+        <w:tblW w:w="0" w:type="auto"/>
+        <w:tblBorders>
+          <w:top w:val="single" w:sz="2" w:space="0" w:color="000001"/>
+          <w:left w:val="single" w:sz="2" w:space="0" w:color="000001"/>
+          <w:bottom w:val="single" w:sz="2" w:space="0" w:color="000001"/>
+          <w:right w:val="single" w:sz="2" w:space="0" w:color="000001"/>
+          <w:insideH w:val="single" w:sz="2" w:space="0" w:color="000001"/>
+          <w:insideV w:val="single" w:sz="2" w:space="0" w:color="000001"/>
+        </w:tblBorders>
+        <w:tblCellMar>
+          <w:top w:w="55" w:type="dxa"/>
+          <w:left w:w="50" w:type="dxa"/>
+          <w:bottom w:w="55" w:type="dxa"/>
+          <w:right w:w="55" w:type="dxa"/>
+        </w:tblCellMar>
+        <w:tblLook w:val="04A0" w:firstRow="1" w:lastRow="0" w:firstColumn="1" w:lastColumn="0" w:noHBand="0" w:noVBand="1"/>
+      </w:tblPr>
+      <w:tblGrid>
+        <w:gridCol w:w="4677"/>
+        <w:gridCol w:w="4677"/>
+      </w:tblGrid>
+      <w:tr>
+        <w:tc>
+          <w:tcPr>
+            <w:tcW w:w="9354" w:type="dxa"/>
+            <w:gridSpan w:val="2"/>
+            <w:tcBorders>
+              <w:top w:val="single" w:sz="2" w:space="0" w:color="000001"/>
+              <w:left w:val="single" w:sz="2" w:space="0" w:color="000001"/>
+              <w:bottom w:val="single" w:sz="2" w:space="0" w:color="000001"/>
+              <w:right w:val="single" w:sz="2" w:space="0" w:color="000001"/>
+            </w:tcBorders>
+            <w:shd w:val="clear" w:color="auto" w:fill="FFFFFF"/>
+            <w:tcMar>
+              <w:left w:w="50" w:type="dxa"/>
+            </w:tcMar>
+          </w:tcPr>
+          <w:p>
+            <w:pPr>
+              <w:shd w:val="clear" w:color="auto" w:fill="FFFFFF"/>
+              <w:tabs>
+                <w:tab w:val="left" w:pos="358"/>
+              </w:tabs>
+              <w:spacing w:after="0" w:line="240" w:lineRule="auto"/>
+              <w:rPr>
+                <w:rFonts w:ascii="Calibri" w:eastAsia="Times New Roman" w:hAnsi="Calibri" w:cs="Segoe UI"/>
+                <w:b/>
+                <w:bCs/>
+                <w:color w:val="24292E"/>
+                <w:sz w:val="20"/>
+                <w:szCs w:val="20"/>
+                <w:shd w:val="clear" w:color="auto" w:fill="FFFFFF"/>
+              </w:rPr>
+            </w:pPr>
+            <w:r>
+              <w:rPr>
+                <w:rFonts w:ascii="Calibri" w:eastAsia="Times New Roman" w:hAnsi="Calibri" w:cs="Segoe UI"/>
+                <w:b/>
+                <w:bCs/>
+                <w:color w:val="24292E"/>
+                <w:sz w:val="20"/>
+                <w:szCs w:val="20"/>
+                <w:shd w:val="clear" w:color="auto" w:fill="FFFFFF"/>
+              </w:rPr>
+              <w:t xml:space="preserve">Skill </w:t>
+            </w:r>
+            <w:r>
+              <w:rPr>
+                <w:rFonts w:ascii="Calibri" w:eastAsia="Times New Roman" w:hAnsi="Calibri" w:cs="Segoe UI"/>
+                <w:b/>
+                <w:bCs/>
+                <w:color w:val="24292E"/>
+                <w:sz w:val="20"/>
+                <w:szCs w:val="20"/>
+                <w:shd w:val="clear" w:color="auto" w:fill="FFFFFF"/>
+              </w:rPr>
+              <w:t>17</w:t>
+            </w:r>
+            <w:r>
+              <w:rPr>
+                <w:rFonts w:ascii="Calibri" w:eastAsia="Times New Roman" w:hAnsi="Calibri" w:cs="Segoe UI"/>
+                <w:b/>
+                <w:bCs/>
+                <w:color w:val="24292E"/>
+                <w:sz w:val="20"/>
+                <w:szCs w:val="20"/>
+                <w:shd w:val="clear" w:color="auto" w:fill="FFFFFF"/>
+              </w:rPr>
+              <w:t>.0</w:t>
+            </w:r>
+            <w:r>
+              <w:rPr>
+                <w:rFonts w:ascii="Calibri" w:eastAsia="Times New Roman" w:hAnsi="Calibri" w:cs="Segoe UI"/>
+                <w:b/>
+                <w:bCs/>
+                <w:color w:val="24292E"/>
+                <w:sz w:val="20"/>
+                <w:szCs w:val="20"/>
+                <w:shd w:val="clear" w:color="auto" w:fill="FFFFFF"/>
+              </w:rPr>
+              <w:t>4</w:t>
+            </w:r>
+            <w:r>
+              <w:rPr>
+                <w:rFonts w:ascii="Calibri" w:eastAsia="Times New Roman" w:hAnsi="Calibri" w:cs="Segoe UI"/>
+                <w:b/>
+                <w:bCs/>
+                <w:color w:val="24292E"/>
+                <w:sz w:val="20"/>
+                <w:szCs w:val="20"/>
+                <w:shd w:val="clear" w:color="auto" w:fill="FFFFFF"/>
+              </w:rPr>
+              <w:t xml:space="preserve"> Exercise 2</w:t>
+            </w:r>
+          </w:p>
+        </w:tc>
+      </w:tr>
+      <w:tr>
+        <w:tc>
+          <w:tcPr>
+            <w:tcW w:w="9354" w:type="dxa"/>
+            <w:gridSpan w:val="2"/>
+            <w:tcBorders>
+              <w:top w:val="single" w:sz="2" w:space="0" w:color="000001"/>
+              <w:left w:val="single" w:sz="2" w:space="0" w:color="000001"/>
+              <w:bottom w:val="single" w:sz="2" w:space="0" w:color="000001"/>
+              <w:right w:val="single" w:sz="2" w:space="0" w:color="000001"/>
+            </w:tcBorders>
+            <w:shd w:val="clear" w:color="auto" w:fill="FFFFFF"/>
+            <w:tcMar>
+              <w:left w:w="50" w:type="dxa"/>
+            </w:tcMar>
+          </w:tcPr>
+          <w:p>
+            <w:pPr>
+              <w:shd w:val="clear" w:color="auto" w:fill="FFFFFF"/>
+              <w:tabs>
+                <w:tab w:val="left" w:pos="358"/>
+              </w:tabs>
+              <w:suppressAutoHyphens/>
+              <w:spacing w:after="0" w:line="240" w:lineRule="auto"/>
+              <w:rPr>
+                <w:rFonts w:ascii="Calibri" w:eastAsia="Times New Roman" w:hAnsi="Calibri" w:cs="Segoe UI"/>
+                <w:color w:val="24292E"/>
+                <w:sz w:val="20"/>
+                <w:szCs w:val="20"/>
+                <w:shd w:val="clear" w:color="auto" w:fill="FFFFFF"/>
+              </w:rPr>
+            </w:pPr>
+            <w:r>
+              <w:rPr>
+                <w:rFonts w:ascii="Calibri" w:eastAsia="Times New Roman" w:hAnsi="Calibri" w:cs="Segoe UI"/>
+                <w:color w:val="24292E"/>
+                <w:sz w:val="20"/>
+                <w:szCs w:val="20"/>
+                <w:shd w:val="clear" w:color="auto" w:fill="FFFFFF"/>
+              </w:rPr>
+              <w:t xml:space="preserve">The code </w:t>
+            </w:r>
+            <w:r>
+              <w:rPr>
+                <w:rFonts w:ascii="Calibri" w:eastAsia="Times New Roman" w:hAnsi="Calibri" w:cs="Segoe UI"/>
+                <w:color w:val="24292E"/>
+                <w:sz w:val="20"/>
+                <w:szCs w:val="20"/>
+                <w:shd w:val="clear" w:color="auto" w:fill="FFFFFF"/>
+              </w:rPr>
+              <w:t xml:space="preserve">does not work as intended.  Fix the code. </w:t>
+            </w:r>
+          </w:p>
+        </w:tc>
+      </w:tr>
+      <w:tr>
+        <w:trPr>
+          <w:trHeight w:val="920"/>
+        </w:trPr>
+        <w:tc>
+          <w:tcPr>
+            <w:tcW w:w="4677" w:type="dxa"/>
+            <w:tcBorders>
+              <w:top w:val="single" w:sz="2" w:space="0" w:color="000001"/>
+              <w:left w:val="single" w:sz="2" w:space="0" w:color="000001"/>
+              <w:right w:val="single" w:sz="2" w:space="0" w:color="000001"/>
+            </w:tcBorders>
+            <w:shd w:val="clear" w:color="auto" w:fill="FFFFFF"/>
+            <w:tcMar>
+              <w:left w:w="50" w:type="dxa"/>
+            </w:tcMar>
+          </w:tcPr>
+          <w:p>
+            <w:pPr>
+              <w:shd w:val="clear" w:color="auto" w:fill="FFFFFF"/>
+              <w:spacing w:after="0" w:line="285" w:lineRule="atLeast"/>
+              <w:rPr>
+                <w:rFonts w:ascii="Consolas" w:eastAsia="Times New Roman" w:hAnsi="Consolas" w:cs="Times New Roman"/>
+                <w:color w:val="000000"/>
+                <w:sz w:val="21"/>
+                <w:szCs w:val="21"/>
+              </w:rPr>
+            </w:pPr>
+            <w:r>
+              <w:rPr>
+                <w:rFonts w:ascii="Consolas" w:eastAsia="Times New Roman" w:hAnsi="Consolas" w:cs="Times New Roman"/>
+                <w:color w:val="0000FF"/>
+                <w:sz w:val="21"/>
+                <w:szCs w:val="21"/>
+              </w:rPr>
+              <w:t>var</w:t>
+            </w:r>
+            <w:r>
+              <w:rPr>
+                <w:rFonts w:ascii="Consolas" w:eastAsia="Times New Roman" w:hAnsi="Consolas" w:cs="Times New Roman"/>
+                <w:color w:val="000000"/>
+                <w:sz w:val="21"/>
+                <w:szCs w:val="21"/>
+              </w:rPr>
+              <w:t> x = </w:t>
+            </w:r>
+            <w:r>
+              <w:rPr>
+                <w:rFonts w:ascii="Consolas" w:eastAsia="Times New Roman" w:hAnsi="Consolas" w:cs="Times New Roman"/>
+                <w:color w:val="A31515"/>
+                <w:sz w:val="21"/>
+                <w:szCs w:val="21"/>
+              </w:rPr>
+              <w:t>"5"</w:t>
+            </w:r>
+            <w:r>
+              <w:rPr>
+                <w:rFonts w:ascii="Consolas" w:eastAsia="Times New Roman" w:hAnsi="Consolas" w:cs="Times New Roman"/>
+                <w:color w:val="000000"/>
+                <w:sz w:val="21"/>
+                <w:szCs w:val="21"/>
+              </w:rPr>
+              <w:t>;</w:t>
+            </w:r>
+          </w:p>
+          <w:p>
+            <w:pPr>
+              <w:shd w:val="clear" w:color="auto" w:fill="FFFFFF"/>
+              <w:spacing w:after="0" w:line="285" w:lineRule="atLeast"/>
+              <w:rPr>
+                <w:rFonts w:ascii="Consolas" w:eastAsia="Times New Roman" w:hAnsi="Consolas" w:cs="Times New Roman"/>
+                <w:color w:val="000000"/>
+                <w:sz w:val="21"/>
+                <w:szCs w:val="21"/>
+              </w:rPr>
+            </w:pPr>
+            <w:r>
+              <w:rPr>
+                <w:rFonts w:ascii="Consolas" w:eastAsia="Times New Roman" w:hAnsi="Consolas" w:cs="Times New Roman"/>
+                <w:color w:val="0000FF"/>
+                <w:sz w:val="21"/>
+                <w:szCs w:val="21"/>
+              </w:rPr>
+              <w:t>var</w:t>
+            </w:r>
+            <w:r>
+              <w:rPr>
+                <w:rFonts w:ascii="Consolas" w:eastAsia="Times New Roman" w:hAnsi="Consolas" w:cs="Times New Roman"/>
+                <w:color w:val="000000"/>
+                <w:sz w:val="21"/>
+                <w:szCs w:val="21"/>
+              </w:rPr>
+              <w:t> y = </w:t>
+            </w:r>
+            <w:r>
+              <w:rPr>
+                <w:rFonts w:ascii="Consolas" w:eastAsia="Times New Roman" w:hAnsi="Consolas" w:cs="Times New Roman"/>
+                <w:color w:val="A31515"/>
+                <w:sz w:val="21"/>
+                <w:szCs w:val="21"/>
+              </w:rPr>
+              <w:t>"5"</w:t>
+            </w:r>
+            <w:r>
+              <w:rPr>
+                <w:rFonts w:ascii="Consolas" w:eastAsia="Times New Roman" w:hAnsi="Consolas" w:cs="Times New Roman"/>
+                <w:color w:val="000000"/>
+                <w:sz w:val="21"/>
+                <w:szCs w:val="21"/>
+              </w:rPr>
+              <w:t>;</w:t>
+            </w:r>
+          </w:p>
+          <w:p>
+            <w:pPr>
+              <w:shd w:val="clear" w:color="auto" w:fill="FFFFFF"/>
+              <w:spacing w:after="0" w:line="285" w:lineRule="atLeast"/>
+              <w:rPr>
+                <w:rFonts w:ascii="Consolas" w:eastAsia="Times New Roman" w:hAnsi="Consolas" w:cs="Times New Roman"/>
+                <w:color w:val="000000"/>
+                <w:sz w:val="21"/>
+                <w:szCs w:val="21"/>
+              </w:rPr>
+            </w:pPr>
+            <w:r>
+              <w:rPr>
+                <w:rFonts w:ascii="Consolas" w:eastAsia="Times New Roman" w:hAnsi="Consolas" w:cs="Times New Roman"/>
+                <w:color w:val="000000"/>
+                <w:sz w:val="21"/>
+                <w:szCs w:val="21"/>
+              </w:rPr>
+              <w:t>console.log(x + y - </w:t>
+            </w:r>
+            <w:r>
+              <w:rPr>
+                <w:rFonts w:ascii="Consolas" w:eastAsia="Times New Roman" w:hAnsi="Consolas" w:cs="Times New Roman"/>
+                <w:color w:val="098658"/>
+                <w:sz w:val="21"/>
+                <w:szCs w:val="21"/>
+              </w:rPr>
+              <w:t>10</w:t>
+            </w:r>
+            <w:r>
+              <w:rPr>
+                <w:rFonts w:ascii="Consolas" w:eastAsia="Times New Roman" w:hAnsi="Consolas" w:cs="Times New Roman"/>
+                <w:color w:val="000000"/>
+                <w:sz w:val="21"/>
+                <w:szCs w:val="21"/>
+              </w:rPr>
+              <w:t>);</w:t>
+            </w:r>
+          </w:p>
+        </w:tc>
+        <w:tc>
+          <w:tcPr>
+            <w:tcW w:w="4677" w:type="dxa"/>
+            <w:tcBorders>
+              <w:top w:val="single" w:sz="2" w:space="0" w:color="000001"/>
+              <w:left w:val="single" w:sz="2" w:space="0" w:color="000001"/>
+              <w:right w:val="single" w:sz="2" w:space="0" w:color="000001"/>
+            </w:tcBorders>
+            <w:shd w:val="clear" w:color="auto" w:fill="FFFFFF"/>
+          </w:tcPr>
+          <w:p>
+            <w:pPr>
+              <w:pStyle w:val="TableContents"/>
+              <w:spacing w:line="240" w:lineRule="auto"/>
+            </w:pPr>
+          </w:p>
+        </w:tc>
+      </w:tr>
+    </w:tbl>
+    <w:p>
+      <w:pPr>
+        <w:pStyle w:val="ListParagraph"/>
+        <w:spacing w:after="0" w:line="240" w:lineRule="auto"/>
+        <w:ind w:left="0"/>
+        <w:rPr>
+          <w:rFonts w:asciiTheme="majorHAnsi" w:hAnsiTheme="majorHAnsi" w:cstheme="majorHAnsi"/>
+          <w:color w:val="000000"/>
+          <w:sz w:val="20"/>
+          <w:szCs w:val="20"/>
+        </w:rPr>
+      </w:pPr>
+    </w:p>
+    <w:p>
+      <w:pPr>
+        <w:pStyle w:val="ListParagraph"/>
+        <w:spacing w:after="0" w:line="240" w:lineRule="auto"/>
+        <w:ind w:left="0"/>
+        <w:rPr>
+          <w:rFonts w:asciiTheme="majorHAnsi" w:hAnsiTheme="majorHAnsi" w:cstheme="majorHAnsi"/>
+          <w:color w:val="000000"/>
+          <w:sz w:val="20"/>
+          <w:szCs w:val="20"/>
+        </w:rPr>
+      </w:pPr>
+    </w:p>
+    <w:p>
+      <w:pPr>
+        <w:pStyle w:val="ListParagraph"/>
+        <w:spacing w:after="0" w:line="240" w:lineRule="auto"/>
+        <w:ind w:left="0"/>
+        <w:rPr>
+          <w:rFonts w:asciiTheme="majorHAnsi" w:hAnsiTheme="majorHAnsi" w:cstheme="majorHAnsi"/>
+          <w:color w:val="000000"/>
+          <w:sz w:val="20"/>
+          <w:szCs w:val="20"/>
+        </w:rPr>
+      </w:pPr>
+    </w:p>
+    <w:p>
+      <w:pPr>
+        <w:pStyle w:val="ListParagraph"/>
+        <w:spacing w:after="0" w:line="240" w:lineRule="auto"/>
+        <w:ind w:left="0"/>
+        <w:rPr>
+          <w:rFonts w:asciiTheme="majorHAnsi" w:hAnsiTheme="majorHAnsi" w:cstheme="majorHAnsi"/>
+          <w:color w:val="000000"/>
+          <w:sz w:val="20"/>
+          <w:szCs w:val="20"/>
+        </w:rPr>
+      </w:pPr>
+    </w:p>
+    <w:p>
+      <w:pPr>
+        <w:pStyle w:val="ListParagraph"/>
+        <w:spacing w:after="0" w:line="240" w:lineRule="auto"/>
+        <w:ind w:left="0"/>
+        <w:rPr>
+          <w:rFonts w:asciiTheme="majorHAnsi" w:hAnsiTheme="majorHAnsi" w:cstheme="majorHAnsi"/>
+          <w:color w:val="000000"/>
+          <w:sz w:val="20"/>
+          <w:szCs w:val="20"/>
+        </w:rPr>
+      </w:pPr>
+    </w:p>
+    <w:p>
+      <w:pPr>
+        <w:pStyle w:val="ListParagraph"/>
+        <w:spacing w:after="0" w:line="240" w:lineRule="auto"/>
+        <w:ind w:left="0"/>
+        <w:rPr>
+          <w:rFonts w:asciiTheme="majorHAnsi" w:hAnsiTheme="majorHAnsi" w:cstheme="majorHAnsi"/>
+          <w:color w:val="000000"/>
+          <w:sz w:val="20"/>
+          <w:szCs w:val="20"/>
+        </w:rPr>
+      </w:pPr>
+    </w:p>
+    <w:p>
+      <w:pPr>
+        <w:pStyle w:val="ListParagraph"/>
+        <w:spacing w:after="0" w:line="240" w:lineRule="auto"/>
+        <w:ind w:left="0"/>
+        <w:rPr>
+          <w:rFonts w:asciiTheme="majorHAnsi" w:hAnsiTheme="majorHAnsi" w:cstheme="majorHAnsi"/>
+          <w:color w:val="000000"/>
+          <w:sz w:val="20"/>
+          <w:szCs w:val="20"/>
+        </w:rPr>
+      </w:pPr>
+    </w:p>
+    <w:tbl>
+      <w:tblPr>
+        <w:tblW w:w="0" w:type="auto"/>
+        <w:tblBorders>
+          <w:top w:val="single" w:sz="2" w:space="0" w:color="000001"/>
+          <w:left w:val="single" w:sz="2" w:space="0" w:color="000001"/>
+          <w:bottom w:val="single" w:sz="2" w:space="0" w:color="000001"/>
+          <w:right w:val="single" w:sz="2" w:space="0" w:color="000001"/>
+          <w:insideH w:val="single" w:sz="2" w:space="0" w:color="000001"/>
+          <w:insideV w:val="single" w:sz="2" w:space="0" w:color="000001"/>
+        </w:tblBorders>
+        <w:tblCellMar>
+          <w:top w:w="55" w:type="dxa"/>
+          <w:left w:w="50" w:type="dxa"/>
+          <w:bottom w:w="55" w:type="dxa"/>
+          <w:right w:w="55" w:type="dxa"/>
+        </w:tblCellMar>
+        <w:tblLook w:val="04A0" w:firstRow="1" w:lastRow="0" w:firstColumn="1" w:lastColumn="0" w:noHBand="0" w:noVBand="1"/>
+      </w:tblPr>
+      <w:tblGrid>
+        <w:gridCol w:w="9354"/>
+      </w:tblGrid>
+      <w:tr>
+        <w:tc>
+          <w:tcPr>
+            <w:tcW w:w="9360" w:type="dxa"/>
+            <w:tcBorders>
+              <w:top w:val="single" w:sz="2" w:space="0" w:color="000001"/>
+              <w:left w:val="single" w:sz="2" w:space="0" w:color="000001"/>
+              <w:bottom w:val="single" w:sz="2" w:space="0" w:color="000001"/>
+              <w:right w:val="single" w:sz="2" w:space="0" w:color="000001"/>
+            </w:tcBorders>
+            <w:shd w:val="clear" w:color="auto" w:fill="FFFFFF"/>
+            <w:tcMar>
+              <w:left w:w="50" w:type="dxa"/>
+            </w:tcMar>
+          </w:tcPr>
+          <w:p>
+            <w:pPr>
+              <w:tabs>
+                <w:tab w:val="left" w:pos="369"/>
+              </w:tabs>
+              <w:spacing w:after="0" w:line="240" w:lineRule="auto"/>
+              <w:rPr>
+                <w:rFonts w:ascii="Calibri" w:hAnsi="Calibri" w:cs="Calibri"/>
+                <w:b/>
+                <w:bCs/>
+                <w:color w:val="000000"/>
+                <w:sz w:val="20"/>
+                <w:szCs w:val="20"/>
+              </w:rPr>
+            </w:pPr>
+            <w:r>
+              <w:rPr>
+                <w:rFonts w:ascii="Calibri" w:hAnsi="Calibri" w:cs="Calibri"/>
+                <w:b/>
+                <w:bCs/>
+                <w:color w:val="000000"/>
+                <w:sz w:val="20"/>
+                <w:szCs w:val="20"/>
+              </w:rPr>
+              <w:lastRenderedPageBreak/>
+              <w:t xml:space="preserve">Skill </w:t>
+            </w:r>
+            <w:r>
+              <w:rPr>
+                <w:rFonts w:ascii="Calibri" w:hAnsi="Calibri" w:cs="Calibri"/>
+                <w:b/>
+                <w:bCs/>
+                <w:color w:val="000000"/>
+                <w:sz w:val="20"/>
+                <w:szCs w:val="20"/>
+              </w:rPr>
+              <w:t>17</w:t>
+            </w:r>
+            <w:r>
+              <w:rPr>
+                <w:rFonts w:ascii="Calibri" w:hAnsi="Calibri" w:cs="Calibri"/>
+                <w:b/>
+                <w:bCs/>
+                <w:color w:val="000000"/>
+                <w:sz w:val="20"/>
+                <w:szCs w:val="20"/>
+              </w:rPr>
+              <w:t>.0</w:t>
+            </w:r>
+            <w:r>
+              <w:rPr>
+                <w:rFonts w:ascii="Calibri" w:hAnsi="Calibri" w:cs="Calibri"/>
+                <w:b/>
+                <w:bCs/>
+                <w:color w:val="000000"/>
+                <w:sz w:val="20"/>
+                <w:szCs w:val="20"/>
+              </w:rPr>
+              <w:t>5</w:t>
+            </w:r>
+            <w:r>
+              <w:rPr>
+                <w:rFonts w:ascii="Calibri" w:hAnsi="Calibri" w:cs="Calibri"/>
+                <w:b/>
+                <w:bCs/>
+                <w:color w:val="000000"/>
+                <w:sz w:val="20"/>
+                <w:szCs w:val="20"/>
+              </w:rPr>
+              <w:t xml:space="preserve"> Exercise 1</w:t>
+            </w:r>
+          </w:p>
+        </w:tc>
+      </w:tr>
+      <w:tr>
+        <w:tc>
+          <w:tcPr>
+            <w:tcW w:w="9360" w:type="dxa"/>
+            <w:tcBorders>
+              <w:top w:val="single" w:sz="2" w:space="0" w:color="000001"/>
+              <w:left w:val="single" w:sz="2" w:space="0" w:color="000001"/>
+              <w:bottom w:val="single" w:sz="2" w:space="0" w:color="000001"/>
+              <w:right w:val="single" w:sz="2" w:space="0" w:color="000001"/>
+            </w:tcBorders>
+            <w:shd w:val="clear" w:color="auto" w:fill="FFFFFF"/>
+            <w:tcMar>
+              <w:left w:w="50" w:type="dxa"/>
+            </w:tcMar>
+          </w:tcPr>
+          <w:p>
+            <w:pPr>
+              <w:tabs>
+                <w:tab w:val="left" w:pos="369"/>
+              </w:tabs>
+              <w:spacing w:after="0" w:line="240" w:lineRule="auto"/>
+              <w:rPr>
+                <w:rFonts w:ascii="Calibri" w:hAnsi="Calibri" w:cs="Calibri"/>
+                <w:color w:val="000000"/>
+                <w:sz w:val="20"/>
+                <w:szCs w:val="20"/>
+              </w:rPr>
+            </w:pPr>
+            <w:r>
+              <w:rPr>
+                <w:rFonts w:ascii="Calibri" w:hAnsi="Calibri" w:cs="Calibri"/>
+                <w:color w:val="000000"/>
+                <w:sz w:val="20"/>
+                <w:szCs w:val="20"/>
+              </w:rPr>
+              <w:t xml:space="preserve">Use the example above to write code to </w:t>
+            </w:r>
+          </w:p>
+          <w:p>
+            <w:pPr>
+              <w:pStyle w:val="ListParagraph"/>
+              <w:numPr>
+                <w:ilvl w:val="0"/>
+                <w:numId w:val="41"/>
+              </w:numPr>
+              <w:tabs>
+                <w:tab w:val="left" w:pos="369"/>
+              </w:tabs>
+              <w:suppressAutoHyphens/>
+              <w:spacing w:after="0" w:line="240" w:lineRule="auto"/>
+              <w:ind w:left="360"/>
+              <w:rPr>
+                <w:rFonts w:ascii="Calibri" w:hAnsi="Calibri" w:cs="Calibri"/>
+                <w:color w:val="000000"/>
+                <w:sz w:val="20"/>
+                <w:szCs w:val="20"/>
+              </w:rPr>
+            </w:pPr>
+            <w:r>
+              <w:rPr>
+                <w:rFonts w:ascii="Calibri" w:hAnsi="Calibri" w:cs="Calibri"/>
+                <w:color w:val="000000"/>
+                <w:sz w:val="20"/>
+                <w:szCs w:val="20"/>
+              </w:rPr>
+              <w:t xml:space="preserve">Prompt the user for additional information.  For example, “What is your favorite food?”, “What is the most interesting place you have visited?”.  </w:t>
+            </w:r>
+          </w:p>
+          <w:p>
+            <w:pPr>
+              <w:pStyle w:val="ListParagraph"/>
+              <w:numPr>
+                <w:ilvl w:val="0"/>
+                <w:numId w:val="41"/>
+              </w:numPr>
+              <w:tabs>
+                <w:tab w:val="left" w:pos="369"/>
+              </w:tabs>
+              <w:suppressAutoHyphens/>
+              <w:spacing w:after="0" w:line="240" w:lineRule="auto"/>
+              <w:ind w:left="360"/>
+              <w:rPr>
+                <w:rFonts w:ascii="Calibri" w:eastAsia="Times New Roman" w:hAnsi="Calibri" w:cs="Calibri"/>
+                <w:color w:val="000000"/>
+                <w:sz w:val="20"/>
+                <w:szCs w:val="20"/>
+                <w:shd w:val="clear" w:color="auto" w:fill="FFFFFF"/>
+              </w:rPr>
+            </w:pPr>
+            <w:r>
+              <w:rPr>
+                <w:rFonts w:ascii="Calibri" w:eastAsia="Times New Roman" w:hAnsi="Calibri" w:cs="Calibri"/>
+                <w:color w:val="000000"/>
+                <w:sz w:val="20"/>
+                <w:szCs w:val="20"/>
+                <w:shd w:val="clear" w:color="auto" w:fill="FFFFFF"/>
+              </w:rPr>
+              <w:t xml:space="preserve">Write code to print the user’s name, along with the additional information to the console.  Make sure it is properly spaced and legible. </w:t>
+            </w:r>
+          </w:p>
+        </w:tc>
+      </w:tr>
+      <w:tr>
+        <w:tc>
+          <w:tcPr>
+            <w:tcW w:w="9360" w:type="dxa"/>
+            <w:tcBorders>
+              <w:top w:val="single" w:sz="2" w:space="0" w:color="000001"/>
+              <w:left w:val="single" w:sz="2" w:space="0" w:color="000001"/>
+              <w:bottom w:val="single" w:sz="2" w:space="0" w:color="000001"/>
+              <w:right w:val="single" w:sz="2" w:space="0" w:color="000001"/>
+            </w:tcBorders>
+            <w:shd w:val="clear" w:color="auto" w:fill="FFFFFF"/>
+            <w:tcMar>
+              <w:left w:w="50" w:type="dxa"/>
+            </w:tcMar>
+          </w:tcPr>
+          <w:p>
+            <w:pPr>
+              <w:pStyle w:val="TableContents"/>
+              <w:spacing w:line="240" w:lineRule="auto"/>
+              <w:rPr>
+                <w:rFonts w:ascii="Calibri" w:hAnsi="Calibri" w:cs="Calibri"/>
+              </w:rPr>
+            </w:pPr>
+          </w:p>
+          <w:p>
+            <w:pPr>
+              <w:pStyle w:val="TableContents"/>
+              <w:spacing w:line="240" w:lineRule="auto"/>
+              <w:rPr>
+                <w:rFonts w:ascii="Calibri" w:hAnsi="Calibri" w:cs="Calibri"/>
+              </w:rPr>
+            </w:pPr>
+          </w:p>
+          <w:p>
+            <w:pPr>
+              <w:pStyle w:val="TableContents"/>
+              <w:spacing w:line="240" w:lineRule="auto"/>
+              <w:rPr>
+                <w:rFonts w:ascii="Calibri" w:hAnsi="Calibri" w:cs="Calibri"/>
+              </w:rPr>
+            </w:pPr>
+          </w:p>
+          <w:p>
+            <w:pPr>
+              <w:pStyle w:val="TableContents"/>
+              <w:spacing w:line="240" w:lineRule="auto"/>
+              <w:rPr>
+                <w:rFonts w:ascii="Calibri" w:hAnsi="Calibri" w:cs="Calibri"/>
+              </w:rPr>
+            </w:pPr>
+          </w:p>
+        </w:tc>
+      </w:tr>
+    </w:tbl>
+    <w:p>
+      <w:pPr>
+        <w:pStyle w:val="NormalWeb"/>
+        <w:suppressLineNumbers/>
+        <w:shd w:val="clear" w:color="auto" w:fill="FFFFFF"/>
+        <w:spacing w:beforeAutospacing="0" w:afterAutospacing="0"/>
+        <w:rPr>
+          <w:rStyle w:val="InternetLink"/>
+          <w:rFonts w:eastAsia="Ubuntu"/>
+          <w:color w:val="000000"/>
+          <w:sz w:val="20"/>
+          <w:szCs w:val="20"/>
+        </w:rPr>
+      </w:pPr>
+    </w:p>
+    <w:p>
+      <w:pPr>
+        <w:pStyle w:val="NormalWeb"/>
+        <w:suppressLineNumbers/>
+        <w:shd w:val="clear" w:color="auto" w:fill="FFFFFF"/>
+        <w:spacing w:beforeAutospacing="0" w:afterAutospacing="0"/>
+        <w:rPr>
+          <w:rStyle w:val="InternetLink"/>
+          <w:rFonts w:eastAsia="Ubuntu"/>
+          <w:color w:val="000000"/>
+          <w:sz w:val="20"/>
+          <w:szCs w:val="20"/>
+        </w:rPr>
+      </w:pPr>
+    </w:p>
+    <w:p>
+      <w:pPr>
+        <w:pStyle w:val="NormalWeb"/>
+        <w:suppressLineNumbers/>
+        <w:shd w:val="clear" w:color="auto" w:fill="FFFFFF"/>
+        <w:spacing w:beforeAutospacing="0" w:afterAutospacing="0"/>
+        <w:rPr>
+          <w:rStyle w:val="InternetLink"/>
+          <w:rFonts w:eastAsia="Ubuntu"/>
+          <w:color w:val="000000"/>
+          <w:sz w:val="20"/>
+          <w:szCs w:val="20"/>
+        </w:rPr>
+      </w:pPr>
+    </w:p>
+    <w:p>
+      <w:pPr>
+        <w:spacing w:after="0" w:line="240" w:lineRule="auto"/>
         <w:rPr>
           <w:sz w:val="20"/>
           <w:szCs w:val="20"/>
         </w:rPr>
       </w:pPr>
     </w:p>
+    <w:p>
+      <w:pPr>
+        <w:spacing w:after="0" w:line="240" w:lineRule="auto"/>
+      </w:pPr>
+    </w:p>
+    <w:p>
+      <w:pPr>
+        <w:spacing w:after="0" w:line="240" w:lineRule="auto"/>
+        <w:rPr>
+          <w:sz w:val="20"/>
+          <w:szCs w:val="20"/>
+        </w:rPr>
+      </w:pPr>
+    </w:p>
+    <w:p>
+      <w:pPr>
+        <w:spacing w:after="0" w:line="240" w:lineRule="auto"/>
+        <w:rPr>
+          <w:sz w:val="20"/>
+          <w:szCs w:val="20"/>
+        </w:rPr>
+      </w:pPr>
+    </w:p>
     <w:sectPr>
       <w:headerReference w:type="default" r:id="rId7"/>
       <w:footerReference w:type="default" r:id="rId8"/>
+      <w:headerReference w:type="first" r:id="rId9"/>
       <w:pgSz w:w="12240" w:h="15840"/>
       <w:pgMar w:top="1440" w:right="1440" w:bottom="1440" w:left="1440" w:header="720" w:footer="720" w:gutter="0"/>
       <w:cols w:space="720"/>
+      <w:titlePg/>
       <w:docGrid w:linePitch="360"/>
     </w:sectPr>
   </w:body>
@@ -3564,6 +3458,20 @@
         <w:szCs w:val="20"/>
       </w:rPr>
     </w:pPr>
+  </w:p>
+</w:hdr>
+</file>
+
+<file path=word/header2.xml><?xml version="1.0" encoding="utf-8"?>
+<w:hdr xmlns:wpc="http://schemas.microsoft.com/office/word/2010/wordprocessingCanvas" xmlns:cx="http://schemas.microsoft.com/office/drawing/2014/chartex" xmlns:cx1="http://schemas.microsoft.com/office/drawing/2015/9/8/chartex" xmlns:cx2="http://schemas.microsoft.com/office/drawing/2015/10/21/chartex" xmlns:cx3="http://schemas.microsoft.com/office/drawing/2016/5/9/chartex" xmlns:cx4="http://schemas.microsoft.com/office/drawing/2016/5/10/chartex" xmlns:cx5="http://schemas.microsoft.com/office/drawing/2016/5/11/chartex" xmlns:cx6="http://schemas.microsoft.com/office/drawing/2016/5/12/chartex" xmlns:cx7="http://schemas.microsoft.com/office/drawing/2016/5/13/chartex" xmlns:cx8="http://schemas.microsoft.com/office/drawing/2016/5/14/chartex" xmlns:mc="http://schemas.openxmlformats.org/markup-compatibility/2006" xmlns:aink="http://schemas.microsoft.com/office/drawing/2016/ink" xmlns:am3d="http://schemas.microsoft.com/office/drawing/2017/model3d" xmlns:o="urn:schemas-microsoft-com:office:office" xmlns:r="http://schemas.openxmlformats.org/officeDocument/2006/relationships" xmlns:m="http://schemas.openxmlformats.org/officeDocument/2006/math" xmlns:v="urn:schemas-microsoft-com:vml" xmlns:wp14="http://schemas.microsoft.com/office/word/2010/wordprocessingDrawing" xmlns:wp="http://schemas.openxmlformats.org/drawingml/2006/wordprocessingDrawing" xmlns:w10="urn:schemas-microsoft-com:office:word" xmlns:w="http://schemas.openxmlformats.org/wordprocessingml/2006/main" xmlns:w14="http://schemas.microsoft.com/office/word/2010/wordml" xmlns:w15="http://schemas.microsoft.com/office/word/2012/wordml" xmlns:w16cex="http://schemas.microsoft.com/office/word/2018/wordml/cex" xmlns:w16cid="http://schemas.microsoft.com/office/word/2016/wordml/cid" xmlns:w16="http://schemas.microsoft.com/office/word/2018/wordml" xmlns:w16sdtdh="http://schemas.microsoft.com/office/word/2020/wordml/sdtdatahash" xmlns:w16se="http://schemas.microsoft.com/office/word/2015/wordml/symex" xmlns:wpg="http://schemas.microsoft.com/office/word/2010/wordprocessingGroup" xmlns:wpi="http://schemas.microsoft.com/office/word/2010/wordprocessingInk" xmlns:wne="http://schemas.microsoft.com/office/word/2006/wordml" xmlns:wps="http://schemas.microsoft.com/office/word/2010/wordprocessingShape" mc:Ignorable="w14 w15 w16se w16cid w16 w16cex w16sdtdh wp14">
+  <w:p>
+    <w:pPr>
+      <w:spacing w:after="0" w:line="240" w:lineRule="auto"/>
+      <w:rPr>
+        <w:sz w:val="20"/>
+        <w:szCs w:val="20"/>
+      </w:rPr>
+    </w:pPr>
     <w:r>
       <w:rPr>
         <w:sz w:val="20"/>
@@ -3585,21 +3493,7 @@
         <w:sz w:val="20"/>
         <w:szCs w:val="20"/>
       </w:rPr>
-      <w:t xml:space="preserve">Ticket Out </w:t>
-    </w:r>
-    <w:r>
-      <w:rPr>
-        <w:sz w:val="20"/>
-        <w:szCs w:val="20"/>
-      </w:rPr>
-      <w:t>the</w:t>
-    </w:r>
-    <w:r>
-      <w:rPr>
-        <w:sz w:val="20"/>
-        <w:szCs w:val="20"/>
-      </w:rPr>
-      <w:t xml:space="preserve"> Door</w:t>
+      <w:t>Ticket Out the Door</w:t>
     </w:r>
   </w:p>
   <w:p>
@@ -3622,43 +3516,36 @@
         <w:sz w:val="20"/>
         <w:szCs w:val="20"/>
       </w:rPr>
-      <w:t>1</w:t>
+      <w:t>17</w:t>
     </w:r>
     <w:r>
       <w:rPr>
         <w:sz w:val="20"/>
         <w:szCs w:val="20"/>
       </w:rPr>
-      <w:t>4: Media</w:t>
+      <w:t>: Variables and User Input</w:t>
     </w:r>
   </w:p>
   <w:p>
     <w:pPr>
-      <w:spacing w:after="0" w:line="240" w:lineRule="auto"/>
-      <w:rPr>
-        <w:sz w:val="20"/>
-        <w:szCs w:val="20"/>
-      </w:rPr>
+      <w:pStyle w:val="Header"/>
     </w:pPr>
   </w:p>
   <w:p>
     <w:pPr>
+      <w:pStyle w:val="Header"/>
       <w:pBdr>
         <w:bottom w:val="single" w:sz="12" w:space="1" w:color="auto"/>
       </w:pBdr>
-      <w:spacing w:after="0" w:line="240" w:lineRule="auto"/>
-      <w:rPr>
-        <w:sz w:val="20"/>
-        <w:szCs w:val="20"/>
-      </w:rPr>
     </w:pPr>
     <w:r>
-      <w:rPr>
-        <w:sz w:val="20"/>
-        <w:szCs w:val="20"/>
-      </w:rPr>
-      <w:t>Name __________________________________________________________________________ Period ________</w:t>
+      <w:t>Name _________________________________________________________________ Period _____</w:t>
     </w:r>
+  </w:p>
+  <w:p>
+    <w:pPr>
+      <w:pStyle w:val="Header"/>
+    </w:pPr>
   </w:p>
 </w:hdr>
 </file>
@@ -3755,6 +3642,146 @@
     </w:lvl>
   </w:abstractNum>
   <w:abstractNum w:abstractNumId="1" w15:restartNumberingAfterBreak="0">
+    <w:nsid w:val="0D1A5185"/>
+    <w:multiLevelType w:val="multilevel"/>
+    <w:tmpl w:val="397A648A"/>
+    <w:lvl w:ilvl="0">
+      <w:start w:val="1"/>
+      <w:numFmt w:val="lowerLetter"/>
+      <w:lvlText w:val="(%1)"/>
+      <w:lvlJc w:val="left"/>
+      <w:pPr>
+        <w:tabs>
+          <w:tab w:val="num" w:pos="720"/>
+        </w:tabs>
+        <w:ind w:left="720" w:hanging="360"/>
+      </w:pPr>
+      <w:rPr>
+        <w:color w:val="000000"/>
+      </w:rPr>
+    </w:lvl>
+    <w:lvl w:ilvl="1">
+      <w:start w:val="1"/>
+      <w:numFmt w:val="lowerLetter"/>
+      <w:lvlText w:val="(%2)"/>
+      <w:lvlJc w:val="left"/>
+      <w:pPr>
+        <w:tabs>
+          <w:tab w:val="num" w:pos="1080"/>
+        </w:tabs>
+        <w:ind w:left="1080" w:hanging="360"/>
+      </w:pPr>
+      <w:rPr>
+        <w:color w:val="000000"/>
+      </w:rPr>
+    </w:lvl>
+    <w:lvl w:ilvl="2">
+      <w:start w:val="1"/>
+      <w:numFmt w:val="lowerLetter"/>
+      <w:lvlText w:val="(%3)"/>
+      <w:lvlJc w:val="left"/>
+      <w:pPr>
+        <w:tabs>
+          <w:tab w:val="num" w:pos="1440"/>
+        </w:tabs>
+        <w:ind w:left="1440" w:hanging="360"/>
+      </w:pPr>
+      <w:rPr>
+        <w:color w:val="000000"/>
+      </w:rPr>
+    </w:lvl>
+    <w:lvl w:ilvl="3">
+      <w:start w:val="1"/>
+      <w:numFmt w:val="lowerLetter"/>
+      <w:lvlText w:val="(%4)"/>
+      <w:lvlJc w:val="left"/>
+      <w:pPr>
+        <w:tabs>
+          <w:tab w:val="num" w:pos="1800"/>
+        </w:tabs>
+        <w:ind w:left="1800" w:hanging="360"/>
+      </w:pPr>
+      <w:rPr>
+        <w:color w:val="000000"/>
+      </w:rPr>
+    </w:lvl>
+    <w:lvl w:ilvl="4">
+      <w:start w:val="1"/>
+      <w:numFmt w:val="lowerLetter"/>
+      <w:lvlText w:val="(%5)"/>
+      <w:lvlJc w:val="left"/>
+      <w:pPr>
+        <w:tabs>
+          <w:tab w:val="num" w:pos="2160"/>
+        </w:tabs>
+        <w:ind w:left="2160" w:hanging="360"/>
+      </w:pPr>
+      <w:rPr>
+        <w:color w:val="000000"/>
+      </w:rPr>
+    </w:lvl>
+    <w:lvl w:ilvl="5">
+      <w:start w:val="1"/>
+      <w:numFmt w:val="lowerLetter"/>
+      <w:lvlText w:val="(%6)"/>
+      <w:lvlJc w:val="left"/>
+      <w:pPr>
+        <w:tabs>
+          <w:tab w:val="num" w:pos="2520"/>
+        </w:tabs>
+        <w:ind w:left="2520" w:hanging="360"/>
+      </w:pPr>
+      <w:rPr>
+        <w:color w:val="000000"/>
+      </w:rPr>
+    </w:lvl>
+    <w:lvl w:ilvl="6">
+      <w:start w:val="1"/>
+      <w:numFmt w:val="lowerLetter"/>
+      <w:lvlText w:val="(%7)"/>
+      <w:lvlJc w:val="left"/>
+      <w:pPr>
+        <w:tabs>
+          <w:tab w:val="num" w:pos="2880"/>
+        </w:tabs>
+        <w:ind w:left="2880" w:hanging="360"/>
+      </w:pPr>
+      <w:rPr>
+        <w:color w:val="000000"/>
+      </w:rPr>
+    </w:lvl>
+    <w:lvl w:ilvl="7">
+      <w:start w:val="1"/>
+      <w:numFmt w:val="lowerLetter"/>
+      <w:lvlText w:val="(%8)"/>
+      <w:lvlJc w:val="left"/>
+      <w:pPr>
+        <w:tabs>
+          <w:tab w:val="num" w:pos="3240"/>
+        </w:tabs>
+        <w:ind w:left="3240" w:hanging="360"/>
+      </w:pPr>
+      <w:rPr>
+        <w:color w:val="000000"/>
+      </w:rPr>
+    </w:lvl>
+    <w:lvl w:ilvl="8">
+      <w:start w:val="1"/>
+      <w:numFmt w:val="lowerLetter"/>
+      <w:lvlText w:val="(%9)"/>
+      <w:lvlJc w:val="left"/>
+      <w:pPr>
+        <w:tabs>
+          <w:tab w:val="num" w:pos="3600"/>
+        </w:tabs>
+        <w:ind w:left="3600" w:hanging="360"/>
+      </w:pPr>
+      <w:rPr>
+        <w:color w:val="000000"/>
+      </w:rPr>
+    </w:lvl>
+  </w:abstractNum>
+  <w:abstractNum w:abstractNumId="2" w15:restartNumberingAfterBreak="0">
     <w:nsid w:val="0D203614"/>
     <w:multiLevelType w:val="hybridMultilevel"/>
     <w:tmpl w:val="9626A00A"/>
@@ -3843,7 +3870,7 @@
       </w:pPr>
     </w:lvl>
   </w:abstractNum>
-  <w:abstractNum w:abstractNumId="2" w15:restartNumberingAfterBreak="0">
+  <w:abstractNum w:abstractNumId="3" w15:restartNumberingAfterBreak="0">
     <w:nsid w:val="107225A1"/>
     <w:multiLevelType w:val="hybridMultilevel"/>
     <w:tmpl w:val="9D902618"/>
@@ -3932,7 +3959,7 @@
       </w:pPr>
     </w:lvl>
   </w:abstractNum>
-  <w:abstractNum w:abstractNumId="3" w15:restartNumberingAfterBreak="0">
+  <w:abstractNum w:abstractNumId="4" w15:restartNumberingAfterBreak="0">
     <w:nsid w:val="11C43B9D"/>
     <w:multiLevelType w:val="hybridMultilevel"/>
     <w:tmpl w:val="57966A2C"/>
@@ -4021,7 +4048,7 @@
       </w:pPr>
     </w:lvl>
   </w:abstractNum>
-  <w:abstractNum w:abstractNumId="4" w15:restartNumberingAfterBreak="0">
+  <w:abstractNum w:abstractNumId="5" w15:restartNumberingAfterBreak="0">
     <w:nsid w:val="13683C83"/>
     <w:multiLevelType w:val="hybridMultilevel"/>
     <w:tmpl w:val="D74276C2"/>
@@ -4110,7 +4137,7 @@
       </w:pPr>
     </w:lvl>
   </w:abstractNum>
-  <w:abstractNum w:abstractNumId="5" w15:restartNumberingAfterBreak="0">
+  <w:abstractNum w:abstractNumId="6" w15:restartNumberingAfterBreak="0">
     <w:nsid w:val="1AFC6639"/>
     <w:multiLevelType w:val="hybridMultilevel"/>
     <w:tmpl w:val="A538FDB8"/>
@@ -4199,7 +4226,7 @@
       </w:pPr>
     </w:lvl>
   </w:abstractNum>
-  <w:abstractNum w:abstractNumId="6" w15:restartNumberingAfterBreak="0">
+  <w:abstractNum w:abstractNumId="7" w15:restartNumberingAfterBreak="0">
     <w:nsid w:val="1EB364C8"/>
     <w:multiLevelType w:val="hybridMultilevel"/>
     <w:tmpl w:val="78F24744"/>
@@ -4288,7 +4315,7 @@
       </w:pPr>
     </w:lvl>
   </w:abstractNum>
-  <w:abstractNum w:abstractNumId="7" w15:restartNumberingAfterBreak="0">
+  <w:abstractNum w:abstractNumId="8" w15:restartNumberingAfterBreak="0">
     <w:nsid w:val="1F6A62B9"/>
     <w:multiLevelType w:val="hybridMultilevel"/>
     <w:tmpl w:val="C5922E68"/>
@@ -4379,7 +4406,96 @@
       </w:pPr>
     </w:lvl>
   </w:abstractNum>
-  <w:abstractNum w:abstractNumId="8" w15:restartNumberingAfterBreak="0">
+  <w:abstractNum w:abstractNumId="9" w15:restartNumberingAfterBreak="0">
+    <w:nsid w:val="278971C4"/>
+    <w:multiLevelType w:val="hybridMultilevel"/>
+    <w:tmpl w:val="0F26718C"/>
+    <w:lvl w:ilvl="0" w:tplc="A4D644C8">
+      <w:start w:val="1"/>
+      <w:numFmt w:val="lowerLetter"/>
+      <w:lvlText w:val="(%1)"/>
+      <w:lvlJc w:val="left"/>
+      <w:pPr>
+        <w:ind w:left="720" w:hanging="360"/>
+      </w:pPr>
+      <w:rPr>
+        <w:rFonts w:hint="default"/>
+      </w:rPr>
+    </w:lvl>
+    <w:lvl w:ilvl="1" w:tplc="04090019" w:tentative="1">
+      <w:start w:val="1"/>
+      <w:numFmt w:val="lowerLetter"/>
+      <w:lvlText w:val="%2."/>
+      <w:lvlJc w:val="left"/>
+      <w:pPr>
+        <w:ind w:left="1440" w:hanging="360"/>
+      </w:pPr>
+    </w:lvl>
+    <w:lvl w:ilvl="2" w:tplc="0409001B" w:tentative="1">
+      <w:start w:val="1"/>
+      <w:numFmt w:val="lowerRoman"/>
+      <w:lvlText w:val="%3."/>
+      <w:lvlJc w:val="right"/>
+      <w:pPr>
+        <w:ind w:left="2160" w:hanging="180"/>
+      </w:pPr>
+    </w:lvl>
+    <w:lvl w:ilvl="3" w:tplc="0409000F" w:tentative="1">
+      <w:start w:val="1"/>
+      <w:numFmt w:val="decimal"/>
+      <w:lvlText w:val="%4."/>
+      <w:lvlJc w:val="left"/>
+      <w:pPr>
+        <w:ind w:left="2880" w:hanging="360"/>
+      </w:pPr>
+    </w:lvl>
+    <w:lvl w:ilvl="4" w:tplc="04090019" w:tentative="1">
+      <w:start w:val="1"/>
+      <w:numFmt w:val="lowerLetter"/>
+      <w:lvlText w:val="%5."/>
+      <w:lvlJc w:val="left"/>
+      <w:pPr>
+        <w:ind w:left="3600" w:hanging="360"/>
+      </w:pPr>
+    </w:lvl>
+    <w:lvl w:ilvl="5" w:tplc="0409001B" w:tentative="1">
+      <w:start w:val="1"/>
+      <w:numFmt w:val="lowerRoman"/>
+      <w:lvlText w:val="%6."/>
+      <w:lvlJc w:val="right"/>
+      <w:pPr>
+        <w:ind w:left="4320" w:hanging="180"/>
+      </w:pPr>
+    </w:lvl>
+    <w:lvl w:ilvl="6" w:tplc="0409000F" w:tentative="1">
+      <w:start w:val="1"/>
+      <w:numFmt w:val="decimal"/>
+      <w:lvlText w:val="%7."/>
+      <w:lvlJc w:val="left"/>
+      <w:pPr>
+        <w:ind w:left="5040" w:hanging="360"/>
+      </w:pPr>
+    </w:lvl>
+    <w:lvl w:ilvl="7" w:tplc="04090019" w:tentative="1">
+      <w:start w:val="1"/>
+      <w:numFmt w:val="lowerLetter"/>
+      <w:lvlText w:val="%8."/>
+      <w:lvlJc w:val="left"/>
+      <w:pPr>
+        <w:ind w:left="5760" w:hanging="360"/>
+      </w:pPr>
+    </w:lvl>
+    <w:lvl w:ilvl="8" w:tplc="0409001B" w:tentative="1">
+      <w:start w:val="1"/>
+      <w:numFmt w:val="lowerRoman"/>
+      <w:lvlText w:val="%9."/>
+      <w:lvlJc w:val="right"/>
+      <w:pPr>
+        <w:ind w:left="6480" w:hanging="180"/>
+      </w:pPr>
+    </w:lvl>
+  </w:abstractNum>
+  <w:abstractNum w:abstractNumId="10" w15:restartNumberingAfterBreak="0">
     <w:nsid w:val="28382ECE"/>
     <w:multiLevelType w:val="hybridMultilevel"/>
     <w:tmpl w:val="AA3422A2"/>
@@ -4468,7 +4584,147 @@
       </w:pPr>
     </w:lvl>
   </w:abstractNum>
-  <w:abstractNum w:abstractNumId="9" w15:restartNumberingAfterBreak="0">
+  <w:abstractNum w:abstractNumId="11" w15:restartNumberingAfterBreak="0">
+    <w:nsid w:val="2E3C7E87"/>
+    <w:multiLevelType w:val="multilevel"/>
+    <w:tmpl w:val="BCB84F10"/>
+    <w:lvl w:ilvl="0">
+      <w:start w:val="1"/>
+      <w:numFmt w:val="lowerLetter"/>
+      <w:lvlText w:val="(%1)"/>
+      <w:lvlJc w:val="left"/>
+      <w:pPr>
+        <w:tabs>
+          <w:tab w:val="num" w:pos="720"/>
+        </w:tabs>
+        <w:ind w:left="720" w:hanging="360"/>
+      </w:pPr>
+      <w:rPr>
+        <w:color w:val="000000"/>
+      </w:rPr>
+    </w:lvl>
+    <w:lvl w:ilvl="1">
+      <w:start w:val="1"/>
+      <w:numFmt w:val="lowerLetter"/>
+      <w:lvlText w:val="(%2)"/>
+      <w:lvlJc w:val="left"/>
+      <w:pPr>
+        <w:tabs>
+          <w:tab w:val="num" w:pos="1080"/>
+        </w:tabs>
+        <w:ind w:left="1080" w:hanging="360"/>
+      </w:pPr>
+      <w:rPr>
+        <w:color w:val="000000"/>
+      </w:rPr>
+    </w:lvl>
+    <w:lvl w:ilvl="2">
+      <w:start w:val="1"/>
+      <w:numFmt w:val="lowerLetter"/>
+      <w:lvlText w:val="(%3)"/>
+      <w:lvlJc w:val="left"/>
+      <w:pPr>
+        <w:tabs>
+          <w:tab w:val="num" w:pos="1440"/>
+        </w:tabs>
+        <w:ind w:left="1440" w:hanging="360"/>
+      </w:pPr>
+      <w:rPr>
+        <w:color w:val="000000"/>
+      </w:rPr>
+    </w:lvl>
+    <w:lvl w:ilvl="3">
+      <w:start w:val="1"/>
+      <w:numFmt w:val="lowerLetter"/>
+      <w:lvlText w:val="(%4)"/>
+      <w:lvlJc w:val="left"/>
+      <w:pPr>
+        <w:tabs>
+          <w:tab w:val="num" w:pos="1800"/>
+        </w:tabs>
+        <w:ind w:left="1800" w:hanging="360"/>
+      </w:pPr>
+      <w:rPr>
+        <w:color w:val="000000"/>
+      </w:rPr>
+    </w:lvl>
+    <w:lvl w:ilvl="4">
+      <w:start w:val="1"/>
+      <w:numFmt w:val="lowerLetter"/>
+      <w:lvlText w:val="(%5)"/>
+      <w:lvlJc w:val="left"/>
+      <w:pPr>
+        <w:tabs>
+          <w:tab w:val="num" w:pos="2160"/>
+        </w:tabs>
+        <w:ind w:left="2160" w:hanging="360"/>
+      </w:pPr>
+      <w:rPr>
+        <w:color w:val="000000"/>
+      </w:rPr>
+    </w:lvl>
+    <w:lvl w:ilvl="5">
+      <w:start w:val="1"/>
+      <w:numFmt w:val="lowerLetter"/>
+      <w:lvlText w:val="(%6)"/>
+      <w:lvlJc w:val="left"/>
+      <w:pPr>
+        <w:tabs>
+          <w:tab w:val="num" w:pos="2520"/>
+        </w:tabs>
+        <w:ind w:left="2520" w:hanging="360"/>
+      </w:pPr>
+      <w:rPr>
+        <w:color w:val="000000"/>
+      </w:rPr>
+    </w:lvl>
+    <w:lvl w:ilvl="6">
+      <w:start w:val="1"/>
+      <w:numFmt w:val="lowerLetter"/>
+      <w:lvlText w:val="(%7)"/>
+      <w:lvlJc w:val="left"/>
+      <w:pPr>
+        <w:tabs>
+          <w:tab w:val="num" w:pos="2880"/>
+        </w:tabs>
+        <w:ind w:left="2880" w:hanging="360"/>
+      </w:pPr>
+      <w:rPr>
+        <w:color w:val="000000"/>
+      </w:rPr>
+    </w:lvl>
+    <w:lvl w:ilvl="7">
+      <w:start w:val="1"/>
+      <w:numFmt w:val="lowerLetter"/>
+      <w:lvlText w:val="(%8)"/>
+      <w:lvlJc w:val="left"/>
+      <w:pPr>
+        <w:tabs>
+          <w:tab w:val="num" w:pos="3240"/>
+        </w:tabs>
+        <w:ind w:left="3240" w:hanging="360"/>
+      </w:pPr>
+      <w:rPr>
+        <w:color w:val="000000"/>
+      </w:rPr>
+    </w:lvl>
+    <w:lvl w:ilvl="8">
+      <w:start w:val="1"/>
+      <w:numFmt w:val="lowerLetter"/>
+      <w:lvlText w:val="(%9)"/>
+      <w:lvlJc w:val="left"/>
+      <w:pPr>
+        <w:tabs>
+          <w:tab w:val="num" w:pos="3600"/>
+        </w:tabs>
+        <w:ind w:left="3600" w:hanging="360"/>
+      </w:pPr>
+      <w:rPr>
+        <w:color w:val="000000"/>
+      </w:rPr>
+    </w:lvl>
+  </w:abstractNum>
+  <w:abstractNum w:abstractNumId="12" w15:restartNumberingAfterBreak="0">
     <w:nsid w:val="310C656A"/>
     <w:multiLevelType w:val="hybridMultilevel"/>
     <w:tmpl w:val="D4D6A9FA"/>
@@ -4557,7 +4813,7 @@
       </w:pPr>
     </w:lvl>
   </w:abstractNum>
-  <w:abstractNum w:abstractNumId="10" w15:restartNumberingAfterBreak="0">
+  <w:abstractNum w:abstractNumId="13" w15:restartNumberingAfterBreak="0">
     <w:nsid w:val="37462C8F"/>
     <w:multiLevelType w:val="hybridMultilevel"/>
     <w:tmpl w:val="A8263B40"/>
@@ -4646,7 +4902,7 @@
       </w:pPr>
     </w:lvl>
   </w:abstractNum>
-  <w:abstractNum w:abstractNumId="11" w15:restartNumberingAfterBreak="0">
+  <w:abstractNum w:abstractNumId="14" w15:restartNumberingAfterBreak="0">
     <w:nsid w:val="37BC6C63"/>
     <w:multiLevelType w:val="hybridMultilevel"/>
     <w:tmpl w:val="570CBF08"/>
@@ -4735,7 +4991,7 @@
       </w:pPr>
     </w:lvl>
   </w:abstractNum>
-  <w:abstractNum w:abstractNumId="12" w15:restartNumberingAfterBreak="0">
+  <w:abstractNum w:abstractNumId="15" w15:restartNumberingAfterBreak="0">
     <w:nsid w:val="3A3B1BAA"/>
     <w:multiLevelType w:val="multilevel"/>
     <w:tmpl w:val="215AFF6C"/>
@@ -4884,7 +5140,237 @@
       </w:rPr>
     </w:lvl>
   </w:abstractNum>
-  <w:abstractNum w:abstractNumId="13" w15:restartNumberingAfterBreak="0">
+  <w:abstractNum w:abstractNumId="16" w15:restartNumberingAfterBreak="0">
+    <w:nsid w:val="3A9076DD"/>
+    <w:multiLevelType w:val="hybridMultilevel"/>
+    <w:tmpl w:val="0F0C9D7C"/>
+    <w:lvl w:ilvl="0" w:tplc="2A045CC2">
+      <w:start w:val="1"/>
+      <w:numFmt w:val="lowerLetter"/>
+      <w:lvlText w:val="(%1)"/>
+      <w:lvlJc w:val="left"/>
+      <w:pPr>
+        <w:ind w:left="360" w:hanging="360"/>
+      </w:pPr>
+      <w:rPr>
+        <w:rFonts w:eastAsia="Times New Roman" w:hint="default"/>
+        <w:color w:val="000000"/>
+      </w:rPr>
+    </w:lvl>
+    <w:lvl w:ilvl="1" w:tplc="04090019" w:tentative="1">
+      <w:start w:val="1"/>
+      <w:numFmt w:val="lowerLetter"/>
+      <w:lvlText w:val="%2."/>
+      <w:lvlJc w:val="left"/>
+      <w:pPr>
+        <w:ind w:left="1080" w:hanging="360"/>
+      </w:pPr>
+    </w:lvl>
+    <w:lvl w:ilvl="2" w:tplc="0409001B" w:tentative="1">
+      <w:start w:val="1"/>
+      <w:numFmt w:val="lowerRoman"/>
+      <w:lvlText w:val="%3."/>
+      <w:lvlJc w:val="right"/>
+      <w:pPr>
+        <w:ind w:left="1800" w:hanging="180"/>
+      </w:pPr>
+    </w:lvl>
+    <w:lvl w:ilvl="3" w:tplc="0409000F" w:tentative="1">
+      <w:start w:val="1"/>
+      <w:numFmt w:val="decimal"/>
+      <w:lvlText w:val="%4."/>
+      <w:lvlJc w:val="left"/>
+      <w:pPr>
+        <w:ind w:left="2520" w:hanging="360"/>
+      </w:pPr>
+    </w:lvl>
+    <w:lvl w:ilvl="4" w:tplc="04090019" w:tentative="1">
+      <w:start w:val="1"/>
+      <w:numFmt w:val="lowerLetter"/>
+      <w:lvlText w:val="%5."/>
+      <w:lvlJc w:val="left"/>
+      <w:pPr>
+        <w:ind w:left="3240" w:hanging="360"/>
+      </w:pPr>
+    </w:lvl>
+    <w:lvl w:ilvl="5" w:tplc="0409001B" w:tentative="1">
+      <w:start w:val="1"/>
+      <w:numFmt w:val="lowerRoman"/>
+      <w:lvlText w:val="%6."/>
+      <w:lvlJc w:val="right"/>
+      <w:pPr>
+        <w:ind w:left="3960" w:hanging="180"/>
+      </w:pPr>
+    </w:lvl>
+    <w:lvl w:ilvl="6" w:tplc="0409000F" w:tentative="1">
+      <w:start w:val="1"/>
+      <w:numFmt w:val="decimal"/>
+      <w:lvlText w:val="%7."/>
+      <w:lvlJc w:val="left"/>
+      <w:pPr>
+        <w:ind w:left="4680" w:hanging="360"/>
+      </w:pPr>
+    </w:lvl>
+    <w:lvl w:ilvl="7" w:tplc="04090019" w:tentative="1">
+      <w:start w:val="1"/>
+      <w:numFmt w:val="lowerLetter"/>
+      <w:lvlText w:val="%8."/>
+      <w:lvlJc w:val="left"/>
+      <w:pPr>
+        <w:ind w:left="5400" w:hanging="360"/>
+      </w:pPr>
+    </w:lvl>
+    <w:lvl w:ilvl="8" w:tplc="0409001B" w:tentative="1">
+      <w:start w:val="1"/>
+      <w:numFmt w:val="lowerRoman"/>
+      <w:lvlText w:val="%9."/>
+      <w:lvlJc w:val="right"/>
+      <w:pPr>
+        <w:ind w:left="6120" w:hanging="180"/>
+      </w:pPr>
+    </w:lvl>
+  </w:abstractNum>
+  <w:abstractNum w:abstractNumId="17" w15:restartNumberingAfterBreak="0">
+    <w:nsid w:val="3B074719"/>
+    <w:multiLevelType w:val="multilevel"/>
+    <w:tmpl w:val="A0EC0894"/>
+    <w:lvl w:ilvl="0">
+      <w:start w:val="1"/>
+      <w:numFmt w:val="lowerLetter"/>
+      <w:lvlText w:val="(%1)"/>
+      <w:lvlJc w:val="left"/>
+      <w:pPr>
+        <w:tabs>
+          <w:tab w:val="num" w:pos="720"/>
+        </w:tabs>
+        <w:ind w:left="720" w:hanging="360"/>
+      </w:pPr>
+      <w:rPr>
+        <w:color w:val="000000"/>
+      </w:rPr>
+    </w:lvl>
+    <w:lvl w:ilvl="1">
+      <w:start w:val="1"/>
+      <w:numFmt w:val="lowerLetter"/>
+      <w:lvlText w:val="(%2)"/>
+      <w:lvlJc w:val="left"/>
+      <w:pPr>
+        <w:tabs>
+          <w:tab w:val="num" w:pos="1080"/>
+        </w:tabs>
+        <w:ind w:left="1080" w:hanging="360"/>
+      </w:pPr>
+      <w:rPr>
+        <w:color w:val="000000"/>
+      </w:rPr>
+    </w:lvl>
+    <w:lvl w:ilvl="2">
+      <w:start w:val="1"/>
+      <w:numFmt w:val="lowerLetter"/>
+      <w:lvlText w:val="(%3)"/>
+      <w:lvlJc w:val="left"/>
+      <w:pPr>
+        <w:tabs>
+          <w:tab w:val="num" w:pos="1440"/>
+        </w:tabs>
+        <w:ind w:left="1440" w:hanging="360"/>
+      </w:pPr>
+      <w:rPr>
+        <w:color w:val="000000"/>
+      </w:rPr>
+    </w:lvl>
+    <w:lvl w:ilvl="3">
+      <w:start w:val="1"/>
+      <w:numFmt w:val="lowerLetter"/>
+      <w:lvlText w:val="(%4)"/>
+      <w:lvlJc w:val="left"/>
+      <w:pPr>
+        <w:tabs>
+          <w:tab w:val="num" w:pos="1800"/>
+        </w:tabs>
+        <w:ind w:left="1800" w:hanging="360"/>
+      </w:pPr>
+      <w:rPr>
+        <w:color w:val="000000"/>
+      </w:rPr>
+    </w:lvl>
+    <w:lvl w:ilvl="4">
+      <w:start w:val="1"/>
+      <w:numFmt w:val="lowerLetter"/>
+      <w:lvlText w:val="(%5)"/>
+      <w:lvlJc w:val="left"/>
+      <w:pPr>
+        <w:tabs>
+          <w:tab w:val="num" w:pos="2160"/>
+        </w:tabs>
+        <w:ind w:left="2160" w:hanging="360"/>
+      </w:pPr>
+      <w:rPr>
+        <w:color w:val="000000"/>
+      </w:rPr>
+    </w:lvl>
+    <w:lvl w:ilvl="5">
+      <w:start w:val="1"/>
+      <w:numFmt w:val="lowerLetter"/>
+      <w:lvlText w:val="(%6)"/>
+      <w:lvlJc w:val="left"/>
+      <w:pPr>
+        <w:tabs>
+          <w:tab w:val="num" w:pos="2520"/>
+        </w:tabs>
+        <w:ind w:left="2520" w:hanging="360"/>
+      </w:pPr>
+      <w:rPr>
+        <w:color w:val="000000"/>
+      </w:rPr>
+    </w:lvl>
+    <w:lvl w:ilvl="6">
+      <w:start w:val="1"/>
+      <w:numFmt w:val="lowerLetter"/>
+      <w:lvlText w:val="(%7)"/>
+      <w:lvlJc w:val="left"/>
+      <w:pPr>
+        <w:tabs>
+          <w:tab w:val="num" w:pos="2880"/>
+        </w:tabs>
+        <w:ind w:left="2880" w:hanging="360"/>
+      </w:pPr>
+      <w:rPr>
+        <w:color w:val="000000"/>
+      </w:rPr>
+    </w:lvl>
+    <w:lvl w:ilvl="7">
+      <w:start w:val="1"/>
+      <w:numFmt w:val="lowerLetter"/>
+      <w:lvlText w:val="(%8)"/>
+      <w:lvlJc w:val="left"/>
+      <w:pPr>
+        <w:tabs>
+          <w:tab w:val="num" w:pos="3240"/>
+        </w:tabs>
+        <w:ind w:left="3240" w:hanging="360"/>
+      </w:pPr>
+      <w:rPr>
+        <w:color w:val="000000"/>
+      </w:rPr>
+    </w:lvl>
+    <w:lvl w:ilvl="8">
+      <w:start w:val="1"/>
+      <w:numFmt w:val="lowerLetter"/>
+      <w:lvlText w:val="(%9)"/>
+      <w:lvlJc w:val="left"/>
+      <w:pPr>
+        <w:tabs>
+          <w:tab w:val="num" w:pos="3600"/>
+        </w:tabs>
+        <w:ind w:left="3600" w:hanging="360"/>
+      </w:pPr>
+      <w:rPr>
+        <w:color w:val="000000"/>
+      </w:rPr>
+    </w:lvl>
+  </w:abstractNum>
+  <w:abstractNum w:abstractNumId="18" w15:restartNumberingAfterBreak="0">
     <w:nsid w:val="44F82CC2"/>
     <w:multiLevelType w:val="hybridMultilevel"/>
     <w:tmpl w:val="3D2C43A2"/>
@@ -4973,7 +5459,7 @@
       </w:pPr>
     </w:lvl>
   </w:abstractNum>
-  <w:abstractNum w:abstractNumId="14" w15:restartNumberingAfterBreak="0">
+  <w:abstractNum w:abstractNumId="19" w15:restartNumberingAfterBreak="0">
     <w:nsid w:val="46085848"/>
     <w:multiLevelType w:val="hybridMultilevel"/>
     <w:tmpl w:val="3C0AD866"/>
@@ -5062,7 +5548,7 @@
       </w:pPr>
     </w:lvl>
   </w:abstractNum>
-  <w:abstractNum w:abstractNumId="15" w15:restartNumberingAfterBreak="0">
+  <w:abstractNum w:abstractNumId="20" w15:restartNumberingAfterBreak="0">
     <w:nsid w:val="48F81B2F"/>
     <w:multiLevelType w:val="hybridMultilevel"/>
     <w:tmpl w:val="04CEB330"/>
@@ -5151,7 +5637,97 @@
       </w:pPr>
     </w:lvl>
   </w:abstractNum>
-  <w:abstractNum w:abstractNumId="16" w15:restartNumberingAfterBreak="0">
+  <w:abstractNum w:abstractNumId="21" w15:restartNumberingAfterBreak="0">
+    <w:nsid w:val="49DF30B0"/>
+    <w:multiLevelType w:val="hybridMultilevel"/>
+    <w:tmpl w:val="0F0C9D7C"/>
+    <w:lvl w:ilvl="0" w:tplc="2A045CC2">
+      <w:start w:val="1"/>
+      <w:numFmt w:val="lowerLetter"/>
+      <w:lvlText w:val="(%1)"/>
+      <w:lvlJc w:val="left"/>
+      <w:pPr>
+        <w:ind w:left="720" w:hanging="360"/>
+      </w:pPr>
+      <w:rPr>
+        <w:rFonts w:eastAsia="Times New Roman" w:hint="default"/>
+        <w:color w:val="000000"/>
+      </w:rPr>
+    </w:lvl>
+    <w:lvl w:ilvl="1" w:tplc="04090019" w:tentative="1">
+      <w:start w:val="1"/>
+      <w:numFmt w:val="lowerLetter"/>
+      <w:lvlText w:val="%2."/>
+      <w:lvlJc w:val="left"/>
+      <w:pPr>
+        <w:ind w:left="1440" w:hanging="360"/>
+      </w:pPr>
+    </w:lvl>
+    <w:lvl w:ilvl="2" w:tplc="0409001B" w:tentative="1">
+      <w:start w:val="1"/>
+      <w:numFmt w:val="lowerRoman"/>
+      <w:lvlText w:val="%3."/>
+      <w:lvlJc w:val="right"/>
+      <w:pPr>
+        <w:ind w:left="2160" w:hanging="180"/>
+      </w:pPr>
+    </w:lvl>
+    <w:lvl w:ilvl="3" w:tplc="0409000F" w:tentative="1">
+      <w:start w:val="1"/>
+      <w:numFmt w:val="decimal"/>
+      <w:lvlText w:val="%4."/>
+      <w:lvlJc w:val="left"/>
+      <w:pPr>
+        <w:ind w:left="2880" w:hanging="360"/>
+      </w:pPr>
+    </w:lvl>
+    <w:lvl w:ilvl="4" w:tplc="04090019" w:tentative="1">
+      <w:start w:val="1"/>
+      <w:numFmt w:val="lowerLetter"/>
+      <w:lvlText w:val="%5."/>
+      <w:lvlJc w:val="left"/>
+      <w:pPr>
+        <w:ind w:left="3600" w:hanging="360"/>
+      </w:pPr>
+    </w:lvl>
+    <w:lvl w:ilvl="5" w:tplc="0409001B" w:tentative="1">
+      <w:start w:val="1"/>
+      <w:numFmt w:val="lowerRoman"/>
+      <w:lvlText w:val="%6."/>
+      <w:lvlJc w:val="right"/>
+      <w:pPr>
+        <w:ind w:left="4320" w:hanging="180"/>
+      </w:pPr>
+    </w:lvl>
+    <w:lvl w:ilvl="6" w:tplc="0409000F" w:tentative="1">
+      <w:start w:val="1"/>
+      <w:numFmt w:val="decimal"/>
+      <w:lvlText w:val="%7."/>
+      <w:lvlJc w:val="left"/>
+      <w:pPr>
+        <w:ind w:left="5040" w:hanging="360"/>
+      </w:pPr>
+    </w:lvl>
+    <w:lvl w:ilvl="7" w:tplc="04090019" w:tentative="1">
+      <w:start w:val="1"/>
+      <w:numFmt w:val="lowerLetter"/>
+      <w:lvlText w:val="%8."/>
+      <w:lvlJc w:val="left"/>
+      <w:pPr>
+        <w:ind w:left="5760" w:hanging="360"/>
+      </w:pPr>
+    </w:lvl>
+    <w:lvl w:ilvl="8" w:tplc="0409001B" w:tentative="1">
+      <w:start w:val="1"/>
+      <w:numFmt w:val="lowerRoman"/>
+      <w:lvlText w:val="%9."/>
+      <w:lvlJc w:val="right"/>
+      <w:pPr>
+        <w:ind w:left="6480" w:hanging="180"/>
+      </w:pPr>
+    </w:lvl>
+  </w:abstractNum>
+  <w:abstractNum w:abstractNumId="22" w15:restartNumberingAfterBreak="0">
     <w:nsid w:val="4BF65013"/>
     <w:multiLevelType w:val="hybridMultilevel"/>
     <w:tmpl w:val="81B6A71A"/>
@@ -5240,7 +5816,7 @@
       </w:pPr>
     </w:lvl>
   </w:abstractNum>
-  <w:abstractNum w:abstractNumId="17" w15:restartNumberingAfterBreak="0">
+  <w:abstractNum w:abstractNumId="23" w15:restartNumberingAfterBreak="0">
     <w:nsid w:val="4CBE693D"/>
     <w:multiLevelType w:val="hybridMultilevel"/>
     <w:tmpl w:val="BB542872"/>
@@ -5329,7 +5905,147 @@
       </w:pPr>
     </w:lvl>
   </w:abstractNum>
-  <w:abstractNum w:abstractNumId="18" w15:restartNumberingAfterBreak="0">
+  <w:abstractNum w:abstractNumId="24" w15:restartNumberingAfterBreak="0">
+    <w:nsid w:val="51BA082B"/>
+    <w:multiLevelType w:val="multilevel"/>
+    <w:tmpl w:val="01683880"/>
+    <w:lvl w:ilvl="0">
+      <w:start w:val="1"/>
+      <w:numFmt w:val="lowerLetter"/>
+      <w:lvlText w:val="(%1)"/>
+      <w:lvlJc w:val="left"/>
+      <w:pPr>
+        <w:tabs>
+          <w:tab w:val="num" w:pos="720"/>
+        </w:tabs>
+        <w:ind w:left="720" w:hanging="360"/>
+      </w:pPr>
+      <w:rPr>
+        <w:color w:val="000000"/>
+      </w:rPr>
+    </w:lvl>
+    <w:lvl w:ilvl="1">
+      <w:start w:val="1"/>
+      <w:numFmt w:val="lowerLetter"/>
+      <w:lvlText w:val="(%2)"/>
+      <w:lvlJc w:val="left"/>
+      <w:pPr>
+        <w:tabs>
+          <w:tab w:val="num" w:pos="1080"/>
+        </w:tabs>
+        <w:ind w:left="1080" w:hanging="360"/>
+      </w:pPr>
+      <w:rPr>
+        <w:color w:val="000000"/>
+      </w:rPr>
+    </w:lvl>
+    <w:lvl w:ilvl="2">
+      <w:start w:val="1"/>
+      <w:numFmt w:val="lowerLetter"/>
+      <w:lvlText w:val="(%3)"/>
+      <w:lvlJc w:val="left"/>
+      <w:pPr>
+        <w:tabs>
+          <w:tab w:val="num" w:pos="1440"/>
+        </w:tabs>
+        <w:ind w:left="1440" w:hanging="360"/>
+      </w:pPr>
+      <w:rPr>
+        <w:color w:val="000000"/>
+      </w:rPr>
+    </w:lvl>
+    <w:lvl w:ilvl="3">
+      <w:start w:val="1"/>
+      <w:numFmt w:val="lowerLetter"/>
+      <w:lvlText w:val="(%4)"/>
+      <w:lvlJc w:val="left"/>
+      <w:pPr>
+        <w:tabs>
+          <w:tab w:val="num" w:pos="1800"/>
+        </w:tabs>
+        <w:ind w:left="1800" w:hanging="360"/>
+      </w:pPr>
+      <w:rPr>
+        <w:color w:val="000000"/>
+      </w:rPr>
+    </w:lvl>
+    <w:lvl w:ilvl="4">
+      <w:start w:val="1"/>
+      <w:numFmt w:val="lowerLetter"/>
+      <w:lvlText w:val="(%5)"/>
+      <w:lvlJc w:val="left"/>
+      <w:pPr>
+        <w:tabs>
+          <w:tab w:val="num" w:pos="2160"/>
+        </w:tabs>
+        <w:ind w:left="2160" w:hanging="360"/>
+      </w:pPr>
+      <w:rPr>
+        <w:color w:val="000000"/>
+      </w:rPr>
+    </w:lvl>
+    <w:lvl w:ilvl="5">
+      <w:start w:val="1"/>
+      <w:numFmt w:val="lowerLetter"/>
+      <w:lvlText w:val="(%6)"/>
+      <w:lvlJc w:val="left"/>
+      <w:pPr>
+        <w:tabs>
+          <w:tab w:val="num" w:pos="2520"/>
+        </w:tabs>
+        <w:ind w:left="2520" w:hanging="360"/>
+      </w:pPr>
+      <w:rPr>
+        <w:color w:val="000000"/>
+      </w:rPr>
+    </w:lvl>
+    <w:lvl w:ilvl="6">
+      <w:start w:val="1"/>
+      <w:numFmt w:val="lowerLetter"/>
+      <w:lvlText w:val="(%7)"/>
+      <w:lvlJc w:val="left"/>
+      <w:pPr>
+        <w:tabs>
+          <w:tab w:val="num" w:pos="2880"/>
+        </w:tabs>
+        <w:ind w:left="2880" w:hanging="360"/>
+      </w:pPr>
+      <w:rPr>
+        <w:color w:val="000000"/>
+      </w:rPr>
+    </w:lvl>
+    <w:lvl w:ilvl="7">
+      <w:start w:val="1"/>
+      <w:numFmt w:val="lowerLetter"/>
+      <w:lvlText w:val="(%8)"/>
+      <w:lvlJc w:val="left"/>
+      <w:pPr>
+        <w:tabs>
+          <w:tab w:val="num" w:pos="3240"/>
+        </w:tabs>
+        <w:ind w:left="3240" w:hanging="360"/>
+      </w:pPr>
+      <w:rPr>
+        <w:color w:val="000000"/>
+      </w:rPr>
+    </w:lvl>
+    <w:lvl w:ilvl="8">
+      <w:start w:val="1"/>
+      <w:numFmt w:val="lowerLetter"/>
+      <w:lvlText w:val="(%9)"/>
+      <w:lvlJc w:val="left"/>
+      <w:pPr>
+        <w:tabs>
+          <w:tab w:val="num" w:pos="3600"/>
+        </w:tabs>
+        <w:ind w:left="3600" w:hanging="360"/>
+      </w:pPr>
+      <w:rPr>
+        <w:color w:val="000000"/>
+      </w:rPr>
+    </w:lvl>
+  </w:abstractNum>
+  <w:abstractNum w:abstractNumId="25" w15:restartNumberingAfterBreak="0">
     <w:nsid w:val="5AEC5A16"/>
     <w:multiLevelType w:val="multilevel"/>
     <w:tmpl w:val="A3F68200"/>
@@ -5478,7 +6194,120 @@
       </w:rPr>
     </w:lvl>
   </w:abstractNum>
-  <w:abstractNum w:abstractNumId="19" w15:restartNumberingAfterBreak="0">
+  <w:abstractNum w:abstractNumId="26" w15:restartNumberingAfterBreak="0">
+    <w:nsid w:val="5B436D88"/>
+    <w:multiLevelType w:val="multilevel"/>
+    <w:tmpl w:val="854AFB98"/>
+    <w:lvl w:ilvl="0">
+      <w:start w:val="1"/>
+      <w:numFmt w:val="bullet"/>
+      <w:lvlText w:val=""/>
+      <w:lvlJc w:val="left"/>
+      <w:pPr>
+        <w:ind w:left="720" w:hanging="360"/>
+      </w:pPr>
+      <w:rPr>
+        <w:rFonts w:ascii="Wingdings" w:hAnsi="Wingdings" w:cs="Wingdings" w:hint="default"/>
+      </w:rPr>
+    </w:lvl>
+    <w:lvl w:ilvl="1">
+      <w:start w:val="1"/>
+      <w:numFmt w:val="bullet"/>
+      <w:lvlText w:val="o"/>
+      <w:lvlJc w:val="left"/>
+      <w:pPr>
+        <w:ind w:left="1440" w:hanging="360"/>
+      </w:pPr>
+      <w:rPr>
+        <w:rFonts w:ascii="Courier New" w:hAnsi="Courier New" w:cs="Courier New" w:hint="default"/>
+      </w:rPr>
+    </w:lvl>
+    <w:lvl w:ilvl="2">
+      <w:start w:val="1"/>
+      <w:numFmt w:val="bullet"/>
+      <w:lvlText w:val=""/>
+      <w:lvlJc w:val="left"/>
+      <w:pPr>
+        <w:ind w:left="2160" w:hanging="360"/>
+      </w:pPr>
+      <w:rPr>
+        <w:rFonts w:ascii="Wingdings" w:hAnsi="Wingdings" w:cs="Wingdings" w:hint="default"/>
+      </w:rPr>
+    </w:lvl>
+    <w:lvl w:ilvl="3">
+      <w:start w:val="1"/>
+      <w:numFmt w:val="bullet"/>
+      <w:lvlText w:val=""/>
+      <w:lvlJc w:val="left"/>
+      <w:pPr>
+        <w:ind w:left="2880" w:hanging="360"/>
+      </w:pPr>
+      <w:rPr>
+        <w:rFonts w:ascii="Symbol" w:hAnsi="Symbol" w:cs="Symbol" w:hint="default"/>
+      </w:rPr>
+    </w:lvl>
+    <w:lvl w:ilvl="4">
+      <w:start w:val="1"/>
+      <w:numFmt w:val="bullet"/>
+      <w:lvlText w:val="o"/>
+      <w:lvlJc w:val="left"/>
+      <w:pPr>
+        <w:ind w:left="3600" w:hanging="360"/>
+      </w:pPr>
+      <w:rPr>
+        <w:rFonts w:ascii="Courier New" w:hAnsi="Courier New" w:cs="Courier New" w:hint="default"/>
+      </w:rPr>
+    </w:lvl>
+    <w:lvl w:ilvl="5">
+      <w:start w:val="1"/>
+      <w:numFmt w:val="bullet"/>
+      <w:lvlText w:val=""/>
+      <w:lvlJc w:val="left"/>
+      <w:pPr>
+        <w:ind w:left="4320" w:hanging="360"/>
+      </w:pPr>
+      <w:rPr>
+        <w:rFonts w:ascii="Wingdings" w:hAnsi="Wingdings" w:cs="Wingdings" w:hint="default"/>
+      </w:rPr>
+    </w:lvl>
+    <w:lvl w:ilvl="6">
+      <w:start w:val="1"/>
+      <w:numFmt w:val="bullet"/>
+      <w:lvlText w:val=""/>
+      <w:lvlJc w:val="left"/>
+      <w:pPr>
+        <w:ind w:left="5040" w:hanging="360"/>
+      </w:pPr>
+      <w:rPr>
+        <w:rFonts w:ascii="Symbol" w:hAnsi="Symbol" w:cs="Symbol" w:hint="default"/>
+      </w:rPr>
+    </w:lvl>
+    <w:lvl w:ilvl="7">
+      <w:start w:val="1"/>
+      <w:numFmt w:val="bullet"/>
+      <w:lvlText w:val="o"/>
+      <w:lvlJc w:val="left"/>
+      <w:pPr>
+        <w:ind w:left="5760" w:hanging="360"/>
+      </w:pPr>
+      <w:rPr>
+        <w:rFonts w:ascii="Courier New" w:hAnsi="Courier New" w:cs="Courier New" w:hint="default"/>
+      </w:rPr>
+    </w:lvl>
+    <w:lvl w:ilvl="8">
+      <w:start w:val="1"/>
+      <w:numFmt w:val="bullet"/>
+      <w:lvlText w:val=""/>
+      <w:lvlJc w:val="left"/>
+      <w:pPr>
+        <w:ind w:left="6480" w:hanging="360"/>
+      </w:pPr>
+      <w:rPr>
+        <w:rFonts w:ascii="Wingdings" w:hAnsi="Wingdings" w:cs="Wingdings" w:hint="default"/>
+      </w:rPr>
+    </w:lvl>
+  </w:abstractNum>
+  <w:abstractNum w:abstractNumId="27" w15:restartNumberingAfterBreak="0">
     <w:nsid w:val="61E97E9D"/>
     <w:multiLevelType w:val="multilevel"/>
     <w:tmpl w:val="5B727C16"/>
@@ -5625,7 +6454,7 @@
       </w:rPr>
     </w:lvl>
   </w:abstractNum>
-  <w:abstractNum w:abstractNumId="20" w15:restartNumberingAfterBreak="0">
+  <w:abstractNum w:abstractNumId="28" w15:restartNumberingAfterBreak="0">
     <w:nsid w:val="645736D5"/>
     <w:multiLevelType w:val="hybridMultilevel"/>
     <w:tmpl w:val="1BC26948"/>
@@ -5714,7 +6543,7 @@
       </w:pPr>
     </w:lvl>
   </w:abstractNum>
-  <w:abstractNum w:abstractNumId="21" w15:restartNumberingAfterBreak="0">
+  <w:abstractNum w:abstractNumId="29" w15:restartNumberingAfterBreak="0">
     <w:nsid w:val="65BD5FB7"/>
     <w:multiLevelType w:val="hybridMultilevel"/>
     <w:tmpl w:val="12B865EC"/>
@@ -5803,7 +6632,7 @@
       </w:pPr>
     </w:lvl>
   </w:abstractNum>
-  <w:abstractNum w:abstractNumId="22" w15:restartNumberingAfterBreak="0">
+  <w:abstractNum w:abstractNumId="30" w15:restartNumberingAfterBreak="0">
     <w:nsid w:val="662E4A8E"/>
     <w:multiLevelType w:val="hybridMultilevel"/>
     <w:tmpl w:val="DFAA2642"/>
@@ -5892,7 +6721,7 @@
       </w:pPr>
     </w:lvl>
   </w:abstractNum>
-  <w:abstractNum w:abstractNumId="23" w15:restartNumberingAfterBreak="0">
+  <w:abstractNum w:abstractNumId="31" w15:restartNumberingAfterBreak="0">
     <w:nsid w:val="66BE4F68"/>
     <w:multiLevelType w:val="multilevel"/>
     <w:tmpl w:val="3CD417C8"/>
@@ -6041,7 +6870,7 @@
       </w:rPr>
     </w:lvl>
   </w:abstractNum>
-  <w:abstractNum w:abstractNumId="24" w15:restartNumberingAfterBreak="0">
+  <w:abstractNum w:abstractNumId="32" w15:restartNumberingAfterBreak="0">
     <w:nsid w:val="69FE75D8"/>
     <w:multiLevelType w:val="hybridMultilevel"/>
     <w:tmpl w:val="57862A7E"/>
@@ -6131,7 +6960,7 @@
       </w:pPr>
     </w:lvl>
   </w:abstractNum>
-  <w:abstractNum w:abstractNumId="25" w15:restartNumberingAfterBreak="0">
+  <w:abstractNum w:abstractNumId="33" w15:restartNumberingAfterBreak="0">
     <w:nsid w:val="6D8A2011"/>
     <w:multiLevelType w:val="hybridMultilevel"/>
     <w:tmpl w:val="0AD61582"/>
@@ -6220,7 +7049,147 @@
       </w:pPr>
     </w:lvl>
   </w:abstractNum>
-  <w:abstractNum w:abstractNumId="26" w15:restartNumberingAfterBreak="0">
+  <w:abstractNum w:abstractNumId="34" w15:restartNumberingAfterBreak="0">
+    <w:nsid w:val="6F67153B"/>
+    <w:multiLevelType w:val="multilevel"/>
+    <w:tmpl w:val="5FDA990E"/>
+    <w:lvl w:ilvl="0">
+      <w:start w:val="1"/>
+      <w:numFmt w:val="lowerLetter"/>
+      <w:lvlText w:val="(%1)"/>
+      <w:lvlJc w:val="left"/>
+      <w:pPr>
+        <w:tabs>
+          <w:tab w:val="num" w:pos="720"/>
+        </w:tabs>
+        <w:ind w:left="720" w:hanging="360"/>
+      </w:pPr>
+      <w:rPr>
+        <w:color w:val="000000"/>
+      </w:rPr>
+    </w:lvl>
+    <w:lvl w:ilvl="1">
+      <w:start w:val="1"/>
+      <w:numFmt w:val="lowerLetter"/>
+      <w:lvlText w:val="(%2)"/>
+      <w:lvlJc w:val="left"/>
+      <w:pPr>
+        <w:tabs>
+          <w:tab w:val="num" w:pos="1080"/>
+        </w:tabs>
+        <w:ind w:left="1080" w:hanging="360"/>
+      </w:pPr>
+      <w:rPr>
+        <w:color w:val="000000"/>
+      </w:rPr>
+    </w:lvl>
+    <w:lvl w:ilvl="2">
+      <w:start w:val="1"/>
+      <w:numFmt w:val="lowerLetter"/>
+      <w:lvlText w:val="(%3)"/>
+      <w:lvlJc w:val="left"/>
+      <w:pPr>
+        <w:tabs>
+          <w:tab w:val="num" w:pos="1440"/>
+        </w:tabs>
+        <w:ind w:left="1440" w:hanging="360"/>
+      </w:pPr>
+      <w:rPr>
+        <w:color w:val="000000"/>
+      </w:rPr>
+    </w:lvl>
+    <w:lvl w:ilvl="3">
+      <w:start w:val="1"/>
+      <w:numFmt w:val="lowerLetter"/>
+      <w:lvlText w:val="(%4)"/>
+      <w:lvlJc w:val="left"/>
+      <w:pPr>
+        <w:tabs>
+          <w:tab w:val="num" w:pos="1800"/>
+        </w:tabs>
+        <w:ind w:left="1800" w:hanging="360"/>
+      </w:pPr>
+      <w:rPr>
+        <w:color w:val="000000"/>
+      </w:rPr>
+    </w:lvl>
+    <w:lvl w:ilvl="4">
+      <w:start w:val="1"/>
+      <w:numFmt w:val="lowerLetter"/>
+      <w:lvlText w:val="(%5)"/>
+      <w:lvlJc w:val="left"/>
+      <w:pPr>
+        <w:tabs>
+          <w:tab w:val="num" w:pos="2160"/>
+        </w:tabs>
+        <w:ind w:left="2160" w:hanging="360"/>
+      </w:pPr>
+      <w:rPr>
+        <w:color w:val="000000"/>
+      </w:rPr>
+    </w:lvl>
+    <w:lvl w:ilvl="5">
+      <w:start w:val="1"/>
+      <w:numFmt w:val="lowerLetter"/>
+      <w:lvlText w:val="(%6)"/>
+      <w:lvlJc w:val="left"/>
+      <w:pPr>
+        <w:tabs>
+          <w:tab w:val="num" w:pos="2520"/>
+        </w:tabs>
+        <w:ind w:left="2520" w:hanging="360"/>
+      </w:pPr>
+      <w:rPr>
+        <w:color w:val="000000"/>
+      </w:rPr>
+    </w:lvl>
+    <w:lvl w:ilvl="6">
+      <w:start w:val="1"/>
+      <w:numFmt w:val="lowerLetter"/>
+      <w:lvlText w:val="(%7)"/>
+      <w:lvlJc w:val="left"/>
+      <w:pPr>
+        <w:tabs>
+          <w:tab w:val="num" w:pos="2880"/>
+        </w:tabs>
+        <w:ind w:left="2880" w:hanging="360"/>
+      </w:pPr>
+      <w:rPr>
+        <w:color w:val="000000"/>
+      </w:rPr>
+    </w:lvl>
+    <w:lvl w:ilvl="7">
+      <w:start w:val="1"/>
+      <w:numFmt w:val="lowerLetter"/>
+      <w:lvlText w:val="(%8)"/>
+      <w:lvlJc w:val="left"/>
+      <w:pPr>
+        <w:tabs>
+          <w:tab w:val="num" w:pos="3240"/>
+        </w:tabs>
+        <w:ind w:left="3240" w:hanging="360"/>
+      </w:pPr>
+      <w:rPr>
+        <w:color w:val="000000"/>
+      </w:rPr>
+    </w:lvl>
+    <w:lvl w:ilvl="8">
+      <w:start w:val="1"/>
+      <w:numFmt w:val="lowerLetter"/>
+      <w:lvlText w:val="(%9)"/>
+      <w:lvlJc w:val="left"/>
+      <w:pPr>
+        <w:tabs>
+          <w:tab w:val="num" w:pos="3600"/>
+        </w:tabs>
+        <w:ind w:left="3600" w:hanging="360"/>
+      </w:pPr>
+      <w:rPr>
+        <w:color w:val="000000"/>
+      </w:rPr>
+    </w:lvl>
+  </w:abstractNum>
+  <w:abstractNum w:abstractNumId="35" w15:restartNumberingAfterBreak="0">
     <w:nsid w:val="71546E15"/>
     <w:multiLevelType w:val="hybridMultilevel"/>
     <w:tmpl w:val="FE3A899A"/>
@@ -6309,7 +7278,7 @@
       </w:pPr>
     </w:lvl>
   </w:abstractNum>
-  <w:abstractNum w:abstractNumId="27" w15:restartNumberingAfterBreak="0">
+  <w:abstractNum w:abstractNumId="36" w15:restartNumberingAfterBreak="0">
     <w:nsid w:val="71DC6473"/>
     <w:multiLevelType w:val="hybridMultilevel"/>
     <w:tmpl w:val="DCF6724A"/>
@@ -6398,7 +7367,7 @@
       </w:pPr>
     </w:lvl>
   </w:abstractNum>
-  <w:abstractNum w:abstractNumId="28" w15:restartNumberingAfterBreak="0">
+  <w:abstractNum w:abstractNumId="37" w15:restartNumberingAfterBreak="0">
     <w:nsid w:val="76D93C2D"/>
     <w:multiLevelType w:val="hybridMultilevel"/>
     <w:tmpl w:val="B740C326"/>
@@ -6487,7 +7456,156 @@
       </w:pPr>
     </w:lvl>
   </w:abstractNum>
-  <w:abstractNum w:abstractNumId="29" w15:restartNumberingAfterBreak="0">
+  <w:abstractNum w:abstractNumId="38" w15:restartNumberingAfterBreak="0">
+    <w:nsid w:val="79FA35FB"/>
+    <w:multiLevelType w:val="multilevel"/>
+    <w:tmpl w:val="5656B64A"/>
+    <w:lvl w:ilvl="0">
+      <w:start w:val="1"/>
+      <w:numFmt w:val="bullet"/>
+      <w:lvlText w:val=""/>
+      <w:lvlJc w:val="left"/>
+      <w:pPr>
+        <w:tabs>
+          <w:tab w:val="num" w:pos="720"/>
+        </w:tabs>
+        <w:ind w:left="720" w:hanging="360"/>
+      </w:pPr>
+      <w:rPr>
+        <w:rFonts w:ascii="Wingdings" w:hAnsi="Wingdings" w:cs="Wingdings" w:hint="default"/>
+        <w:sz w:val="20"/>
+      </w:rPr>
+    </w:lvl>
+    <w:lvl w:ilvl="1">
+      <w:start w:val="1"/>
+      <w:numFmt w:val="bullet"/>
+      <w:lvlText w:val="o"/>
+      <w:lvlJc w:val="left"/>
+      <w:pPr>
+        <w:tabs>
+          <w:tab w:val="num" w:pos="1440"/>
+        </w:tabs>
+        <w:ind w:left="1440" w:hanging="360"/>
+      </w:pPr>
+      <w:rPr>
+        <w:rFonts w:ascii="Courier New" w:hAnsi="Courier New" w:cs="Courier New" w:hint="default"/>
+        <w:sz w:val="20"/>
+      </w:rPr>
+    </w:lvl>
+    <w:lvl w:ilvl="2">
+      <w:start w:val="1"/>
+      <w:numFmt w:val="bullet"/>
+      <w:lvlText w:val=""/>
+      <w:lvlJc w:val="left"/>
+      <w:pPr>
+        <w:tabs>
+          <w:tab w:val="num" w:pos="2160"/>
+        </w:tabs>
+        <w:ind w:left="2160" w:hanging="360"/>
+      </w:pPr>
+      <w:rPr>
+        <w:rFonts w:ascii="Wingdings" w:hAnsi="Wingdings" w:cs="Wingdings" w:hint="default"/>
+        <w:sz w:val="20"/>
+      </w:rPr>
+    </w:lvl>
+    <w:lvl w:ilvl="3">
+      <w:start w:val="1"/>
+      <w:numFmt w:val="bullet"/>
+      <w:lvlText w:val=""/>
+      <w:lvlJc w:val="left"/>
+      <w:pPr>
+        <w:tabs>
+          <w:tab w:val="num" w:pos="2880"/>
+        </w:tabs>
+        <w:ind w:left="2880" w:hanging="360"/>
+      </w:pPr>
+      <w:rPr>
+        <w:rFonts w:ascii="Wingdings" w:hAnsi="Wingdings" w:cs="Wingdings" w:hint="default"/>
+        <w:sz w:val="20"/>
+      </w:rPr>
+    </w:lvl>
+    <w:lvl w:ilvl="4">
+      <w:start w:val="1"/>
+      <w:numFmt w:val="bullet"/>
+      <w:lvlText w:val=""/>
+      <w:lvlJc w:val="left"/>
+      <w:pPr>
+        <w:tabs>
+          <w:tab w:val="num" w:pos="3600"/>
+        </w:tabs>
+        <w:ind w:left="3600" w:hanging="360"/>
+      </w:pPr>
+      <w:rPr>
+        <w:rFonts w:ascii="Wingdings" w:hAnsi="Wingdings" w:cs="Wingdings" w:hint="default"/>
+        <w:sz w:val="20"/>
+      </w:rPr>
+    </w:lvl>
+    <w:lvl w:ilvl="5">
+      <w:start w:val="1"/>
+      <w:numFmt w:val="bullet"/>
+      <w:lvlText w:val=""/>
+      <w:lvlJc w:val="left"/>
+      <w:pPr>
+        <w:tabs>
+          <w:tab w:val="num" w:pos="4320"/>
+        </w:tabs>
+        <w:ind w:left="4320" w:hanging="360"/>
+      </w:pPr>
+      <w:rPr>
+        <w:rFonts w:ascii="Wingdings" w:hAnsi="Wingdings" w:cs="Wingdings" w:hint="default"/>
+        <w:sz w:val="20"/>
+      </w:rPr>
+    </w:lvl>
+    <w:lvl w:ilvl="6">
+      <w:start w:val="1"/>
+      <w:numFmt w:val="bullet"/>
+      <w:lvlText w:val=""/>
+      <w:lvlJc w:val="left"/>
+      <w:pPr>
+        <w:tabs>
+          <w:tab w:val="num" w:pos="5040"/>
+        </w:tabs>
+        <w:ind w:left="5040" w:hanging="360"/>
+      </w:pPr>
+      <w:rPr>
+        <w:rFonts w:ascii="Wingdings" w:hAnsi="Wingdings" w:cs="Wingdings" w:hint="default"/>
+        <w:sz w:val="20"/>
+      </w:rPr>
+    </w:lvl>
+    <w:lvl w:ilvl="7">
+      <w:start w:val="1"/>
+      <w:numFmt w:val="bullet"/>
+      <w:lvlText w:val=""/>
+      <w:lvlJc w:val="left"/>
+      <w:pPr>
+        <w:tabs>
+          <w:tab w:val="num" w:pos="5760"/>
+        </w:tabs>
+        <w:ind w:left="5760" w:hanging="360"/>
+      </w:pPr>
+      <w:rPr>
+        <w:rFonts w:ascii="Wingdings" w:hAnsi="Wingdings" w:cs="Wingdings" w:hint="default"/>
+        <w:sz w:val="20"/>
+      </w:rPr>
+    </w:lvl>
+    <w:lvl w:ilvl="8">
+      <w:start w:val="1"/>
+      <w:numFmt w:val="bullet"/>
+      <w:lvlText w:val=""/>
+      <w:lvlJc w:val="left"/>
+      <w:pPr>
+        <w:tabs>
+          <w:tab w:val="num" w:pos="6480"/>
+        </w:tabs>
+        <w:ind w:left="6480" w:hanging="360"/>
+      </w:pPr>
+      <w:rPr>
+        <w:rFonts w:ascii="Wingdings" w:hAnsi="Wingdings" w:cs="Wingdings" w:hint="default"/>
+        <w:sz w:val="20"/>
+      </w:rPr>
+    </w:lvl>
+  </w:abstractNum>
+  <w:abstractNum w:abstractNumId="39" w15:restartNumberingAfterBreak="0">
     <w:nsid w:val="7ECA4ED0"/>
     <w:multiLevelType w:val="hybridMultilevel"/>
     <w:tmpl w:val="95F0BAC2"/>
@@ -6576,7 +7694,7 @@
       </w:pPr>
     </w:lvl>
   </w:abstractNum>
-  <w:abstractNum w:abstractNumId="30" w15:restartNumberingAfterBreak="0">
+  <w:abstractNum w:abstractNumId="40" w15:restartNumberingAfterBreak="0">
     <w:nsid w:val="7F547C3D"/>
     <w:multiLevelType w:val="hybridMultilevel"/>
     <w:tmpl w:val="1B7CE010"/>
@@ -6666,97 +7784,127 @@
     </w:lvl>
   </w:abstractNum>
   <w:num w:numId="1">
-    <w:abstractNumId w:val="17"/>
+    <w:abstractNumId w:val="23"/>
   </w:num>
   <w:num w:numId="2">
-    <w:abstractNumId w:val="23"/>
+    <w:abstractNumId w:val="31"/>
   </w:num>
   <w:num w:numId="3">
-    <w:abstractNumId w:val="26"/>
+    <w:abstractNumId w:val="35"/>
   </w:num>
   <w:num w:numId="4">
+    <w:abstractNumId w:val="25"/>
+  </w:num>
+  <w:num w:numId="5">
+    <w:abstractNumId w:val="33"/>
+  </w:num>
+  <w:num w:numId="6">
+    <w:abstractNumId w:val="12"/>
+  </w:num>
+  <w:num w:numId="7">
+    <w:abstractNumId w:val="5"/>
+  </w:num>
+  <w:num w:numId="8">
+    <w:abstractNumId w:val="30"/>
+  </w:num>
+  <w:num w:numId="9">
+    <w:abstractNumId w:val="39"/>
+  </w:num>
+  <w:num w:numId="10">
     <w:abstractNumId w:val="18"/>
   </w:num>
-  <w:num w:numId="5">
-    <w:abstractNumId w:val="25"/>
+  <w:num w:numId="11">
+    <w:abstractNumId w:val="13"/>
   </w:num>
-  <w:num w:numId="6">
-    <w:abstractNumId w:val="9"/>
+  <w:num w:numId="12">
+    <w:abstractNumId w:val="15"/>
   </w:num>
-  <w:num w:numId="7">
+  <w:num w:numId="13">
+    <w:abstractNumId w:val="36"/>
+  </w:num>
+  <w:num w:numId="14">
+    <w:abstractNumId w:val="37"/>
+  </w:num>
+  <w:num w:numId="15">
+    <w:abstractNumId w:val="6"/>
+  </w:num>
+  <w:num w:numId="16">
+    <w:abstractNumId w:val="27"/>
+  </w:num>
+  <w:num w:numId="17">
+    <w:abstractNumId w:val="10"/>
+  </w:num>
+  <w:num w:numId="18">
+    <w:abstractNumId w:val="7"/>
+  </w:num>
+  <w:num w:numId="19">
     <w:abstractNumId w:val="4"/>
   </w:num>
-  <w:num w:numId="8">
+  <w:num w:numId="20">
+    <w:abstractNumId w:val="14"/>
+  </w:num>
+  <w:num w:numId="21">
     <w:abstractNumId w:val="22"/>
   </w:num>
-  <w:num w:numId="9">
-    <w:abstractNumId w:val="29"/>
-  </w:num>
-  <w:num w:numId="10">
-    <w:abstractNumId w:val="13"/>
-  </w:num>
-  <w:num w:numId="11">
-    <w:abstractNumId w:val="10"/>
-  </w:num>
-  <w:num w:numId="12">
-    <w:abstractNumId w:val="12"/>
-  </w:num>
-  <w:num w:numId="13">
-    <w:abstractNumId w:val="27"/>
-  </w:num>
-  <w:num w:numId="14">
-    <w:abstractNumId w:val="28"/>
-  </w:num>
-  <w:num w:numId="15">
-    <w:abstractNumId w:val="5"/>
-  </w:num>
-  <w:num w:numId="16">
-    <w:abstractNumId w:val="19"/>
-  </w:num>
-  <w:num w:numId="17">
-    <w:abstractNumId w:val="8"/>
-  </w:num>
-  <w:num w:numId="18">
-    <w:abstractNumId w:val="6"/>
-  </w:num>
-  <w:num w:numId="19">
-    <w:abstractNumId w:val="3"/>
-  </w:num>
-  <w:num w:numId="20">
-    <w:abstractNumId w:val="11"/>
-  </w:num>
-  <w:num w:numId="21">
-    <w:abstractNumId w:val="16"/>
-  </w:num>
   <w:num w:numId="22">
-    <w:abstractNumId w:val="30"/>
+    <w:abstractNumId w:val="40"/>
   </w:num>
   <w:num w:numId="23">
     <w:abstractNumId w:val="0"/>
   </w:num>
   <w:num w:numId="24">
+    <w:abstractNumId w:val="28"/>
+  </w:num>
+  <w:num w:numId="25">
+    <w:abstractNumId w:val="2"/>
+  </w:num>
+  <w:num w:numId="26">
     <w:abstractNumId w:val="20"/>
   </w:num>
-  <w:num w:numId="25">
+  <w:num w:numId="27">
+    <w:abstractNumId w:val="8"/>
+  </w:num>
+  <w:num w:numId="28">
+    <w:abstractNumId w:val="3"/>
+  </w:num>
+  <w:num w:numId="29">
+    <w:abstractNumId w:val="32"/>
+  </w:num>
+  <w:num w:numId="30">
+    <w:abstractNumId w:val="29"/>
+  </w:num>
+  <w:num w:numId="31">
+    <w:abstractNumId w:val="19"/>
+  </w:num>
+  <w:num w:numId="32">
+    <w:abstractNumId w:val="9"/>
+  </w:num>
+  <w:num w:numId="33">
+    <w:abstractNumId w:val="26"/>
+  </w:num>
+  <w:num w:numId="34">
+    <w:abstractNumId w:val="21"/>
+  </w:num>
+  <w:num w:numId="35">
+    <w:abstractNumId w:val="16"/>
+  </w:num>
+  <w:num w:numId="36">
+    <w:abstractNumId w:val="38"/>
+  </w:num>
+  <w:num w:numId="37">
     <w:abstractNumId w:val="1"/>
   </w:num>
-  <w:num w:numId="26">
-    <w:abstractNumId w:val="15"/>
+  <w:num w:numId="38">
+    <w:abstractNumId w:val="34"/>
   </w:num>
-  <w:num w:numId="27">
-    <w:abstractNumId w:val="7"/>
-  </w:num>
-  <w:num w:numId="28">
-    <w:abstractNumId w:val="2"/>
-  </w:num>
-  <w:num w:numId="29">
+  <w:num w:numId="39">
     <w:abstractNumId w:val="24"/>
   </w:num>
-  <w:num w:numId="30">
-    <w:abstractNumId w:val="21"/>
+  <w:num w:numId="40">
+    <w:abstractNumId w:val="17"/>
   </w:num>
-  <w:num w:numId="31">
-    <w:abstractNumId w:val="14"/>
+  <w:num w:numId="41">
+    <w:abstractNumId w:val="11"/>
   </w:num>
 </w:numbering>
 </file>
@@ -6873,7 +8021,7 @@
     <w:lsdException w:name="E-mail Signature" w:semiHidden="1" w:unhideWhenUsed="1"/>
     <w:lsdException w:name="HTML Top of Form" w:semiHidden="1" w:unhideWhenUsed="1"/>
     <w:lsdException w:name="HTML Bottom of Form" w:semiHidden="1" w:unhideWhenUsed="1"/>
-    <w:lsdException w:name="Normal (Web)" w:semiHidden="1" w:unhideWhenUsed="1"/>
+    <w:lsdException w:name="Normal (Web)" w:semiHidden="1" w:unhideWhenUsed="1" w:qFormat="1"/>
     <w:lsdException w:name="HTML Acronym" w:semiHidden="1" w:unhideWhenUsed="1"/>
     <w:lsdException w:name="HTML Address" w:semiHidden="1" w:unhideWhenUsed="1"/>
     <w:lsdException w:name="HTML Cite" w:semiHidden="1" w:unhideWhenUsed="1"/>
@@ -7545,6 +8693,45 @@
     <w:basedOn w:val="DefaultParagraphFont"/>
     <w:rsid w:val="000761EA"/>
   </w:style>
+  <w:style w:type="paragraph" w:styleId="NormalWeb">
+    <w:name w:val="Normal (Web)"/>
+    <w:basedOn w:val="Normal"/>
+    <w:uiPriority w:val="99"/>
+    <w:semiHidden/>
+    <w:unhideWhenUsed/>
+    <w:qFormat/>
+    <w:rsid w:val="00B94EA9"/>
+    <w:pPr>
+      <w:spacing w:beforeAutospacing="1" w:after="0" w:afterAutospacing="1" w:line="240" w:lineRule="auto"/>
+    </w:pPr>
+    <w:rPr>
+      <w:rFonts w:ascii="Times New Roman" w:eastAsia="Times New Roman" w:hAnsi="Times New Roman" w:cs="Times New Roman"/>
+      <w:color w:val="00000A"/>
+      <w:sz w:val="24"/>
+      <w:szCs w:val="24"/>
+    </w:rPr>
+  </w:style>
+  <w:style w:type="paragraph" w:customStyle="1" w:styleId="FrameContents">
+    <w:name w:val="Frame Contents"/>
+    <w:basedOn w:val="Normal"/>
+    <w:qFormat/>
+    <w:rsid w:val="00BC4A12"/>
+    <w:pPr>
+      <w:spacing w:after="0" w:line="264" w:lineRule="auto"/>
+    </w:pPr>
+    <w:rPr>
+      <w:rFonts w:ascii="Arial" w:eastAsia="Arial" w:hAnsi="Arial" w:cs="Arial"/>
+      <w:color w:val="5D6770"/>
+      <w:sz w:val="20"/>
+      <w:szCs w:val="20"/>
+      <w:lang w:val="en"/>
+    </w:rPr>
+  </w:style>
+  <w:style w:type="character" w:customStyle="1" w:styleId="WW8Num8z7">
+    <w:name w:val="WW8Num8z7"/>
+    <w:qFormat/>
+    <w:rsid w:val="00755D62"/>
+  </w:style>
 </w:styles>
 </file>
 
